--- a/Текст.docx
+++ b/Текст.docx
@@ -38,34 +38,6 @@
         <w:ind w:firstLine="567"/>
         <w:jc w:val="both"/>
         <w:rPr>
-          <w:rFonts w:ascii="Times New Roman" w:hAnsi="Times New Roman" w:cs="Times New Roman"/>
-          <w:sz w:val="28"/>
-          <w:szCs w:val="28"/>
-        </w:rPr>
-      </w:pPr>
-      <w:r>
-        <w:rPr>
-          <w:rFonts w:ascii="Times New Roman" w:hAnsi="Times New Roman" w:cs="Times New Roman"/>
-          <w:sz w:val="28"/>
-          <w:szCs w:val="28"/>
-        </w:rPr>
-        <w:t xml:space="preserve">В </w:t>
-      </w:r>
-      <w:r>
-        <w:rPr>
-          <w:rFonts w:ascii="Times New Roman" w:hAnsi="Times New Roman" w:cs="Times New Roman"/>
-          <w:sz w:val="28"/>
-          <w:szCs w:val="28"/>
-        </w:rPr>
-        <w:t>соответствии планом сегодня мы проводим практическое занятие в рамках изучения «Наследования».</w:t>
-      </w:r>
-    </w:p>
-    <w:p>
-      <w:pPr>
-        <w:spacing w:after="0" w:line="360" w:lineRule="auto"/>
-        <w:ind w:firstLine="567"/>
-        <w:jc w:val="both"/>
-        <w:rPr>
           <w:rFonts w:eastAsia="Times New Roman" w:cs="Times New Roman"/>
           <w:color w:val="1A1A1A"/>
           <w:sz w:val="23"/>
@@ -79,7 +51,39 @@
           <w:sz w:val="28"/>
           <w:szCs w:val="28"/>
         </w:rPr>
-        <w:t xml:space="preserve">Тема нашего занятия </w:t>
+        <w:t xml:space="preserve">В </w:t>
+      </w:r>
+      <w:r>
+        <w:rPr>
+          <w:rFonts w:ascii="Times New Roman" w:hAnsi="Times New Roman" w:cs="Times New Roman"/>
+          <w:sz w:val="28"/>
+          <w:szCs w:val="28"/>
+        </w:rPr>
+        <w:t xml:space="preserve">соответствии планом сегодня мы проводим практическое занятие </w:t>
+      </w:r>
+      <w:r>
+        <w:rPr>
+          <w:rFonts w:ascii="Times New Roman" w:hAnsi="Times New Roman" w:cs="Times New Roman"/>
+          <w:sz w:val="28"/>
+          <w:szCs w:val="28"/>
+        </w:rPr>
+        <w:t xml:space="preserve">по </w:t>
+      </w:r>
+      <w:r>
+        <w:rPr>
+          <w:rFonts w:ascii="Times New Roman" w:hAnsi="Times New Roman" w:cs="Times New Roman"/>
+          <w:sz w:val="28"/>
+          <w:szCs w:val="28"/>
+        </w:rPr>
+        <w:t>дисциплине программирование на тему</w:t>
+      </w:r>
+      <w:r>
+        <w:rPr>
+          <w:rFonts w:ascii="Times New Roman" w:hAnsi="Times New Roman" w:cs="Times New Roman"/>
+          <w:sz w:val="28"/>
+          <w:szCs w:val="28"/>
+        </w:rPr>
+        <w:t xml:space="preserve"> </w:t>
       </w:r>
       <w:r>
         <w:rPr>
@@ -134,6 +138,155 @@
           <w:lang w:eastAsia="ru-RU"/>
         </w:rPr>
         <w:t>»</w:t>
+      </w:r>
+    </w:p>
+    <w:p>
+      <w:pPr>
+        <w:shd w:val="clear" w:color="auto" w:fill="FFFFFF"/>
+        <w:spacing w:after="0" w:line="360" w:lineRule="auto"/>
+        <w:rPr>
+          <w:rFonts w:eastAsia="Times New Roman" w:cs="Times New Roman"/>
+          <w:color w:val="1A1A1A"/>
+          <w:sz w:val="23"/>
+          <w:szCs w:val="23"/>
+          <w:lang w:eastAsia="ru-RU"/>
+        </w:rPr>
+      </w:pPr>
+    </w:p>
+    <w:p>
+      <w:pPr>
+        <w:shd w:val="clear" w:color="auto" w:fill="FFFFFF"/>
+        <w:spacing w:after="0" w:line="360" w:lineRule="auto"/>
+        <w:jc w:val="both"/>
+        <w:rPr>
+          <w:rFonts w:ascii="Times New Roman" w:eastAsia="Times New Roman" w:hAnsi="Times New Roman" w:cs="Times New Roman"/>
+          <w:color w:val="1A1A1A"/>
+          <w:sz w:val="28"/>
+          <w:szCs w:val="28"/>
+          <w:lang w:eastAsia="ru-RU"/>
+        </w:rPr>
+      </w:pPr>
+      <w:r>
+        <w:rPr>
+          <w:rFonts w:ascii="Times New Roman" w:eastAsia="Times New Roman" w:hAnsi="Times New Roman" w:cs="Times New Roman"/>
+          <w:color w:val="1A1A1A"/>
+          <w:sz w:val="28"/>
+          <w:szCs w:val="28"/>
+          <w:lang w:eastAsia="ru-RU"/>
+        </w:rPr>
+        <w:t>Цели:</w:t>
+      </w:r>
+    </w:p>
+    <w:p>
+      <w:pPr>
+        <w:shd w:val="clear" w:color="auto" w:fill="FFFFFF"/>
+        <w:spacing w:after="0" w:line="360" w:lineRule="auto"/>
+        <w:jc w:val="both"/>
+        <w:rPr>
+          <w:rFonts w:ascii="Times New Roman" w:eastAsia="Times New Roman" w:hAnsi="Times New Roman" w:cs="Times New Roman"/>
+          <w:color w:val="1A1A1A"/>
+          <w:sz w:val="28"/>
+          <w:szCs w:val="28"/>
+          <w:lang w:eastAsia="ru-RU"/>
+        </w:rPr>
+      </w:pPr>
+      <w:r>
+        <w:rPr>
+          <w:rFonts w:ascii="Times New Roman" w:eastAsia="Times New Roman" w:hAnsi="Times New Roman" w:cs="Times New Roman"/>
+          <w:color w:val="1A1A1A"/>
+          <w:sz w:val="28"/>
+          <w:szCs w:val="28"/>
+          <w:lang w:eastAsia="ru-RU"/>
+        </w:rPr>
+        <w:t>- углубить знания по объектно-ориентированному подходу в программировании,</w:t>
+      </w:r>
+      <w:r>
+        <w:rPr>
+          <w:rFonts w:ascii="Times New Roman" w:eastAsia="Times New Roman" w:hAnsi="Times New Roman" w:cs="Times New Roman"/>
+          <w:color w:val="1A1A1A"/>
+          <w:sz w:val="28"/>
+          <w:szCs w:val="28"/>
+          <w:lang w:eastAsia="ru-RU"/>
+        </w:rPr>
+        <w:t xml:space="preserve"> </w:t>
+      </w:r>
+      <w:r>
+        <w:rPr>
+          <w:rFonts w:ascii="Times New Roman" w:eastAsia="Times New Roman" w:hAnsi="Times New Roman" w:cs="Times New Roman"/>
+          <w:color w:val="1A1A1A"/>
+          <w:sz w:val="28"/>
+          <w:szCs w:val="28"/>
+          <w:lang w:eastAsia="ru-RU"/>
+        </w:rPr>
+        <w:t>технологии программирования в интегрированной среде;</w:t>
+      </w:r>
+    </w:p>
+    <w:p>
+      <w:pPr>
+        <w:shd w:val="clear" w:color="auto" w:fill="FFFFFF"/>
+        <w:spacing w:after="0" w:line="360" w:lineRule="auto"/>
+        <w:jc w:val="both"/>
+        <w:rPr>
+          <w:rFonts w:ascii="Times New Roman" w:eastAsia="Times New Roman" w:hAnsi="Times New Roman" w:cs="Times New Roman"/>
+          <w:color w:val="1A1A1A"/>
+          <w:sz w:val="28"/>
+          <w:szCs w:val="28"/>
+          <w:lang w:eastAsia="ru-RU"/>
+        </w:rPr>
+      </w:pPr>
+      <w:r>
+        <w:rPr>
+          <w:rFonts w:ascii="Times New Roman" w:eastAsia="Times New Roman" w:hAnsi="Times New Roman" w:cs="Times New Roman"/>
+          <w:color w:val="1A1A1A"/>
+          <w:sz w:val="28"/>
+          <w:szCs w:val="28"/>
+          <w:lang w:eastAsia="ru-RU"/>
+        </w:rPr>
+        <w:t>- изучить методику разработки, выполнения, отладки и тестирования простых программ на языке высокого уровня C#;</w:t>
+      </w:r>
+    </w:p>
+    <w:p>
+      <w:pPr>
+        <w:shd w:val="clear" w:color="auto" w:fill="FFFFFF"/>
+        <w:spacing w:after="0" w:line="360" w:lineRule="auto"/>
+        <w:jc w:val="both"/>
+        <w:rPr>
+          <w:rFonts w:ascii="Times New Roman" w:eastAsia="Times New Roman" w:hAnsi="Times New Roman" w:cs="Times New Roman"/>
+          <w:color w:val="1A1A1A"/>
+          <w:sz w:val="28"/>
+          <w:szCs w:val="28"/>
+          <w:lang w:eastAsia="ru-RU"/>
+        </w:rPr>
+      </w:pPr>
+      <w:r>
+        <w:rPr>
+          <w:rFonts w:ascii="Times New Roman" w:eastAsia="Times New Roman" w:hAnsi="Times New Roman" w:cs="Times New Roman"/>
+          <w:color w:val="1A1A1A"/>
+          <w:sz w:val="28"/>
+          <w:szCs w:val="28"/>
+          <w:lang w:eastAsia="ru-RU"/>
+        </w:rPr>
+        <w:t>- получить понимание важности объектно-ориентированного программирования в</w:t>
+      </w:r>
+      <w:r>
+        <w:rPr>
+          <w:rFonts w:ascii="Times New Roman" w:eastAsia="Times New Roman" w:hAnsi="Times New Roman" w:cs="Times New Roman"/>
+          <w:color w:val="1A1A1A"/>
+          <w:sz w:val="28"/>
+          <w:szCs w:val="28"/>
+          <w:lang w:eastAsia="ru-RU"/>
+        </w:rPr>
+        <w:t xml:space="preserve"> </w:t>
+      </w:r>
+      <w:r>
+        <w:rPr>
+          <w:rFonts w:ascii="Times New Roman" w:eastAsia="Times New Roman" w:hAnsi="Times New Roman" w:cs="Times New Roman"/>
+          <w:color w:val="1A1A1A"/>
+          <w:sz w:val="28"/>
+          <w:szCs w:val="28"/>
+          <w:lang w:eastAsia="ru-RU"/>
+        </w:rPr>
+        <w:t>профессиональной деятельности.</w:t>
       </w:r>
     </w:p>
     <w:p>
@@ -248,213 +401,63 @@
       <w:pPr>
         <w:shd w:val="clear" w:color="auto" w:fill="FFFFFF"/>
         <w:spacing w:after="0" w:line="360" w:lineRule="auto"/>
-        <w:rPr>
-          <w:rFonts w:eastAsia="Times New Roman" w:cs="Times New Roman"/>
-          <w:color w:val="1A1A1A"/>
-          <w:sz w:val="23"/>
-          <w:szCs w:val="23"/>
-          <w:lang w:eastAsia="ru-RU"/>
-        </w:rPr>
-      </w:pPr>
-    </w:p>
-    <w:p>
-      <w:pPr>
-        <w:shd w:val="clear" w:color="auto" w:fill="FFFFFF"/>
-        <w:spacing w:after="0" w:line="360" w:lineRule="auto"/>
-        <w:jc w:val="both"/>
-        <w:rPr>
-          <w:rFonts w:ascii="Times New Roman" w:eastAsia="Times New Roman" w:hAnsi="Times New Roman" w:cs="Times New Roman"/>
-          <w:color w:val="1A1A1A"/>
-          <w:sz w:val="28"/>
-          <w:szCs w:val="28"/>
-          <w:lang w:eastAsia="ru-RU"/>
-        </w:rPr>
-      </w:pPr>
-      <w:r>
-        <w:rPr>
-          <w:rFonts w:ascii="Times New Roman" w:eastAsia="Times New Roman" w:hAnsi="Times New Roman" w:cs="Times New Roman"/>
-          <w:color w:val="1A1A1A"/>
-          <w:sz w:val="28"/>
-          <w:szCs w:val="28"/>
-          <w:lang w:eastAsia="ru-RU"/>
-        </w:rPr>
-        <w:t>Цели:</w:t>
-      </w:r>
-    </w:p>
-    <w:p>
-      <w:pPr>
-        <w:shd w:val="clear" w:color="auto" w:fill="FFFFFF"/>
-        <w:spacing w:after="0" w:line="360" w:lineRule="auto"/>
-        <w:jc w:val="both"/>
-        <w:rPr>
-          <w:rFonts w:ascii="Times New Roman" w:eastAsia="Times New Roman" w:hAnsi="Times New Roman" w:cs="Times New Roman"/>
-          <w:color w:val="1A1A1A"/>
-          <w:sz w:val="28"/>
-          <w:szCs w:val="28"/>
-          <w:lang w:eastAsia="ru-RU"/>
-        </w:rPr>
-      </w:pPr>
-      <w:r>
-        <w:rPr>
-          <w:rFonts w:ascii="Times New Roman" w:eastAsia="Times New Roman" w:hAnsi="Times New Roman" w:cs="Times New Roman"/>
-          <w:color w:val="1A1A1A"/>
-          <w:sz w:val="28"/>
-          <w:szCs w:val="28"/>
-          <w:lang w:eastAsia="ru-RU"/>
-        </w:rPr>
-        <w:t>- углубить знания по объектно-ориентированному подходу в программировании,</w:t>
-      </w:r>
-      <w:r>
-        <w:rPr>
-          <w:rFonts w:ascii="Times New Roman" w:eastAsia="Times New Roman" w:hAnsi="Times New Roman" w:cs="Times New Roman"/>
-          <w:color w:val="1A1A1A"/>
-          <w:sz w:val="28"/>
-          <w:szCs w:val="28"/>
-          <w:lang w:eastAsia="ru-RU"/>
-        </w:rPr>
-        <w:t xml:space="preserve"> </w:t>
-      </w:r>
-      <w:r>
-        <w:rPr>
-          <w:rFonts w:ascii="Times New Roman" w:eastAsia="Times New Roman" w:hAnsi="Times New Roman" w:cs="Times New Roman"/>
-          <w:color w:val="1A1A1A"/>
-          <w:sz w:val="28"/>
-          <w:szCs w:val="28"/>
-          <w:lang w:eastAsia="ru-RU"/>
-        </w:rPr>
-        <w:t>технологии программирования в интегрированной среде;</w:t>
-      </w:r>
-    </w:p>
-    <w:p>
-      <w:pPr>
-        <w:shd w:val="clear" w:color="auto" w:fill="FFFFFF"/>
-        <w:spacing w:after="0" w:line="360" w:lineRule="auto"/>
-        <w:jc w:val="both"/>
-        <w:rPr>
-          <w:rFonts w:ascii="Times New Roman" w:eastAsia="Times New Roman" w:hAnsi="Times New Roman" w:cs="Times New Roman"/>
-          <w:color w:val="1A1A1A"/>
-          <w:sz w:val="28"/>
-          <w:szCs w:val="28"/>
-          <w:lang w:eastAsia="ru-RU"/>
-        </w:rPr>
-      </w:pPr>
-      <w:r>
-        <w:rPr>
-          <w:rFonts w:ascii="Times New Roman" w:eastAsia="Times New Roman" w:hAnsi="Times New Roman" w:cs="Times New Roman"/>
-          <w:color w:val="1A1A1A"/>
-          <w:sz w:val="28"/>
-          <w:szCs w:val="28"/>
-          <w:lang w:eastAsia="ru-RU"/>
-        </w:rPr>
-        <w:t>- изучить методику разработки, выполнения, отладки и тестирования простых программ на языке высокого уровня C#;</w:t>
-      </w:r>
-    </w:p>
-    <w:p>
-      <w:pPr>
-        <w:shd w:val="clear" w:color="auto" w:fill="FFFFFF"/>
-        <w:spacing w:after="0" w:line="360" w:lineRule="auto"/>
-        <w:jc w:val="both"/>
-        <w:rPr>
-          <w:rFonts w:ascii="Times New Roman" w:eastAsia="Times New Roman" w:hAnsi="Times New Roman" w:cs="Times New Roman"/>
-          <w:color w:val="1A1A1A"/>
-          <w:sz w:val="28"/>
-          <w:szCs w:val="28"/>
-          <w:lang w:eastAsia="ru-RU"/>
-        </w:rPr>
-      </w:pPr>
-      <w:r>
-        <w:rPr>
-          <w:rFonts w:ascii="Times New Roman" w:eastAsia="Times New Roman" w:hAnsi="Times New Roman" w:cs="Times New Roman"/>
-          <w:color w:val="1A1A1A"/>
-          <w:sz w:val="28"/>
-          <w:szCs w:val="28"/>
-          <w:lang w:eastAsia="ru-RU"/>
-        </w:rPr>
-        <w:t>- получить понимание важности объектно-ориентированного программирования в</w:t>
-      </w:r>
-      <w:r>
-        <w:rPr>
-          <w:rFonts w:ascii="Times New Roman" w:eastAsia="Times New Roman" w:hAnsi="Times New Roman" w:cs="Times New Roman"/>
-          <w:color w:val="1A1A1A"/>
-          <w:sz w:val="28"/>
-          <w:szCs w:val="28"/>
-          <w:lang w:eastAsia="ru-RU"/>
-        </w:rPr>
-        <w:t xml:space="preserve"> </w:t>
-      </w:r>
-      <w:r>
-        <w:rPr>
-          <w:rFonts w:ascii="Times New Roman" w:eastAsia="Times New Roman" w:hAnsi="Times New Roman" w:cs="Times New Roman"/>
-          <w:color w:val="1A1A1A"/>
-          <w:sz w:val="28"/>
-          <w:szCs w:val="28"/>
-          <w:lang w:eastAsia="ru-RU"/>
-        </w:rPr>
-        <w:t>профессиональной деятельности.</w:t>
-      </w:r>
-    </w:p>
-    <w:p>
-      <w:pPr>
-        <w:spacing w:after="0" w:line="360" w:lineRule="auto"/>
-        <w:ind w:firstLine="567"/>
-        <w:jc w:val="both"/>
-        <w:rPr>
-          <w:rFonts w:ascii="Times New Roman" w:hAnsi="Times New Roman" w:cs="Times New Roman"/>
-          <w:sz w:val="28"/>
-          <w:szCs w:val="28"/>
-        </w:rPr>
-      </w:pPr>
-      <w:r>
-        <w:rPr>
-          <w:rFonts w:ascii="Times New Roman" w:hAnsi="Times New Roman" w:cs="Times New Roman"/>
-          <w:sz w:val="28"/>
-          <w:szCs w:val="28"/>
-        </w:rPr>
-        <w:t xml:space="preserve">На сегодняшнем занятии мы на практике столкнемся с уже рассматриваемыми на лекциях понятиями как классы, их члены, </w:t>
-      </w:r>
-      <w:r>
-        <w:rPr>
-          <w:rFonts w:ascii="Times New Roman" w:hAnsi="Times New Roman" w:cs="Times New Roman"/>
-          <w:sz w:val="28"/>
-          <w:szCs w:val="28"/>
-        </w:rPr>
-        <w:t xml:space="preserve">в том числе свойства и конструкторы, </w:t>
-      </w:r>
-      <w:r>
-        <w:rPr>
-          <w:rFonts w:ascii="Times New Roman" w:hAnsi="Times New Roman" w:cs="Times New Roman"/>
-          <w:sz w:val="28"/>
-          <w:szCs w:val="28"/>
-        </w:rPr>
-        <w:t>ссылочные типы данных и другими.</w:t>
-      </w:r>
-    </w:p>
-    <w:p>
-      <w:pPr>
-        <w:spacing w:after="0" w:line="360" w:lineRule="auto"/>
-        <w:ind w:firstLine="567"/>
-        <w:jc w:val="both"/>
-        <w:rPr>
-          <w:rFonts w:ascii="Times New Roman" w:hAnsi="Times New Roman" w:cs="Times New Roman"/>
-          <w:sz w:val="28"/>
-          <w:szCs w:val="28"/>
-        </w:rPr>
-      </w:pPr>
-      <w:r>
-        <w:rPr>
-          <w:rFonts w:ascii="Times New Roman" w:hAnsi="Times New Roman" w:cs="Times New Roman"/>
-          <w:sz w:val="28"/>
-          <w:szCs w:val="28"/>
-        </w:rPr>
-        <w:t xml:space="preserve">В самом начале хотелось бы напомнить, что наследование </w:t>
-      </w:r>
-      <w:r>
-        <w:rPr>
-          <w:rFonts w:ascii="Times New Roman" w:hAnsi="Times New Roman" w:cs="Times New Roman"/>
-          <w:sz w:val="28"/>
-          <w:szCs w:val="28"/>
-        </w:rPr>
-        <w:t>является одной из трех основных парадигм объектно-ориентированного программирования, наряду с полиморфизмом и инкапсуляцией. Кто нам может коротко раскрыть эти понятия? (вопрос к аудитории). Да, правильно.</w:t>
+        <w:ind w:firstLine="567"/>
+        <w:jc w:val="both"/>
+        <w:rPr>
+          <w:rFonts w:ascii="Times New Roman" w:eastAsia="Times New Roman" w:hAnsi="Times New Roman" w:cs="Times New Roman"/>
+          <w:color w:val="1A1A1A"/>
+          <w:sz w:val="28"/>
+          <w:szCs w:val="28"/>
+          <w:lang w:eastAsia="ru-RU"/>
+        </w:rPr>
+      </w:pPr>
+      <w:r>
+        <w:rPr>
+          <w:rFonts w:ascii="Times New Roman" w:eastAsia="Times New Roman" w:hAnsi="Times New Roman" w:cs="Times New Roman"/>
+          <w:color w:val="1A1A1A"/>
+          <w:sz w:val="28"/>
+          <w:szCs w:val="28"/>
+          <w:lang w:eastAsia="ru-RU"/>
+        </w:rPr>
+        <w:t>Важность рассматриваемой темы обусловлена необходимостью привития умения применять на практике одного из основных принципов ООП.</w:t>
+      </w:r>
+    </w:p>
+    <w:p>
+      <w:pPr>
+        <w:spacing w:after="0" w:line="360" w:lineRule="auto"/>
+        <w:ind w:firstLine="567"/>
+        <w:jc w:val="both"/>
+        <w:rPr>
+          <w:rFonts w:ascii="Times New Roman" w:hAnsi="Times New Roman" w:cs="Times New Roman"/>
+          <w:sz w:val="28"/>
+          <w:szCs w:val="28"/>
+        </w:rPr>
+      </w:pPr>
+      <w:r>
+        <w:rPr>
+          <w:rFonts w:ascii="Times New Roman" w:hAnsi="Times New Roman" w:cs="Times New Roman"/>
+          <w:sz w:val="28"/>
+          <w:szCs w:val="28"/>
+        </w:rPr>
+        <w:t>В</w:t>
+      </w:r>
+      <w:r>
+        <w:rPr>
+          <w:rFonts w:ascii="Times New Roman" w:hAnsi="Times New Roman" w:cs="Times New Roman"/>
+          <w:sz w:val="28"/>
+          <w:szCs w:val="28"/>
+        </w:rPr>
+        <w:t xml:space="preserve"> этой связи </w:t>
+      </w:r>
+      <w:bookmarkStart w:id="0" w:name="_GoBack"/>
+      <w:bookmarkEnd w:id="0"/>
+      <w:r>
+        <w:rPr>
+          <w:rFonts w:ascii="Times New Roman" w:hAnsi="Times New Roman" w:cs="Times New Roman"/>
+          <w:sz w:val="28"/>
+          <w:szCs w:val="28"/>
+        </w:rPr>
+        <w:t>хотелось бы напомнить, что наследование является одной из трех основных парадигм объектно-ориентированного программирования, наряду с полиморфизмом и инкапсуляцией. Кто нам может коротко раскрыть эти понятия? (вопрос к аудитории). Да, правильно.</w:t>
       </w:r>
     </w:p>
     <w:p>
@@ -549,48 +552,132 @@
           <w:szCs w:val="28"/>
           <w:lang w:eastAsia="ru-RU"/>
         </w:rPr>
+        <w:t>Полиморфизм </w:t>
+      </w:r>
+      <w:r>
+        <w:rPr>
+          <w:rFonts w:ascii="Times New Roman" w:eastAsia="Times New Roman" w:hAnsi="Times New Roman" w:cs="Times New Roman"/>
+          <w:color w:val="000000"/>
+          <w:sz w:val="28"/>
+          <w:szCs w:val="28"/>
+          <w:lang w:eastAsia="ru-RU"/>
+        </w:rPr>
+        <w:t>–</w:t>
+      </w:r>
+      <w:r>
+        <w:rPr>
+          <w:rFonts w:ascii="Times New Roman" w:eastAsia="Times New Roman" w:hAnsi="Times New Roman" w:cs="Times New Roman"/>
+          <w:color w:val="000000"/>
+          <w:sz w:val="28"/>
+          <w:szCs w:val="28"/>
+          <w:lang w:eastAsia="ru-RU"/>
+        </w:rPr>
+        <w:t xml:space="preserve"> </w:t>
+      </w:r>
+      <w:r>
+        <w:rPr>
+          <w:rFonts w:ascii="Times New Roman" w:eastAsia="Times New Roman" w:hAnsi="Times New Roman" w:cs="Times New Roman"/>
+          <w:color w:val="000000"/>
+          <w:sz w:val="28"/>
+          <w:szCs w:val="28"/>
+          <w:lang w:eastAsia="ru-RU"/>
+        </w:rPr>
+        <w:t>возможность использовать обобщённые методы, которые будут по-разному работать с разными типами данных</w:t>
+      </w:r>
+      <w:r>
+        <w:rPr>
+          <w:rFonts w:ascii="Times New Roman" w:eastAsia="Times New Roman" w:hAnsi="Times New Roman" w:cs="Times New Roman"/>
+          <w:color w:val="000000"/>
+          <w:sz w:val="28"/>
+          <w:szCs w:val="28"/>
+          <w:lang w:eastAsia="ru-RU"/>
+        </w:rPr>
+        <w:t xml:space="preserve">. </w:t>
+      </w:r>
+    </w:p>
+    <w:p>
+      <w:pPr>
+        <w:spacing w:after="0" w:line="360" w:lineRule="auto"/>
+        <w:ind w:firstLine="567"/>
+        <w:jc w:val="both"/>
+        <w:rPr>
+          <w:rFonts w:ascii="Times New Roman" w:hAnsi="Times New Roman" w:cs="Times New Roman"/>
+          <w:sz w:val="28"/>
+          <w:szCs w:val="28"/>
+        </w:rPr>
+      </w:pPr>
+      <w:r>
+        <w:rPr>
+          <w:rFonts w:ascii="Times New Roman" w:hAnsi="Times New Roman" w:cs="Times New Roman"/>
+          <w:sz w:val="28"/>
+          <w:szCs w:val="28"/>
+        </w:rPr>
         <w:lastRenderedPageBreak/>
-        <w:t>Полиморфизм </w:t>
-      </w:r>
-      <w:r>
-        <w:rPr>
-          <w:rFonts w:ascii="Times New Roman" w:eastAsia="Times New Roman" w:hAnsi="Times New Roman" w:cs="Times New Roman"/>
-          <w:color w:val="000000"/>
-          <w:sz w:val="28"/>
-          <w:szCs w:val="28"/>
-          <w:lang w:eastAsia="ru-RU"/>
-        </w:rPr>
-        <w:t>–</w:t>
-      </w:r>
-      <w:r>
-        <w:rPr>
-          <w:rFonts w:ascii="Times New Roman" w:eastAsia="Times New Roman" w:hAnsi="Times New Roman" w:cs="Times New Roman"/>
-          <w:color w:val="000000"/>
-          <w:sz w:val="28"/>
-          <w:szCs w:val="28"/>
-          <w:lang w:eastAsia="ru-RU"/>
-        </w:rPr>
-        <w:t xml:space="preserve"> </w:t>
-      </w:r>
-      <w:r>
-        <w:rPr>
-          <w:rFonts w:ascii="Times New Roman" w:eastAsia="Times New Roman" w:hAnsi="Times New Roman" w:cs="Times New Roman"/>
-          <w:color w:val="000000"/>
-          <w:sz w:val="28"/>
-          <w:szCs w:val="28"/>
-          <w:lang w:eastAsia="ru-RU"/>
-        </w:rPr>
-        <w:t>возможность использовать обобщённые методы, которые будут по-разному работать с разными типами данных</w:t>
-      </w:r>
-      <w:r>
-        <w:rPr>
-          <w:rFonts w:ascii="Times New Roman" w:eastAsia="Times New Roman" w:hAnsi="Times New Roman" w:cs="Times New Roman"/>
-          <w:color w:val="000000"/>
-          <w:sz w:val="28"/>
-          <w:szCs w:val="28"/>
-          <w:lang w:eastAsia="ru-RU"/>
-        </w:rPr>
-        <w:t xml:space="preserve">. </w:t>
+        <w:t xml:space="preserve">На сегодняшнем занятии мы на практике столкнемся с уже рассматриваемыми на </w:t>
+      </w:r>
+      <w:r>
+        <w:rPr>
+          <w:rFonts w:ascii="Times New Roman" w:hAnsi="Times New Roman" w:cs="Times New Roman"/>
+          <w:sz w:val="28"/>
+          <w:szCs w:val="28"/>
+        </w:rPr>
+        <w:t>предыдущих лекционных и практических занятиях</w:t>
+      </w:r>
+      <w:r>
+        <w:rPr>
+          <w:rFonts w:ascii="Times New Roman" w:hAnsi="Times New Roman" w:cs="Times New Roman"/>
+          <w:sz w:val="28"/>
+          <w:szCs w:val="28"/>
+        </w:rPr>
+        <w:t xml:space="preserve"> понятиями как классы, их члены, </w:t>
+      </w:r>
+      <w:r>
+        <w:rPr>
+          <w:rFonts w:ascii="Times New Roman" w:hAnsi="Times New Roman" w:cs="Times New Roman"/>
+          <w:sz w:val="28"/>
+          <w:szCs w:val="28"/>
+        </w:rPr>
+        <w:t>в том числе свойств</w:t>
+      </w:r>
+      <w:r>
+        <w:rPr>
+          <w:rFonts w:ascii="Times New Roman" w:hAnsi="Times New Roman" w:cs="Times New Roman"/>
+          <w:sz w:val="28"/>
+          <w:szCs w:val="28"/>
+        </w:rPr>
+        <w:t>ами</w:t>
+      </w:r>
+      <w:r>
+        <w:rPr>
+          <w:rFonts w:ascii="Times New Roman" w:hAnsi="Times New Roman" w:cs="Times New Roman"/>
+          <w:sz w:val="28"/>
+          <w:szCs w:val="28"/>
+        </w:rPr>
+        <w:t xml:space="preserve"> и конструктор</w:t>
+      </w:r>
+      <w:r>
+        <w:rPr>
+          <w:rFonts w:ascii="Times New Roman" w:hAnsi="Times New Roman" w:cs="Times New Roman"/>
+          <w:sz w:val="28"/>
+          <w:szCs w:val="28"/>
+        </w:rPr>
+        <w:t>ами</w:t>
+      </w:r>
+      <w:r>
+        <w:rPr>
+          <w:rFonts w:ascii="Times New Roman" w:hAnsi="Times New Roman" w:cs="Times New Roman"/>
+          <w:sz w:val="28"/>
+          <w:szCs w:val="28"/>
+        </w:rPr>
+        <w:t xml:space="preserve">, </w:t>
+      </w:r>
+      <w:r>
+        <w:rPr>
+          <w:rFonts w:ascii="Times New Roman" w:hAnsi="Times New Roman" w:cs="Times New Roman"/>
+          <w:sz w:val="28"/>
+          <w:szCs w:val="28"/>
+        </w:rPr>
+        <w:t>ссылочные типы данных и другими.</w:t>
       </w:r>
     </w:p>
     <w:p>
@@ -1138,7 +1225,16 @@
           <w:sz w:val="28"/>
           <w:szCs w:val="28"/>
         </w:rPr>
-        <w:t xml:space="preserve">) могут обращаться непосредственно к переменным </w:t>
+        <w:t xml:space="preserve">) могут обращаться </w:t>
+      </w:r>
+      <w:r>
+        <w:rPr>
+          <w:rFonts w:ascii="Times New Roman" w:hAnsi="Times New Roman" w:cs="Times New Roman"/>
+          <w:sz w:val="28"/>
+          <w:szCs w:val="28"/>
+        </w:rPr>
+        <w:lastRenderedPageBreak/>
+        <w:t xml:space="preserve">непосредственно к переменным </w:t>
       </w:r>
       <w:proofErr w:type="spellStart"/>
       <w:r>
@@ -1212,8 +1308,356 @@
           <w:sz w:val="28"/>
           <w:szCs w:val="28"/>
         </w:rPr>
+        <w:t xml:space="preserve">Несмотря на то что класс </w:t>
+      </w:r>
+      <w:proofErr w:type="spellStart"/>
+      <w:r>
+        <w:rPr>
+          <w:rFonts w:ascii="Times New Roman" w:hAnsi="Times New Roman" w:cs="Times New Roman"/>
+          <w:sz w:val="28"/>
+          <w:szCs w:val="28"/>
+        </w:rPr>
+        <w:t>TwoDShape</w:t>
+      </w:r>
+      <w:proofErr w:type="spellEnd"/>
+      <w:r>
+        <w:rPr>
+          <w:rFonts w:ascii="Times New Roman" w:hAnsi="Times New Roman" w:cs="Times New Roman"/>
+          <w:sz w:val="28"/>
+          <w:szCs w:val="28"/>
+        </w:rPr>
+        <w:t xml:space="preserve"> является базовым для класса </w:t>
+      </w:r>
+      <w:proofErr w:type="spellStart"/>
+      <w:r>
+        <w:rPr>
+          <w:rFonts w:ascii="Times New Roman" w:hAnsi="Times New Roman" w:cs="Times New Roman"/>
+          <w:sz w:val="28"/>
+          <w:szCs w:val="28"/>
+        </w:rPr>
+        <w:t>Triangle</w:t>
+      </w:r>
+      <w:proofErr w:type="spellEnd"/>
+      <w:r>
+        <w:rPr>
+          <w:rFonts w:ascii="Times New Roman" w:hAnsi="Times New Roman" w:cs="Times New Roman"/>
+          <w:sz w:val="28"/>
+          <w:szCs w:val="28"/>
+        </w:rPr>
+        <w:t>, в то же время он представляет собой совершенно независимый и самодостаточный класс. Если класс служит базовым для производного класса, то это совсем не означает, что он не может быть использован самостоятельно.</w:t>
+      </w:r>
+    </w:p>
+    <w:p>
+      <w:pPr>
+        <w:spacing w:after="0" w:line="360" w:lineRule="auto"/>
+        <w:ind w:firstLine="567"/>
+        <w:jc w:val="both"/>
+        <w:rPr>
+          <w:rFonts w:ascii="Times New Roman" w:eastAsia="Times New Roman" w:hAnsi="Times New Roman" w:cs="Times New Roman"/>
+          <w:color w:val="1A1A1A"/>
+          <w:sz w:val="28"/>
+          <w:szCs w:val="28"/>
+          <w:lang w:eastAsia="ru-RU"/>
+        </w:rPr>
+      </w:pPr>
+      <w:r>
+        <w:rPr>
+          <w:rFonts w:ascii="Times New Roman" w:hAnsi="Times New Roman" w:cs="Times New Roman"/>
+          <w:sz w:val="28"/>
+          <w:szCs w:val="28"/>
+        </w:rPr>
+        <w:t xml:space="preserve">В свою очередь, объект класса </w:t>
+      </w:r>
+      <w:proofErr w:type="spellStart"/>
+      <w:r>
+        <w:rPr>
+          <w:rFonts w:ascii="Times New Roman" w:hAnsi="Times New Roman" w:cs="Times New Roman"/>
+          <w:sz w:val="28"/>
+          <w:szCs w:val="28"/>
+        </w:rPr>
+        <w:t>TwoDShape</w:t>
+      </w:r>
+      <w:proofErr w:type="spellEnd"/>
+      <w:r>
+        <w:rPr>
+          <w:rFonts w:ascii="Times New Roman" w:hAnsi="Times New Roman" w:cs="Times New Roman"/>
+          <w:sz w:val="28"/>
+          <w:szCs w:val="28"/>
+        </w:rPr>
+        <w:t xml:space="preserve"> никак не связан с любым из</w:t>
+      </w:r>
+      <w:r>
+        <w:rPr>
+          <w:rFonts w:ascii="Times New Roman" w:eastAsia="Times New Roman" w:hAnsi="Times New Roman" w:cs="Times New Roman"/>
+          <w:color w:val="1A1A1A"/>
+          <w:sz w:val="28"/>
+          <w:szCs w:val="28"/>
+          <w:lang w:eastAsia="ru-RU"/>
+        </w:rPr>
+        <w:t xml:space="preserve"> классов,</w:t>
+      </w:r>
+      <w:r>
+        <w:rPr>
+          <w:rFonts w:ascii="Times New Roman" w:eastAsia="Times New Roman" w:hAnsi="Times New Roman" w:cs="Times New Roman"/>
+          <w:color w:val="1A1A1A"/>
+          <w:sz w:val="28"/>
+          <w:szCs w:val="28"/>
+          <w:lang w:eastAsia="ru-RU"/>
+        </w:rPr>
+        <w:t xml:space="preserve"> </w:t>
+      </w:r>
+      <w:r>
+        <w:rPr>
+          <w:rFonts w:ascii="Times New Roman" w:eastAsia="Times New Roman" w:hAnsi="Times New Roman" w:cs="Times New Roman"/>
+          <w:color w:val="1A1A1A"/>
+          <w:sz w:val="28"/>
+          <w:szCs w:val="28"/>
+          <w:lang w:eastAsia="ru-RU"/>
+        </w:rPr>
+        <w:t xml:space="preserve">производных от класса </w:t>
+      </w:r>
+      <w:proofErr w:type="spellStart"/>
+      <w:r>
+        <w:rPr>
+          <w:rFonts w:ascii="Times New Roman" w:eastAsia="Times New Roman" w:hAnsi="Times New Roman" w:cs="Times New Roman"/>
+          <w:color w:val="1A1A1A"/>
+          <w:sz w:val="28"/>
+          <w:szCs w:val="28"/>
+          <w:lang w:eastAsia="ru-RU"/>
+        </w:rPr>
+        <w:t>TwoDShape</w:t>
+      </w:r>
+      <w:proofErr w:type="spellEnd"/>
+      <w:r>
+        <w:rPr>
+          <w:rFonts w:ascii="Times New Roman" w:eastAsia="Times New Roman" w:hAnsi="Times New Roman" w:cs="Times New Roman"/>
+          <w:color w:val="1A1A1A"/>
+          <w:sz w:val="28"/>
+          <w:szCs w:val="28"/>
+          <w:lang w:eastAsia="ru-RU"/>
+        </w:rPr>
+        <w:t>, и вообще не имеет к ним доступа.</w:t>
+      </w:r>
+    </w:p>
+    <w:p>
+      <w:pPr>
+        <w:spacing w:after="0" w:line="360" w:lineRule="auto"/>
+        <w:ind w:firstLine="567"/>
+        <w:jc w:val="both"/>
+        <w:rPr>
+          <w:rFonts w:ascii="Times New Roman" w:hAnsi="Times New Roman" w:cs="Times New Roman"/>
+          <w:sz w:val="28"/>
+          <w:szCs w:val="28"/>
+        </w:rPr>
+      </w:pPr>
+      <w:r>
+        <w:rPr>
+          <w:rFonts w:ascii="Times New Roman" w:hAnsi="Times New Roman" w:cs="Times New Roman"/>
+          <w:sz w:val="28"/>
+          <w:szCs w:val="28"/>
+        </w:rPr>
+        <w:t>Для любого производного класса можно указать только один базовый класс.</w:t>
+      </w:r>
+    </w:p>
+    <w:p>
+      <w:pPr>
+        <w:spacing w:after="0" w:line="360" w:lineRule="auto"/>
+        <w:ind w:firstLine="567"/>
+        <w:jc w:val="both"/>
+        <w:rPr>
+          <w:rFonts w:ascii="Times New Roman" w:hAnsi="Times New Roman" w:cs="Times New Roman"/>
+          <w:sz w:val="28"/>
+          <w:szCs w:val="28"/>
+        </w:rPr>
+      </w:pPr>
+      <w:r>
+        <w:rPr>
+          <w:rFonts w:ascii="Times New Roman" w:hAnsi="Times New Roman" w:cs="Times New Roman"/>
+          <w:sz w:val="28"/>
+          <w:szCs w:val="28"/>
+        </w:rPr>
+        <w:t>В C# не предусмотрено наследование нескольких базовых классов в одном производном классе. Тем не менее можно создать иерархию наследования, в которой производный класс становится базовым для другого производного класса. Но в любом случае производный класс наследует все члены своего базового класса, в том числе переменные экземпляра, методы, свойства и индексаторы.</w:t>
+      </w:r>
+    </w:p>
+    <w:p>
+      <w:pPr>
+        <w:spacing w:after="0" w:line="360" w:lineRule="auto"/>
+        <w:ind w:firstLine="567"/>
+        <w:jc w:val="both"/>
+        <w:rPr>
+          <w:rFonts w:ascii="Times New Roman" w:eastAsia="Times New Roman" w:hAnsi="Times New Roman" w:cs="Times New Roman"/>
+          <w:color w:val="1A1A1A"/>
+          <w:sz w:val="28"/>
+          <w:szCs w:val="28"/>
+          <w:lang w:eastAsia="ru-RU"/>
+        </w:rPr>
+      </w:pPr>
+      <w:r>
+        <w:rPr>
+          <w:rFonts w:ascii="Times New Roman" w:hAnsi="Times New Roman" w:cs="Times New Roman"/>
+          <w:sz w:val="28"/>
+          <w:szCs w:val="28"/>
+        </w:rPr>
+        <w:t xml:space="preserve">Главное преимущество наследования заключается в следующем: как только будет создан базовый класс, в котором определены общие для множества объектов атрибуты, он может быть использован для создания любого числа более конкретных производных классов. А в каждом производном классе может быть точно выстроена своя собственная классификация. В качестве примера ниже приведен еще один класс, производный от класса </w:t>
+      </w:r>
+      <w:proofErr w:type="spellStart"/>
+      <w:r>
+        <w:rPr>
+          <w:rFonts w:ascii="Times New Roman" w:hAnsi="Times New Roman" w:cs="Times New Roman"/>
+          <w:sz w:val="28"/>
+          <w:szCs w:val="28"/>
+        </w:rPr>
+        <w:t>TwoDShape</w:t>
+      </w:r>
+      <w:proofErr w:type="spellEnd"/>
+      <w:r>
+        <w:rPr>
+          <w:rFonts w:ascii="Times New Roman" w:eastAsia="Times New Roman" w:hAnsi="Times New Roman" w:cs="Times New Roman"/>
+          <w:color w:val="1A1A1A"/>
+          <w:sz w:val="28"/>
+          <w:szCs w:val="28"/>
+          <w:lang w:eastAsia="ru-RU"/>
+        </w:rPr>
+        <w:t xml:space="preserve"> и инкапсулирующий прямоугольники</w:t>
+      </w:r>
+      <w:r>
+        <w:rPr>
+          <w:rFonts w:ascii="Times New Roman" w:eastAsia="Times New Roman" w:hAnsi="Times New Roman" w:cs="Times New Roman"/>
+          <w:color w:val="1A1A1A"/>
+          <w:sz w:val="28"/>
+          <w:szCs w:val="28"/>
+          <w:lang w:eastAsia="ru-RU"/>
+        </w:rPr>
+        <w:t xml:space="preserve"> (проект 1.1</w:t>
+      </w:r>
+      <w:r>
+        <w:rPr>
+          <w:rFonts w:ascii="Times New Roman" w:eastAsia="Times New Roman" w:hAnsi="Times New Roman" w:cs="Times New Roman"/>
+          <w:color w:val="1A1A1A"/>
+          <w:sz w:val="28"/>
+          <w:szCs w:val="28"/>
+          <w:lang w:eastAsia="ru-RU"/>
+        </w:rPr>
+        <w:t>.1</w:t>
+      </w:r>
+      <w:r>
+        <w:rPr>
+          <w:rFonts w:ascii="Times New Roman" w:eastAsia="Times New Roman" w:hAnsi="Times New Roman" w:cs="Times New Roman"/>
+          <w:color w:val="1A1A1A"/>
+          <w:sz w:val="28"/>
+          <w:szCs w:val="28"/>
+          <w:lang w:eastAsia="ru-RU"/>
+        </w:rPr>
+        <w:t>)</w:t>
+      </w:r>
+      <w:r>
+        <w:rPr>
+          <w:rFonts w:ascii="Times New Roman" w:eastAsia="Times New Roman" w:hAnsi="Times New Roman" w:cs="Times New Roman"/>
+          <w:color w:val="1A1A1A"/>
+          <w:sz w:val="28"/>
+          <w:szCs w:val="28"/>
+          <w:lang w:eastAsia="ru-RU"/>
+        </w:rPr>
+        <w:t>.</w:t>
+      </w:r>
+    </w:p>
+    <w:p>
+      <w:pPr>
+        <w:spacing w:after="0" w:line="360" w:lineRule="auto"/>
+        <w:ind w:firstLine="567"/>
+        <w:jc w:val="both"/>
+        <w:rPr>
+          <w:rFonts w:ascii="Times New Roman" w:hAnsi="Times New Roman" w:cs="Times New Roman"/>
+          <w:b/>
+          <w:sz w:val="28"/>
+          <w:szCs w:val="28"/>
+        </w:rPr>
+      </w:pPr>
+      <w:r>
+        <w:rPr>
+          <w:rFonts w:ascii="Times New Roman" w:hAnsi="Times New Roman" w:cs="Times New Roman"/>
+          <w:b/>
+          <w:sz w:val="28"/>
+          <w:szCs w:val="28"/>
+        </w:rPr>
+        <w:t>Доступ к членам и наследование</w:t>
+      </w:r>
+    </w:p>
+    <w:p>
+      <w:pPr>
+        <w:spacing w:after="0" w:line="360" w:lineRule="auto"/>
+        <w:ind w:firstLine="567"/>
+        <w:jc w:val="both"/>
+        <w:rPr>
+          <w:rFonts w:ascii="Times New Roman" w:hAnsi="Times New Roman" w:cs="Times New Roman"/>
+          <w:sz w:val="28"/>
+          <w:szCs w:val="28"/>
+        </w:rPr>
+      </w:pPr>
+      <w:r>
+        <w:rPr>
+          <w:rFonts w:ascii="Times New Roman" w:hAnsi="Times New Roman" w:cs="Times New Roman"/>
+          <w:sz w:val="28"/>
+          <w:szCs w:val="28"/>
+        </w:rPr>
+        <w:t>Члены класса зачастую объявляются закрытыми, чтобы исключить их несанкционированное или незаконное использование. Но наследование класса не</w:t>
+      </w:r>
+      <w:r>
+        <w:rPr>
+          <w:rFonts w:ascii="Times New Roman" w:hAnsi="Times New Roman" w:cs="Times New Roman"/>
+          <w:sz w:val="28"/>
+          <w:szCs w:val="28"/>
+        </w:rPr>
+        <w:t xml:space="preserve"> </w:t>
+      </w:r>
+      <w:r>
+        <w:rPr>
+          <w:rFonts w:ascii="Times New Roman" w:hAnsi="Times New Roman" w:cs="Times New Roman"/>
+          <w:sz w:val="28"/>
+          <w:szCs w:val="28"/>
+        </w:rPr>
+        <w:t>отменяет ограничения, накладываемые на доступ к закрытым членам класса. Поэтому если в производный класс и входят все члены его базового класса, в нем все</w:t>
+      </w:r>
+      <w:r>
+        <w:rPr>
+          <w:rFonts w:ascii="Times New Roman" w:hAnsi="Times New Roman" w:cs="Times New Roman"/>
+          <w:sz w:val="28"/>
+          <w:szCs w:val="28"/>
+        </w:rPr>
+        <w:t xml:space="preserve"> </w:t>
+      </w:r>
+      <w:r>
+        <w:rPr>
+          <w:rFonts w:ascii="Times New Roman" w:hAnsi="Times New Roman" w:cs="Times New Roman"/>
+          <w:sz w:val="28"/>
+          <w:szCs w:val="28"/>
+        </w:rPr>
+        <w:t xml:space="preserve">равно оказываются недоступными те члены базового класса, </w:t>
+      </w:r>
+      <w:r>
+        <w:rPr>
+          <w:rFonts w:ascii="Times New Roman" w:hAnsi="Times New Roman" w:cs="Times New Roman"/>
+          <w:sz w:val="28"/>
+          <w:szCs w:val="28"/>
+        </w:rPr>
         <w:lastRenderedPageBreak/>
-        <w:t xml:space="preserve">Несмотря на то что класс </w:t>
+        <w:t>которые являются</w:t>
+      </w:r>
+      <w:r>
+        <w:rPr>
+          <w:rFonts w:ascii="Times New Roman" w:hAnsi="Times New Roman" w:cs="Times New Roman"/>
+          <w:sz w:val="28"/>
+          <w:szCs w:val="28"/>
+        </w:rPr>
+        <w:t xml:space="preserve"> </w:t>
+      </w:r>
+      <w:r>
+        <w:rPr>
+          <w:rFonts w:ascii="Times New Roman" w:hAnsi="Times New Roman" w:cs="Times New Roman"/>
+          <w:sz w:val="28"/>
+          <w:szCs w:val="28"/>
+        </w:rPr>
+        <w:t xml:space="preserve">закрытыми. Так, если сделать закрытыми переменные класса </w:t>
       </w:r>
       <w:proofErr w:type="spellStart"/>
       <w:r>
@@ -1231,7 +1675,23 @@
           <w:sz w:val="28"/>
           <w:szCs w:val="28"/>
         </w:rPr>
-        <w:t xml:space="preserve"> является базовым для класса </w:t>
+        <w:t>, они</w:t>
+      </w:r>
+      <w:r>
+        <w:rPr>
+          <w:rFonts w:ascii="Times New Roman" w:hAnsi="Times New Roman" w:cs="Times New Roman"/>
+          <w:sz w:val="28"/>
+          <w:szCs w:val="28"/>
+        </w:rPr>
+        <w:t xml:space="preserve"> </w:t>
+      </w:r>
+      <w:r>
+        <w:rPr>
+          <w:rFonts w:ascii="Times New Roman" w:hAnsi="Times New Roman" w:cs="Times New Roman"/>
+          <w:sz w:val="28"/>
+          <w:szCs w:val="28"/>
+        </w:rPr>
+        <w:t xml:space="preserve">станут недоступными в классе </w:t>
       </w:r>
       <w:proofErr w:type="spellStart"/>
       <w:r>
@@ -1249,29 +1709,878 @@
           <w:sz w:val="28"/>
           <w:szCs w:val="28"/>
         </w:rPr>
-        <w:t>, в то же время он представляет собой совершенно независимый и самодостаточный класс. Если класс служит базовым для производного класса, то это совсем не означает, что он не может быть использован самостоятельно.</w:t>
-      </w:r>
-    </w:p>
-    <w:p>
-      <w:pPr>
-        <w:spacing w:after="0" w:line="360" w:lineRule="auto"/>
-        <w:ind w:firstLine="567"/>
-        <w:jc w:val="both"/>
-        <w:rPr>
-          <w:rFonts w:ascii="Times New Roman" w:eastAsia="Times New Roman" w:hAnsi="Times New Roman" w:cs="Times New Roman"/>
-          <w:color w:val="1A1A1A"/>
-          <w:sz w:val="28"/>
-          <w:szCs w:val="28"/>
-          <w:lang w:eastAsia="ru-RU"/>
-        </w:rPr>
-      </w:pPr>
-      <w:r>
-        <w:rPr>
-          <w:rFonts w:ascii="Times New Roman" w:hAnsi="Times New Roman" w:cs="Times New Roman"/>
-          <w:sz w:val="28"/>
-          <w:szCs w:val="28"/>
-        </w:rPr>
-        <w:t xml:space="preserve">В свою очередь, объект класса </w:t>
+        <w:t xml:space="preserve"> (проект 1.2)</w:t>
+      </w:r>
+      <w:r>
+        <w:rPr>
+          <w:rFonts w:ascii="Times New Roman" w:hAnsi="Times New Roman" w:cs="Times New Roman"/>
+          <w:sz w:val="28"/>
+          <w:szCs w:val="28"/>
+        </w:rPr>
+        <w:t>.</w:t>
+      </w:r>
+    </w:p>
+    <w:p>
+      <w:pPr>
+        <w:spacing w:after="0" w:line="360" w:lineRule="auto"/>
+        <w:ind w:firstLine="567"/>
+        <w:jc w:val="both"/>
+        <w:rPr>
+          <w:rFonts w:ascii="Times New Roman" w:hAnsi="Times New Roman" w:cs="Times New Roman"/>
+          <w:sz w:val="28"/>
+          <w:szCs w:val="28"/>
+        </w:rPr>
+      </w:pPr>
+      <w:r>
+        <w:rPr>
+          <w:rFonts w:ascii="Times New Roman" w:hAnsi="Times New Roman" w:cs="Times New Roman"/>
+          <w:sz w:val="28"/>
+          <w:szCs w:val="28"/>
+        </w:rPr>
+        <w:t>Для преодоления ограничения на доступ к частным членам базового класса</w:t>
+      </w:r>
+      <w:r>
+        <w:rPr>
+          <w:rFonts w:ascii="Times New Roman" w:hAnsi="Times New Roman" w:cs="Times New Roman"/>
+          <w:sz w:val="28"/>
+          <w:szCs w:val="28"/>
+        </w:rPr>
+        <w:t xml:space="preserve"> </w:t>
+      </w:r>
+      <w:r>
+        <w:rPr>
+          <w:rFonts w:ascii="Times New Roman" w:hAnsi="Times New Roman" w:cs="Times New Roman"/>
+          <w:sz w:val="28"/>
+          <w:szCs w:val="28"/>
+        </w:rPr>
+        <w:t>из производного класса в C# предусмотрены разные способы. Один из них состоит в использовании защищенных (</w:t>
+      </w:r>
+      <w:proofErr w:type="spellStart"/>
+      <w:r>
+        <w:rPr>
+          <w:rFonts w:ascii="Times New Roman" w:hAnsi="Times New Roman" w:cs="Times New Roman"/>
+          <w:sz w:val="28"/>
+          <w:szCs w:val="28"/>
+        </w:rPr>
+        <w:t>protected</w:t>
+      </w:r>
+      <w:proofErr w:type="spellEnd"/>
+      <w:r>
+        <w:rPr>
+          <w:rFonts w:ascii="Times New Roman" w:hAnsi="Times New Roman" w:cs="Times New Roman"/>
+          <w:sz w:val="28"/>
+          <w:szCs w:val="28"/>
+        </w:rPr>
+        <w:t>) членов класса, а второй — в применении открытых свойств для доступа к закрытым данным.</w:t>
+      </w:r>
+    </w:p>
+    <w:p>
+      <w:pPr>
+        <w:spacing w:after="0" w:line="360" w:lineRule="auto"/>
+        <w:ind w:firstLine="567"/>
+        <w:jc w:val="both"/>
+        <w:rPr>
+          <w:rFonts w:ascii="Times New Roman" w:hAnsi="Times New Roman" w:cs="Times New Roman"/>
+          <w:sz w:val="28"/>
+          <w:szCs w:val="28"/>
+        </w:rPr>
+      </w:pPr>
+      <w:r>
+        <w:rPr>
+          <w:rFonts w:ascii="Times New Roman" w:hAnsi="Times New Roman" w:cs="Times New Roman"/>
+          <w:sz w:val="28"/>
+          <w:szCs w:val="28"/>
+        </w:rPr>
+        <w:t>Как пояснялось на предыдущих практических занятиях, свойство позволяет</w:t>
+      </w:r>
+      <w:r>
+        <w:rPr>
+          <w:rFonts w:ascii="Times New Roman" w:hAnsi="Times New Roman" w:cs="Times New Roman"/>
+          <w:sz w:val="28"/>
+          <w:szCs w:val="28"/>
+        </w:rPr>
+        <w:t xml:space="preserve"> </w:t>
+      </w:r>
+      <w:r>
+        <w:rPr>
+          <w:rFonts w:ascii="Times New Roman" w:hAnsi="Times New Roman" w:cs="Times New Roman"/>
+          <w:sz w:val="28"/>
+          <w:szCs w:val="28"/>
+        </w:rPr>
+        <w:t xml:space="preserve">управлять доступом </w:t>
+      </w:r>
+      <w:proofErr w:type="gramStart"/>
+      <w:r>
+        <w:rPr>
+          <w:rFonts w:ascii="Times New Roman" w:hAnsi="Times New Roman" w:cs="Times New Roman"/>
+          <w:sz w:val="28"/>
+          <w:szCs w:val="28"/>
+        </w:rPr>
+        <w:t>к переменной экземпляра</w:t>
+      </w:r>
+      <w:proofErr w:type="gramEnd"/>
+      <w:r>
+        <w:rPr>
+          <w:rFonts w:ascii="Times New Roman" w:hAnsi="Times New Roman" w:cs="Times New Roman"/>
+          <w:sz w:val="28"/>
+          <w:szCs w:val="28"/>
+        </w:rPr>
+        <w:t>. Например, с помощью свойства</w:t>
+      </w:r>
+      <w:r>
+        <w:rPr>
+          <w:rFonts w:ascii="Times New Roman" w:hAnsi="Times New Roman" w:cs="Times New Roman"/>
+          <w:sz w:val="28"/>
+          <w:szCs w:val="28"/>
+        </w:rPr>
+        <w:t xml:space="preserve"> </w:t>
+      </w:r>
+      <w:r>
+        <w:rPr>
+          <w:rFonts w:ascii="Times New Roman" w:hAnsi="Times New Roman" w:cs="Times New Roman"/>
+          <w:sz w:val="28"/>
+          <w:szCs w:val="28"/>
+        </w:rPr>
+        <w:t>можно ввести ограничения на доступ к значению переменной или же сделать ее</w:t>
+      </w:r>
+      <w:r>
+        <w:rPr>
+          <w:rFonts w:ascii="Times New Roman" w:hAnsi="Times New Roman" w:cs="Times New Roman"/>
+          <w:sz w:val="28"/>
+          <w:szCs w:val="28"/>
+        </w:rPr>
+        <w:t xml:space="preserve"> </w:t>
+      </w:r>
+      <w:r>
+        <w:rPr>
+          <w:rFonts w:ascii="Times New Roman" w:hAnsi="Times New Roman" w:cs="Times New Roman"/>
+          <w:sz w:val="28"/>
+          <w:szCs w:val="28"/>
+        </w:rPr>
+        <w:t>доступной только для чтения. Так, если сделать свойство открытым, но объявить</w:t>
+      </w:r>
+      <w:r>
+        <w:rPr>
+          <w:rFonts w:ascii="Times New Roman" w:hAnsi="Times New Roman" w:cs="Times New Roman"/>
+          <w:sz w:val="28"/>
+          <w:szCs w:val="28"/>
+        </w:rPr>
+        <w:t xml:space="preserve"> </w:t>
+      </w:r>
+      <w:r>
+        <w:rPr>
+          <w:rFonts w:ascii="Times New Roman" w:hAnsi="Times New Roman" w:cs="Times New Roman"/>
+          <w:sz w:val="28"/>
+          <w:szCs w:val="28"/>
+        </w:rPr>
+        <w:t>его базовую переменную закрытой, то этим свойством можно будет воспользоваться в производном классе, но нельзя будет получить непосредственный доступ</w:t>
+      </w:r>
+      <w:r>
+        <w:rPr>
+          <w:rFonts w:ascii="Times New Roman" w:hAnsi="Times New Roman" w:cs="Times New Roman"/>
+          <w:sz w:val="28"/>
+          <w:szCs w:val="28"/>
+        </w:rPr>
+        <w:t xml:space="preserve"> </w:t>
+      </w:r>
+      <w:r>
+        <w:rPr>
+          <w:rFonts w:ascii="Times New Roman" w:hAnsi="Times New Roman" w:cs="Times New Roman"/>
+          <w:sz w:val="28"/>
+          <w:szCs w:val="28"/>
+        </w:rPr>
+        <w:t>к его базовой закрытой переменной.</w:t>
+      </w:r>
+      <w:r>
+        <w:rPr>
+          <w:rFonts w:ascii="Times New Roman" w:hAnsi="Times New Roman" w:cs="Times New Roman"/>
+          <w:sz w:val="28"/>
+          <w:szCs w:val="28"/>
+        </w:rPr>
+        <w:t xml:space="preserve"> (проект 1.3)</w:t>
+      </w:r>
+    </w:p>
+    <w:p>
+      <w:pPr>
+        <w:spacing w:after="0" w:line="360" w:lineRule="auto"/>
+        <w:ind w:firstLine="567"/>
+        <w:jc w:val="both"/>
+        <w:rPr>
+          <w:rFonts w:ascii="Times New Roman" w:hAnsi="Times New Roman" w:cs="Times New Roman"/>
+          <w:b/>
+          <w:sz w:val="28"/>
+          <w:szCs w:val="28"/>
+        </w:rPr>
+      </w:pPr>
+      <w:r>
+        <w:rPr>
+          <w:rFonts w:ascii="Times New Roman" w:hAnsi="Times New Roman" w:cs="Times New Roman"/>
+          <w:b/>
+          <w:sz w:val="28"/>
+          <w:szCs w:val="28"/>
+        </w:rPr>
+        <w:t>Организация защищенного доступа</w:t>
+      </w:r>
+    </w:p>
+    <w:p>
+      <w:pPr>
+        <w:spacing w:after="0" w:line="360" w:lineRule="auto"/>
+        <w:ind w:firstLine="567"/>
+        <w:jc w:val="both"/>
+        <w:rPr>
+          <w:rFonts w:ascii="Times New Roman" w:hAnsi="Times New Roman" w:cs="Times New Roman"/>
+          <w:sz w:val="28"/>
+          <w:szCs w:val="28"/>
+        </w:rPr>
+      </w:pPr>
+      <w:r>
+        <w:rPr>
+          <w:rFonts w:ascii="Times New Roman" w:hAnsi="Times New Roman" w:cs="Times New Roman"/>
+          <w:sz w:val="28"/>
+          <w:szCs w:val="28"/>
+        </w:rPr>
+        <w:t xml:space="preserve">Защищенный член класса создается с помощью модификатора доступа </w:t>
+      </w:r>
+      <w:proofErr w:type="spellStart"/>
+      <w:r>
+        <w:rPr>
+          <w:rFonts w:ascii="Times New Roman" w:hAnsi="Times New Roman" w:cs="Times New Roman"/>
+          <w:sz w:val="28"/>
+          <w:szCs w:val="28"/>
+        </w:rPr>
+        <w:t>protected</w:t>
+      </w:r>
+      <w:proofErr w:type="spellEnd"/>
+      <w:r>
+        <w:rPr>
+          <w:rFonts w:ascii="Times New Roman" w:hAnsi="Times New Roman" w:cs="Times New Roman"/>
+          <w:sz w:val="28"/>
+          <w:szCs w:val="28"/>
+        </w:rPr>
+        <w:t xml:space="preserve">. Если член класса объявляется как </w:t>
+      </w:r>
+      <w:proofErr w:type="spellStart"/>
+      <w:r>
+        <w:rPr>
+          <w:rFonts w:ascii="Times New Roman" w:hAnsi="Times New Roman" w:cs="Times New Roman"/>
+          <w:sz w:val="28"/>
+          <w:szCs w:val="28"/>
+        </w:rPr>
+        <w:t>protected</w:t>
+      </w:r>
+      <w:proofErr w:type="spellEnd"/>
+      <w:r>
+        <w:rPr>
+          <w:rFonts w:ascii="Times New Roman" w:hAnsi="Times New Roman" w:cs="Times New Roman"/>
+          <w:sz w:val="28"/>
+          <w:szCs w:val="28"/>
+        </w:rPr>
+        <w:t>, он становится закрытым, но за</w:t>
+      </w:r>
+      <w:r>
+        <w:rPr>
+          <w:rFonts w:ascii="Times New Roman" w:hAnsi="Times New Roman" w:cs="Times New Roman"/>
+          <w:sz w:val="28"/>
+          <w:szCs w:val="28"/>
+        </w:rPr>
+        <w:t xml:space="preserve"> </w:t>
+      </w:r>
+      <w:r>
+        <w:rPr>
+          <w:rFonts w:ascii="Times New Roman" w:hAnsi="Times New Roman" w:cs="Times New Roman"/>
+          <w:sz w:val="28"/>
+          <w:szCs w:val="28"/>
+        </w:rPr>
+        <w:t>исключением одного случая, когда защищенный член наследуется. В этом случае</w:t>
+      </w:r>
+      <w:r>
+        <w:rPr>
+          <w:rFonts w:ascii="Times New Roman" w:hAnsi="Times New Roman" w:cs="Times New Roman"/>
+          <w:sz w:val="28"/>
+          <w:szCs w:val="28"/>
+        </w:rPr>
+        <w:t xml:space="preserve"> </w:t>
+      </w:r>
+      <w:r>
+        <w:rPr>
+          <w:rFonts w:ascii="Times New Roman" w:hAnsi="Times New Roman" w:cs="Times New Roman"/>
+          <w:sz w:val="28"/>
+          <w:szCs w:val="28"/>
+        </w:rPr>
+        <w:t>защищенный член базового класса становится защищенным членом производного</w:t>
+      </w:r>
+      <w:r>
+        <w:rPr>
+          <w:rFonts w:ascii="Times New Roman" w:hAnsi="Times New Roman" w:cs="Times New Roman"/>
+          <w:sz w:val="28"/>
+          <w:szCs w:val="28"/>
+        </w:rPr>
+        <w:t xml:space="preserve"> </w:t>
+      </w:r>
+      <w:r>
+        <w:rPr>
+          <w:rFonts w:ascii="Times New Roman" w:hAnsi="Times New Roman" w:cs="Times New Roman"/>
+          <w:sz w:val="28"/>
+          <w:szCs w:val="28"/>
+        </w:rPr>
+        <w:t>класса, а значит, доступным для производного класса. Таким образом, используя</w:t>
+      </w:r>
+      <w:r>
+        <w:rPr>
+          <w:rFonts w:ascii="Times New Roman" w:hAnsi="Times New Roman" w:cs="Times New Roman"/>
+          <w:sz w:val="28"/>
+          <w:szCs w:val="28"/>
+        </w:rPr>
+        <w:t xml:space="preserve"> </w:t>
+      </w:r>
+      <w:r>
+        <w:rPr>
+          <w:rFonts w:ascii="Times New Roman" w:hAnsi="Times New Roman" w:cs="Times New Roman"/>
+          <w:sz w:val="28"/>
+          <w:szCs w:val="28"/>
+        </w:rPr>
+        <w:t xml:space="preserve">модификатор доступа </w:t>
+      </w:r>
+      <w:proofErr w:type="spellStart"/>
+      <w:r>
+        <w:rPr>
+          <w:rFonts w:ascii="Times New Roman" w:hAnsi="Times New Roman" w:cs="Times New Roman"/>
+          <w:sz w:val="28"/>
+          <w:szCs w:val="28"/>
+        </w:rPr>
+        <w:t>protected</w:t>
+      </w:r>
+      <w:proofErr w:type="spellEnd"/>
+      <w:r>
+        <w:rPr>
+          <w:rFonts w:ascii="Times New Roman" w:hAnsi="Times New Roman" w:cs="Times New Roman"/>
+          <w:sz w:val="28"/>
+          <w:szCs w:val="28"/>
+        </w:rPr>
+        <w:t>, можно создать члены класса, являющиеся закрытыми для своего класса, но все же наследуемыми и доступными для производного</w:t>
+      </w:r>
+      <w:r>
+        <w:rPr>
+          <w:rFonts w:ascii="Times New Roman" w:hAnsi="Times New Roman" w:cs="Times New Roman"/>
+          <w:sz w:val="28"/>
+          <w:szCs w:val="28"/>
+        </w:rPr>
+        <w:t xml:space="preserve"> </w:t>
+      </w:r>
+      <w:r>
+        <w:rPr>
+          <w:rFonts w:ascii="Times New Roman" w:hAnsi="Times New Roman" w:cs="Times New Roman"/>
+          <w:sz w:val="28"/>
+          <w:szCs w:val="28"/>
+        </w:rPr>
+        <w:t xml:space="preserve">класса. </w:t>
+      </w:r>
+      <w:r>
+        <w:rPr>
+          <w:rFonts w:ascii="Times New Roman" w:hAnsi="Times New Roman" w:cs="Times New Roman"/>
+          <w:sz w:val="28"/>
+          <w:szCs w:val="28"/>
+        </w:rPr>
+        <w:t>(проект 1.4.)</w:t>
+      </w:r>
+    </w:p>
+    <w:p>
+      <w:pPr>
+        <w:spacing w:after="0" w:line="360" w:lineRule="auto"/>
+        <w:ind w:firstLine="567"/>
+        <w:jc w:val="both"/>
+        <w:rPr>
+          <w:rFonts w:ascii="Times New Roman" w:hAnsi="Times New Roman" w:cs="Times New Roman"/>
+          <w:sz w:val="28"/>
+          <w:szCs w:val="28"/>
+        </w:rPr>
+      </w:pPr>
+      <w:r>
+        <w:rPr>
+          <w:rFonts w:ascii="Times New Roman" w:hAnsi="Times New Roman" w:cs="Times New Roman"/>
+          <w:sz w:val="28"/>
+          <w:szCs w:val="28"/>
+        </w:rPr>
+        <w:t>М</w:t>
+      </w:r>
+      <w:r>
+        <w:rPr>
+          <w:rFonts w:ascii="Times New Roman" w:hAnsi="Times New Roman" w:cs="Times New Roman"/>
+          <w:sz w:val="28"/>
+          <w:szCs w:val="28"/>
+        </w:rPr>
+        <w:t xml:space="preserve">одификатор доступа </w:t>
+      </w:r>
+      <w:proofErr w:type="spellStart"/>
+      <w:r>
+        <w:rPr>
+          <w:rFonts w:ascii="Times New Roman" w:hAnsi="Times New Roman" w:cs="Times New Roman"/>
+          <w:sz w:val="28"/>
+          <w:szCs w:val="28"/>
+        </w:rPr>
+        <w:t>protected</w:t>
+      </w:r>
+      <w:proofErr w:type="spellEnd"/>
+      <w:r>
+        <w:rPr>
+          <w:rFonts w:ascii="Times New Roman" w:hAnsi="Times New Roman" w:cs="Times New Roman"/>
+          <w:sz w:val="28"/>
+          <w:szCs w:val="28"/>
+        </w:rPr>
+        <w:t xml:space="preserve"> следует применять в том</w:t>
+      </w:r>
+      <w:r>
+        <w:rPr>
+          <w:rFonts w:ascii="Times New Roman" w:hAnsi="Times New Roman" w:cs="Times New Roman"/>
+          <w:sz w:val="28"/>
+          <w:szCs w:val="28"/>
+        </w:rPr>
+        <w:t xml:space="preserve"> </w:t>
+      </w:r>
+      <w:r>
+        <w:rPr>
+          <w:rFonts w:ascii="Times New Roman" w:hAnsi="Times New Roman" w:cs="Times New Roman"/>
+          <w:sz w:val="28"/>
+          <w:szCs w:val="28"/>
+        </w:rPr>
+        <w:t>случае, если требуется создать член класса, доступный для всей иерархии классов,</w:t>
+      </w:r>
+      <w:r>
+        <w:rPr>
+          <w:rFonts w:ascii="Times New Roman" w:hAnsi="Times New Roman" w:cs="Times New Roman"/>
+          <w:sz w:val="28"/>
+          <w:szCs w:val="28"/>
+        </w:rPr>
+        <w:t xml:space="preserve"> </w:t>
+      </w:r>
+      <w:r>
+        <w:rPr>
+          <w:rFonts w:ascii="Times New Roman" w:hAnsi="Times New Roman" w:cs="Times New Roman"/>
+          <w:sz w:val="28"/>
+          <w:szCs w:val="28"/>
+        </w:rPr>
+        <w:t>но для остального кода он должен быть закрытым. А для управления доступом к</w:t>
+      </w:r>
+      <w:r>
+        <w:rPr>
+          <w:rFonts w:ascii="Times New Roman" w:hAnsi="Times New Roman" w:cs="Times New Roman"/>
+          <w:sz w:val="28"/>
+          <w:szCs w:val="28"/>
+        </w:rPr>
+        <w:t xml:space="preserve"> </w:t>
+      </w:r>
+      <w:r>
+        <w:rPr>
+          <w:rFonts w:ascii="Times New Roman" w:hAnsi="Times New Roman" w:cs="Times New Roman"/>
+          <w:sz w:val="28"/>
+          <w:szCs w:val="28"/>
+        </w:rPr>
+        <w:t>значению члена класса лучше воспользоваться свойством.</w:t>
+      </w:r>
+    </w:p>
+    <w:p>
+      <w:pPr>
+        <w:spacing w:after="0" w:line="360" w:lineRule="auto"/>
+        <w:ind w:firstLine="567"/>
+        <w:jc w:val="both"/>
+        <w:rPr>
+          <w:rFonts w:ascii="Times New Roman" w:hAnsi="Times New Roman" w:cs="Times New Roman"/>
+          <w:sz w:val="28"/>
+          <w:szCs w:val="28"/>
+        </w:rPr>
+      </w:pPr>
+      <w:r>
+        <w:rPr>
+          <w:rFonts w:ascii="Times New Roman" w:hAnsi="Times New Roman" w:cs="Times New Roman"/>
+          <w:sz w:val="28"/>
+          <w:szCs w:val="28"/>
+        </w:rPr>
+        <w:t>Итак, подведем итоги рассмотрения первого вопроса. Основными ошибками к сожалению, по-прежнему является невнимательность, пренебрежение к общепринятым подходам форматирования кода.</w:t>
+      </w:r>
+    </w:p>
+    <w:p>
+      <w:pPr>
+        <w:spacing w:after="0" w:line="360" w:lineRule="auto"/>
+        <w:ind w:firstLine="567"/>
+        <w:jc w:val="both"/>
+        <w:rPr>
+          <w:rFonts w:ascii="Times New Roman" w:hAnsi="Times New Roman" w:cs="Times New Roman"/>
+          <w:b/>
+          <w:color w:val="1A1A1A"/>
+          <w:sz w:val="28"/>
+          <w:szCs w:val="28"/>
+          <w:shd w:val="clear" w:color="auto" w:fill="FFFFFF"/>
+        </w:rPr>
+      </w:pPr>
+      <w:r>
+        <w:rPr>
+          <w:rFonts w:ascii="Times New Roman" w:hAnsi="Times New Roman" w:cs="Times New Roman"/>
+          <w:b/>
+          <w:sz w:val="28"/>
+          <w:szCs w:val="28"/>
+        </w:rPr>
+        <w:lastRenderedPageBreak/>
+        <w:t xml:space="preserve">Вопрос № 2. </w:t>
+      </w:r>
+      <w:r>
+        <w:rPr>
+          <w:rFonts w:ascii="Times New Roman" w:hAnsi="Times New Roman" w:cs="Times New Roman"/>
+          <w:b/>
+          <w:color w:val="1A1A1A"/>
+          <w:sz w:val="28"/>
+          <w:szCs w:val="28"/>
+          <w:shd w:val="clear" w:color="auto" w:fill="FFFFFF"/>
+        </w:rPr>
+        <w:t>Конструкторы и наследование</w:t>
+      </w:r>
+    </w:p>
+    <w:p>
+      <w:pPr>
+        <w:spacing w:after="0" w:line="360" w:lineRule="auto"/>
+        <w:ind w:firstLine="567"/>
+        <w:jc w:val="both"/>
+        <w:rPr>
+          <w:rFonts w:ascii="Times New Roman" w:hAnsi="Times New Roman" w:cs="Times New Roman"/>
+          <w:b/>
+          <w:color w:val="1A1A1A"/>
+          <w:sz w:val="28"/>
+          <w:szCs w:val="28"/>
+          <w:shd w:val="clear" w:color="auto" w:fill="FFFFFF"/>
+        </w:rPr>
+      </w:pPr>
+    </w:p>
+    <w:p>
+      <w:pPr>
+        <w:spacing w:after="0" w:line="360" w:lineRule="auto"/>
+        <w:ind w:firstLine="567"/>
+        <w:jc w:val="both"/>
+        <w:rPr>
+          <w:rFonts w:ascii="Times New Roman" w:hAnsi="Times New Roman" w:cs="Times New Roman"/>
+          <w:sz w:val="28"/>
+          <w:szCs w:val="28"/>
+        </w:rPr>
+      </w:pPr>
+      <w:r>
+        <w:rPr>
+          <w:rFonts w:ascii="Times New Roman" w:hAnsi="Times New Roman" w:cs="Times New Roman"/>
+          <w:sz w:val="28"/>
+          <w:szCs w:val="28"/>
+        </w:rPr>
+        <w:t>В иерархии классов допускается, чтобы у базовых и производных классов</w:t>
+      </w:r>
+      <w:r>
+        <w:rPr>
+          <w:rFonts w:ascii="Times New Roman" w:hAnsi="Times New Roman" w:cs="Times New Roman"/>
+          <w:sz w:val="28"/>
+          <w:szCs w:val="28"/>
+        </w:rPr>
+        <w:t xml:space="preserve"> </w:t>
+      </w:r>
+      <w:r>
+        <w:rPr>
+          <w:rFonts w:ascii="Times New Roman" w:hAnsi="Times New Roman" w:cs="Times New Roman"/>
+          <w:sz w:val="28"/>
+          <w:szCs w:val="28"/>
+        </w:rPr>
+        <w:t>были свои собственные конструкторы. В связи с этим конструктор базового класса конструирует базовую часть объекта, а конструктор производного класса —производную часть этого объекта. И в этом есть своя логика, поскольку базовому</w:t>
+      </w:r>
+      <w:r>
+        <w:rPr>
+          <w:rFonts w:ascii="Times New Roman" w:hAnsi="Times New Roman" w:cs="Times New Roman"/>
+          <w:sz w:val="28"/>
+          <w:szCs w:val="28"/>
+        </w:rPr>
+        <w:t xml:space="preserve"> </w:t>
+      </w:r>
+      <w:r>
+        <w:rPr>
+          <w:rFonts w:ascii="Times New Roman" w:hAnsi="Times New Roman" w:cs="Times New Roman"/>
+          <w:sz w:val="28"/>
+          <w:szCs w:val="28"/>
+        </w:rPr>
+        <w:t>классу неизвестны и недоступны любые элементы производного класса, а значит,</w:t>
+      </w:r>
+      <w:r>
+        <w:rPr>
+          <w:rFonts w:ascii="Times New Roman" w:hAnsi="Times New Roman" w:cs="Times New Roman"/>
+          <w:sz w:val="28"/>
+          <w:szCs w:val="28"/>
+        </w:rPr>
+        <w:t xml:space="preserve"> </w:t>
+      </w:r>
+      <w:r>
+        <w:rPr>
+          <w:rFonts w:ascii="Times New Roman" w:hAnsi="Times New Roman" w:cs="Times New Roman"/>
+          <w:sz w:val="28"/>
+          <w:szCs w:val="28"/>
+        </w:rPr>
+        <w:t>их конструирование должно происходить раздельно. В приведенных выше примерах данный вопрос не возникал, поскольку они опирались на автоматическое</w:t>
+      </w:r>
+      <w:r>
+        <w:rPr>
+          <w:rFonts w:ascii="Times New Roman" w:hAnsi="Times New Roman" w:cs="Times New Roman"/>
+          <w:sz w:val="28"/>
+          <w:szCs w:val="28"/>
+        </w:rPr>
+        <w:t xml:space="preserve"> </w:t>
+      </w:r>
+      <w:r>
+        <w:rPr>
+          <w:rFonts w:ascii="Times New Roman" w:hAnsi="Times New Roman" w:cs="Times New Roman"/>
+          <w:sz w:val="28"/>
+          <w:szCs w:val="28"/>
+        </w:rPr>
+        <w:t>создание конструкторов, используемых в C# по умолчанию. Но на практике конструкторы определяются в большинстве классов.</w:t>
+      </w:r>
+    </w:p>
+    <w:p>
+      <w:pPr>
+        <w:spacing w:after="0" w:line="360" w:lineRule="auto"/>
+        <w:ind w:firstLine="567"/>
+        <w:jc w:val="both"/>
+        <w:rPr>
+          <w:rFonts w:ascii="Times New Roman" w:hAnsi="Times New Roman" w:cs="Times New Roman"/>
+          <w:sz w:val="28"/>
+          <w:szCs w:val="28"/>
+        </w:rPr>
+      </w:pPr>
+      <w:r>
+        <w:rPr>
+          <w:rFonts w:ascii="Times New Roman" w:hAnsi="Times New Roman" w:cs="Times New Roman"/>
+          <w:sz w:val="28"/>
+          <w:szCs w:val="28"/>
+        </w:rPr>
+        <w:t>Если конструктор определен только в производном классе, то все происходит очень просто: конструируется объект производного класса, а базовая часть</w:t>
+      </w:r>
+      <w:r>
+        <w:rPr>
+          <w:rFonts w:ascii="Times New Roman" w:hAnsi="Times New Roman" w:cs="Times New Roman"/>
+          <w:sz w:val="28"/>
+          <w:szCs w:val="28"/>
+        </w:rPr>
+        <w:t xml:space="preserve"> </w:t>
+      </w:r>
+      <w:r>
+        <w:rPr>
+          <w:rFonts w:ascii="Times New Roman" w:hAnsi="Times New Roman" w:cs="Times New Roman"/>
+          <w:sz w:val="28"/>
+          <w:szCs w:val="28"/>
+        </w:rPr>
+        <w:t>объекта автоматически конструируется его конструктором, используемым по</w:t>
+      </w:r>
+      <w:r>
+        <w:rPr>
+          <w:rFonts w:ascii="Times New Roman" w:hAnsi="Times New Roman" w:cs="Times New Roman"/>
+          <w:sz w:val="28"/>
+          <w:szCs w:val="28"/>
+        </w:rPr>
+        <w:t xml:space="preserve"> </w:t>
+      </w:r>
+      <w:r>
+        <w:rPr>
+          <w:rFonts w:ascii="Times New Roman" w:hAnsi="Times New Roman" w:cs="Times New Roman"/>
+          <w:sz w:val="28"/>
+          <w:szCs w:val="28"/>
+        </w:rPr>
+        <w:t>умолчанию (проект 2.1)</w:t>
+      </w:r>
+      <w:r>
+        <w:rPr>
+          <w:rFonts w:ascii="Times New Roman" w:hAnsi="Times New Roman" w:cs="Times New Roman"/>
+          <w:sz w:val="28"/>
+          <w:szCs w:val="28"/>
+        </w:rPr>
+        <w:t>.</w:t>
+      </w:r>
+    </w:p>
+    <w:p>
+      <w:pPr>
+        <w:spacing w:after="0" w:line="360" w:lineRule="auto"/>
+        <w:ind w:firstLine="567"/>
+        <w:jc w:val="both"/>
+        <w:rPr>
+          <w:rFonts w:ascii="Times New Roman" w:hAnsi="Times New Roman" w:cs="Times New Roman"/>
+          <w:sz w:val="28"/>
+          <w:szCs w:val="28"/>
+        </w:rPr>
+      </w:pPr>
+      <w:r>
+        <w:rPr>
+          <w:rFonts w:ascii="Times New Roman" w:hAnsi="Times New Roman" w:cs="Times New Roman"/>
+          <w:sz w:val="28"/>
+          <w:szCs w:val="28"/>
+        </w:rPr>
+        <w:t>Когда конструкторы определяются как в базовом, так и в производном</w:t>
+      </w:r>
+      <w:r>
+        <w:rPr>
+          <w:rFonts w:ascii="Times New Roman" w:hAnsi="Times New Roman" w:cs="Times New Roman"/>
+          <w:sz w:val="28"/>
+          <w:szCs w:val="28"/>
+        </w:rPr>
+        <w:t xml:space="preserve"> </w:t>
+      </w:r>
+      <w:r>
+        <w:rPr>
+          <w:rFonts w:ascii="Times New Roman" w:hAnsi="Times New Roman" w:cs="Times New Roman"/>
+          <w:sz w:val="28"/>
+          <w:szCs w:val="28"/>
+        </w:rPr>
+        <w:t>классе, процесс построения объекта несколько усложняется, поскольку должны</w:t>
+      </w:r>
+      <w:r>
+        <w:rPr>
+          <w:rFonts w:ascii="Times New Roman" w:hAnsi="Times New Roman" w:cs="Times New Roman"/>
+          <w:sz w:val="28"/>
+          <w:szCs w:val="28"/>
+        </w:rPr>
+        <w:t xml:space="preserve"> </w:t>
+      </w:r>
+      <w:r>
+        <w:rPr>
+          <w:rFonts w:ascii="Times New Roman" w:hAnsi="Times New Roman" w:cs="Times New Roman"/>
+          <w:sz w:val="28"/>
+          <w:szCs w:val="28"/>
+        </w:rPr>
+        <w:t>выполняться конструкторы обоих классов. В данном случае приходится обращаться к еще одному ключевому слову языка С</w:t>
+      </w:r>
+      <w:proofErr w:type="gramStart"/>
+      <w:r>
+        <w:rPr>
+          <w:rFonts w:ascii="Times New Roman" w:hAnsi="Times New Roman" w:cs="Times New Roman"/>
+          <w:sz w:val="28"/>
+          <w:szCs w:val="28"/>
+        </w:rPr>
+        <w:t># :</w:t>
+      </w:r>
+      <w:proofErr w:type="gramEnd"/>
+      <w:r>
+        <w:rPr>
+          <w:rFonts w:ascii="Times New Roman" w:hAnsi="Times New Roman" w:cs="Times New Roman"/>
+          <w:sz w:val="28"/>
+          <w:szCs w:val="28"/>
+        </w:rPr>
+        <w:t xml:space="preserve"> </w:t>
+      </w:r>
+      <w:proofErr w:type="spellStart"/>
+      <w:r>
+        <w:rPr>
+          <w:rFonts w:ascii="Times New Roman" w:hAnsi="Times New Roman" w:cs="Times New Roman"/>
+          <w:sz w:val="28"/>
+          <w:szCs w:val="28"/>
+        </w:rPr>
+        <w:t>base</w:t>
+      </w:r>
+      <w:proofErr w:type="spellEnd"/>
+      <w:r>
+        <w:rPr>
+          <w:rFonts w:ascii="Times New Roman" w:hAnsi="Times New Roman" w:cs="Times New Roman"/>
+          <w:sz w:val="28"/>
+          <w:szCs w:val="28"/>
+        </w:rPr>
+        <w:t>, которое находит двоякое</w:t>
+      </w:r>
+      <w:r>
+        <w:rPr>
+          <w:rFonts w:ascii="Times New Roman" w:hAnsi="Times New Roman" w:cs="Times New Roman"/>
+          <w:sz w:val="28"/>
+          <w:szCs w:val="28"/>
+        </w:rPr>
+        <w:t xml:space="preserve"> </w:t>
+      </w:r>
+      <w:r>
+        <w:rPr>
+          <w:rFonts w:ascii="Times New Roman" w:hAnsi="Times New Roman" w:cs="Times New Roman"/>
+          <w:sz w:val="28"/>
+          <w:szCs w:val="28"/>
+        </w:rPr>
+        <w:t>применение: во-первых, для вызова конструктора базового класса; и во-вторых,</w:t>
+      </w:r>
+      <w:r>
+        <w:rPr>
+          <w:rFonts w:ascii="Times New Roman" w:hAnsi="Times New Roman" w:cs="Times New Roman"/>
+          <w:sz w:val="28"/>
+          <w:szCs w:val="28"/>
+        </w:rPr>
+        <w:t xml:space="preserve"> </w:t>
+      </w:r>
+      <w:r>
+        <w:rPr>
+          <w:rFonts w:ascii="Times New Roman" w:hAnsi="Times New Roman" w:cs="Times New Roman"/>
+          <w:sz w:val="28"/>
+          <w:szCs w:val="28"/>
+        </w:rPr>
+        <w:t>для доступа к члену базового класса, скрывающегося за членом производного</w:t>
+      </w:r>
+      <w:r>
+        <w:rPr>
+          <w:rFonts w:ascii="Times New Roman" w:hAnsi="Times New Roman" w:cs="Times New Roman"/>
+          <w:sz w:val="28"/>
+          <w:szCs w:val="28"/>
+        </w:rPr>
+        <w:t xml:space="preserve"> </w:t>
+      </w:r>
+      <w:r>
+        <w:rPr>
+          <w:rFonts w:ascii="Times New Roman" w:hAnsi="Times New Roman" w:cs="Times New Roman"/>
+          <w:sz w:val="28"/>
+          <w:szCs w:val="28"/>
+        </w:rPr>
+        <w:t>класса.</w:t>
+      </w:r>
+    </w:p>
+    <w:p>
+      <w:pPr>
+        <w:spacing w:after="0" w:line="360" w:lineRule="auto"/>
+        <w:ind w:firstLine="567"/>
+        <w:jc w:val="both"/>
+        <w:rPr>
+          <w:rFonts w:ascii="Times New Roman" w:hAnsi="Times New Roman" w:cs="Times New Roman"/>
+          <w:sz w:val="28"/>
+          <w:szCs w:val="28"/>
+        </w:rPr>
+      </w:pPr>
+      <w:r>
+        <w:rPr>
+          <w:rFonts w:ascii="Times New Roman" w:hAnsi="Times New Roman" w:cs="Times New Roman"/>
+          <w:sz w:val="28"/>
+          <w:szCs w:val="28"/>
+        </w:rPr>
+        <w:t xml:space="preserve">Для того чтобы продемонстрировать применение ключевого слова </w:t>
+      </w:r>
+      <w:proofErr w:type="spellStart"/>
+      <w:r>
+        <w:rPr>
+          <w:rFonts w:ascii="Times New Roman" w:hAnsi="Times New Roman" w:cs="Times New Roman"/>
+          <w:sz w:val="28"/>
+          <w:szCs w:val="28"/>
+        </w:rPr>
+        <w:t>base</w:t>
+      </w:r>
+      <w:proofErr w:type="spellEnd"/>
+      <w:r>
+        <w:rPr>
+          <w:rFonts w:ascii="Times New Roman" w:hAnsi="Times New Roman" w:cs="Times New Roman"/>
+          <w:sz w:val="28"/>
+          <w:szCs w:val="28"/>
+        </w:rPr>
+        <w:t xml:space="preserve"> на</w:t>
+      </w:r>
+      <w:r>
+        <w:rPr>
+          <w:rFonts w:ascii="Times New Roman" w:hAnsi="Times New Roman" w:cs="Times New Roman"/>
+          <w:sz w:val="28"/>
+          <w:szCs w:val="28"/>
+        </w:rPr>
+        <w:t xml:space="preserve"> </w:t>
+      </w:r>
+      <w:r>
+        <w:rPr>
+          <w:rFonts w:ascii="Times New Roman" w:hAnsi="Times New Roman" w:cs="Times New Roman"/>
+          <w:sz w:val="28"/>
+          <w:szCs w:val="28"/>
+        </w:rPr>
+        <w:t xml:space="preserve">конкретном примере, рассмотрим еще один вариант класса </w:t>
       </w:r>
       <w:proofErr w:type="spellStart"/>
       <w:r>
@@ -1289,305 +2598,128 @@
           <w:sz w:val="28"/>
           <w:szCs w:val="28"/>
         </w:rPr>
-        <w:t xml:space="preserve"> никак не связан с любым из</w:t>
-      </w:r>
-      <w:r>
-        <w:rPr>
-          <w:rFonts w:ascii="Times New Roman" w:eastAsia="Times New Roman" w:hAnsi="Times New Roman" w:cs="Times New Roman"/>
-          <w:color w:val="1A1A1A"/>
-          <w:sz w:val="28"/>
-          <w:szCs w:val="28"/>
-          <w:lang w:eastAsia="ru-RU"/>
-        </w:rPr>
-        <w:t xml:space="preserve"> классов,</w:t>
-      </w:r>
-      <w:r>
-        <w:rPr>
-          <w:rFonts w:ascii="Times New Roman" w:eastAsia="Times New Roman" w:hAnsi="Times New Roman" w:cs="Times New Roman"/>
-          <w:color w:val="1A1A1A"/>
-          <w:sz w:val="28"/>
-          <w:szCs w:val="28"/>
-          <w:lang w:eastAsia="ru-RU"/>
-        </w:rPr>
-        <w:t xml:space="preserve"> </w:t>
-      </w:r>
-      <w:r>
-        <w:rPr>
-          <w:rFonts w:ascii="Times New Roman" w:eastAsia="Times New Roman" w:hAnsi="Times New Roman" w:cs="Times New Roman"/>
-          <w:color w:val="1A1A1A"/>
-          <w:sz w:val="28"/>
-          <w:szCs w:val="28"/>
-          <w:lang w:eastAsia="ru-RU"/>
-        </w:rPr>
-        <w:t xml:space="preserve">производных от класса </w:t>
-      </w:r>
-      <w:proofErr w:type="spellStart"/>
-      <w:r>
-        <w:rPr>
-          <w:rFonts w:ascii="Times New Roman" w:eastAsia="Times New Roman" w:hAnsi="Times New Roman" w:cs="Times New Roman"/>
-          <w:color w:val="1A1A1A"/>
-          <w:sz w:val="28"/>
-          <w:szCs w:val="28"/>
-          <w:lang w:eastAsia="ru-RU"/>
-        </w:rPr>
+        <w:t xml:space="preserve"> (проект 2.2). </w:t>
+      </w:r>
+    </w:p>
+    <w:p>
+      <w:pPr>
+        <w:spacing w:after="0" w:line="360" w:lineRule="auto"/>
+        <w:ind w:firstLine="567"/>
+        <w:jc w:val="both"/>
+        <w:rPr>
+          <w:rFonts w:ascii="Times New Roman" w:hAnsi="Times New Roman" w:cs="Times New Roman"/>
+          <w:sz w:val="28"/>
+          <w:szCs w:val="28"/>
+        </w:rPr>
+      </w:pPr>
+      <w:r>
+        <w:rPr>
+          <w:rFonts w:ascii="Times New Roman" w:hAnsi="Times New Roman" w:cs="Times New Roman"/>
+          <w:sz w:val="28"/>
+          <w:szCs w:val="28"/>
+        </w:rPr>
+        <w:t xml:space="preserve">С помощью ключевого слова </w:t>
+      </w:r>
+      <w:proofErr w:type="spellStart"/>
+      <w:r>
+        <w:rPr>
+          <w:rFonts w:ascii="Times New Roman" w:hAnsi="Times New Roman" w:cs="Times New Roman"/>
+          <w:sz w:val="28"/>
+          <w:szCs w:val="28"/>
+        </w:rPr>
+        <w:t>base</w:t>
+      </w:r>
+      <w:proofErr w:type="spellEnd"/>
+      <w:r>
+        <w:rPr>
+          <w:rFonts w:ascii="Times New Roman" w:hAnsi="Times New Roman" w:cs="Times New Roman"/>
+          <w:sz w:val="28"/>
+          <w:szCs w:val="28"/>
+        </w:rPr>
+        <w:t xml:space="preserve"> можн</w:t>
+      </w:r>
+      <w:r>
+        <w:rPr>
+          <w:rFonts w:ascii="Times New Roman" w:hAnsi="Times New Roman" w:cs="Times New Roman"/>
+          <w:sz w:val="28"/>
+          <w:szCs w:val="28"/>
+        </w:rPr>
+        <w:t>о вызвать конструктор любой фор</w:t>
+      </w:r>
+      <w:r>
+        <w:rPr>
+          <w:rFonts w:ascii="Times New Roman" w:hAnsi="Times New Roman" w:cs="Times New Roman"/>
+          <w:sz w:val="28"/>
+          <w:szCs w:val="28"/>
+        </w:rPr>
+        <w:t>мы, определяемой в базовом классе, причем выполняться будет лишь тот конструктор, параметры которого соответствуют переданным аргументам</w:t>
+      </w:r>
+      <w:r>
+        <w:rPr>
+          <w:rFonts w:ascii="Times New Roman" w:hAnsi="Times New Roman" w:cs="Times New Roman"/>
+          <w:sz w:val="28"/>
+          <w:szCs w:val="28"/>
+        </w:rPr>
+        <w:t>.</w:t>
+      </w:r>
+      <w:r>
+        <w:rPr>
+          <w:rFonts w:ascii="Times New Roman" w:hAnsi="Times New Roman" w:cs="Times New Roman"/>
+          <w:sz w:val="28"/>
+          <w:szCs w:val="28"/>
+        </w:rPr>
+        <w:t xml:space="preserve"> В качестве</w:t>
+      </w:r>
+      <w:r>
+        <w:rPr>
+          <w:rFonts w:ascii="Times New Roman" w:hAnsi="Times New Roman" w:cs="Times New Roman"/>
+          <w:sz w:val="28"/>
+          <w:szCs w:val="28"/>
+        </w:rPr>
+        <w:t xml:space="preserve"> </w:t>
+      </w:r>
+      <w:r>
+        <w:rPr>
+          <w:rFonts w:ascii="Times New Roman" w:hAnsi="Times New Roman" w:cs="Times New Roman"/>
+          <w:sz w:val="28"/>
+          <w:szCs w:val="28"/>
+        </w:rPr>
+        <w:t xml:space="preserve">примера </w:t>
+      </w:r>
+      <w:r>
+        <w:rPr>
+          <w:rFonts w:ascii="Times New Roman" w:hAnsi="Times New Roman" w:cs="Times New Roman"/>
+          <w:sz w:val="28"/>
+          <w:szCs w:val="28"/>
+        </w:rPr>
+        <w:t xml:space="preserve">в проекте 2.3 </w:t>
+      </w:r>
+      <w:r>
+        <w:rPr>
+          <w:rFonts w:ascii="Times New Roman" w:hAnsi="Times New Roman" w:cs="Times New Roman"/>
+          <w:sz w:val="28"/>
+          <w:szCs w:val="28"/>
+        </w:rPr>
+        <w:t xml:space="preserve">приведены расширенные варианты классов </w:t>
+      </w:r>
+      <w:proofErr w:type="spellStart"/>
+      <w:r>
+        <w:rPr>
+          <w:rFonts w:ascii="Times New Roman" w:hAnsi="Times New Roman" w:cs="Times New Roman"/>
+          <w:sz w:val="28"/>
+          <w:szCs w:val="28"/>
+        </w:rPr>
+        <w:lastRenderedPageBreak/>
         <w:t>TwoDShape</w:t>
       </w:r>
       <w:proofErr w:type="spellEnd"/>
       <w:r>
         <w:rPr>
-          <w:rFonts w:ascii="Times New Roman" w:eastAsia="Times New Roman" w:hAnsi="Times New Roman" w:cs="Times New Roman"/>
-          <w:color w:val="1A1A1A"/>
-          <w:sz w:val="28"/>
-          <w:szCs w:val="28"/>
-          <w:lang w:eastAsia="ru-RU"/>
-        </w:rPr>
-        <w:t>, и вообще не имеет к ним доступа.</w:t>
-      </w:r>
-    </w:p>
-    <w:p>
-      <w:pPr>
-        <w:spacing w:after="0" w:line="360" w:lineRule="auto"/>
-        <w:ind w:firstLine="567"/>
-        <w:jc w:val="both"/>
-        <w:rPr>
-          <w:rFonts w:ascii="Times New Roman" w:hAnsi="Times New Roman" w:cs="Times New Roman"/>
-          <w:sz w:val="28"/>
-          <w:szCs w:val="28"/>
-        </w:rPr>
-      </w:pPr>
-      <w:r>
-        <w:rPr>
-          <w:rFonts w:ascii="Times New Roman" w:hAnsi="Times New Roman" w:cs="Times New Roman"/>
-          <w:sz w:val="28"/>
-          <w:szCs w:val="28"/>
-        </w:rPr>
-        <w:t>Для любого производного класса можно указать только один базовый класс.</w:t>
-      </w:r>
-    </w:p>
-    <w:p>
-      <w:pPr>
-        <w:spacing w:after="0" w:line="360" w:lineRule="auto"/>
-        <w:ind w:firstLine="567"/>
-        <w:jc w:val="both"/>
-        <w:rPr>
-          <w:rFonts w:ascii="Times New Roman" w:hAnsi="Times New Roman" w:cs="Times New Roman"/>
-          <w:sz w:val="28"/>
-          <w:szCs w:val="28"/>
-        </w:rPr>
-      </w:pPr>
-      <w:r>
-        <w:rPr>
-          <w:rFonts w:ascii="Times New Roman" w:hAnsi="Times New Roman" w:cs="Times New Roman"/>
-          <w:sz w:val="28"/>
-          <w:szCs w:val="28"/>
-        </w:rPr>
-        <w:t>В C# не предусмотрено наследование нескольких базовых классов в одном производном классе. Тем не менее можно создать иерархию наследования, в которой производный класс становится базовым для другого производного класса. Но в любом случае производный класс наследует все члены своего базового класса, в том числе переменные экземпляра, методы, свойства и индексаторы.</w:t>
-      </w:r>
-    </w:p>
-    <w:p>
-      <w:pPr>
-        <w:spacing w:after="0" w:line="360" w:lineRule="auto"/>
-        <w:ind w:firstLine="567"/>
-        <w:jc w:val="both"/>
-        <w:rPr>
-          <w:rFonts w:ascii="Times New Roman" w:eastAsia="Times New Roman" w:hAnsi="Times New Roman" w:cs="Times New Roman"/>
-          <w:color w:val="1A1A1A"/>
-          <w:sz w:val="28"/>
-          <w:szCs w:val="28"/>
-          <w:lang w:eastAsia="ru-RU"/>
-        </w:rPr>
-      </w:pPr>
-      <w:r>
-        <w:rPr>
-          <w:rFonts w:ascii="Times New Roman" w:hAnsi="Times New Roman" w:cs="Times New Roman"/>
-          <w:sz w:val="28"/>
-          <w:szCs w:val="28"/>
-        </w:rPr>
-        <w:t xml:space="preserve">Главное преимущество наследования заключается в следующем: как только будет создан базовый класс, в котором определены общие для множества объектов атрибуты, он может быть использован для создания любого числа более конкретных производных классов. А в каждом производном классе может быть точно выстроена своя собственная классификация. В качестве примера ниже приведен еще один класс, производный от класса </w:t>
-      </w:r>
-      <w:proofErr w:type="spellStart"/>
-      <w:r>
-        <w:rPr>
-          <w:rFonts w:ascii="Times New Roman" w:hAnsi="Times New Roman" w:cs="Times New Roman"/>
-          <w:sz w:val="28"/>
-          <w:szCs w:val="28"/>
-        </w:rPr>
-        <w:t>TwoDShape</w:t>
-      </w:r>
-      <w:proofErr w:type="spellEnd"/>
-      <w:r>
-        <w:rPr>
-          <w:rFonts w:ascii="Times New Roman" w:eastAsia="Times New Roman" w:hAnsi="Times New Roman" w:cs="Times New Roman"/>
-          <w:color w:val="1A1A1A"/>
-          <w:sz w:val="28"/>
-          <w:szCs w:val="28"/>
-          <w:lang w:eastAsia="ru-RU"/>
-        </w:rPr>
-        <w:t xml:space="preserve"> и инкапсулирующий прямоугольники</w:t>
-      </w:r>
-      <w:r>
-        <w:rPr>
-          <w:rFonts w:ascii="Times New Roman" w:eastAsia="Times New Roman" w:hAnsi="Times New Roman" w:cs="Times New Roman"/>
-          <w:color w:val="1A1A1A"/>
-          <w:sz w:val="28"/>
-          <w:szCs w:val="28"/>
-          <w:lang w:eastAsia="ru-RU"/>
-        </w:rPr>
-        <w:t xml:space="preserve"> (проект 1.1</w:t>
-      </w:r>
-      <w:r>
-        <w:rPr>
-          <w:rFonts w:ascii="Times New Roman" w:eastAsia="Times New Roman" w:hAnsi="Times New Roman" w:cs="Times New Roman"/>
-          <w:color w:val="1A1A1A"/>
-          <w:sz w:val="28"/>
-          <w:szCs w:val="28"/>
-          <w:lang w:eastAsia="ru-RU"/>
-        </w:rPr>
-        <w:t>.1</w:t>
-      </w:r>
-      <w:r>
-        <w:rPr>
-          <w:rFonts w:ascii="Times New Roman" w:eastAsia="Times New Roman" w:hAnsi="Times New Roman" w:cs="Times New Roman"/>
-          <w:color w:val="1A1A1A"/>
-          <w:sz w:val="28"/>
-          <w:szCs w:val="28"/>
-          <w:lang w:eastAsia="ru-RU"/>
-        </w:rPr>
-        <w:t>)</w:t>
-      </w:r>
-      <w:r>
-        <w:rPr>
-          <w:rFonts w:ascii="Times New Roman" w:eastAsia="Times New Roman" w:hAnsi="Times New Roman" w:cs="Times New Roman"/>
-          <w:color w:val="1A1A1A"/>
-          <w:sz w:val="28"/>
-          <w:szCs w:val="28"/>
-          <w:lang w:eastAsia="ru-RU"/>
-        </w:rPr>
-        <w:t>.</w:t>
-      </w:r>
-    </w:p>
-    <w:p>
-      <w:pPr>
-        <w:spacing w:after="0" w:line="360" w:lineRule="auto"/>
-        <w:ind w:firstLine="567"/>
-        <w:jc w:val="both"/>
-        <w:rPr>
-          <w:rFonts w:ascii="Times New Roman" w:hAnsi="Times New Roman" w:cs="Times New Roman"/>
-          <w:b/>
-          <w:sz w:val="28"/>
-          <w:szCs w:val="28"/>
-        </w:rPr>
-      </w:pPr>
-      <w:r>
-        <w:rPr>
-          <w:rFonts w:ascii="Times New Roman" w:hAnsi="Times New Roman" w:cs="Times New Roman"/>
-          <w:b/>
-          <w:sz w:val="28"/>
-          <w:szCs w:val="28"/>
-        </w:rPr>
-        <w:t>Доступ к членам и наследование</w:t>
-      </w:r>
-    </w:p>
-    <w:p>
-      <w:pPr>
-        <w:spacing w:after="0" w:line="360" w:lineRule="auto"/>
-        <w:ind w:firstLine="567"/>
-        <w:jc w:val="both"/>
-        <w:rPr>
-          <w:rFonts w:ascii="Times New Roman" w:hAnsi="Times New Roman" w:cs="Times New Roman"/>
-          <w:sz w:val="28"/>
-          <w:szCs w:val="28"/>
-        </w:rPr>
-      </w:pPr>
-      <w:r>
-        <w:rPr>
-          <w:rFonts w:ascii="Times New Roman" w:hAnsi="Times New Roman" w:cs="Times New Roman"/>
-          <w:sz w:val="28"/>
-          <w:szCs w:val="28"/>
-        </w:rPr>
-        <w:t>Члены класса зачастую объявляются закрытыми, чтобы исключить их несанкционированное или незаконное использование. Но наследование класса не</w:t>
-      </w:r>
-      <w:r>
-        <w:rPr>
-          <w:rFonts w:ascii="Times New Roman" w:hAnsi="Times New Roman" w:cs="Times New Roman"/>
-          <w:sz w:val="28"/>
-          <w:szCs w:val="28"/>
-        </w:rPr>
-        <w:t xml:space="preserve"> </w:t>
-      </w:r>
-      <w:r>
-        <w:rPr>
-          <w:rFonts w:ascii="Times New Roman" w:hAnsi="Times New Roman" w:cs="Times New Roman"/>
-          <w:sz w:val="28"/>
-          <w:szCs w:val="28"/>
-        </w:rPr>
-        <w:t>отменяет ограничения, накладываемые на доступ к закрытым членам класса. Поэтому если в производный класс и входят все члены его базового класса, в нем все</w:t>
-      </w:r>
-      <w:r>
-        <w:rPr>
-          <w:rFonts w:ascii="Times New Roman" w:hAnsi="Times New Roman" w:cs="Times New Roman"/>
-          <w:sz w:val="28"/>
-          <w:szCs w:val="28"/>
-        </w:rPr>
-        <w:t xml:space="preserve"> </w:t>
-      </w:r>
-      <w:r>
-        <w:rPr>
-          <w:rFonts w:ascii="Times New Roman" w:hAnsi="Times New Roman" w:cs="Times New Roman"/>
-          <w:sz w:val="28"/>
-          <w:szCs w:val="28"/>
-        </w:rPr>
-        <w:t>равно оказываются недоступными те члены базового класса, которые являются</w:t>
-      </w:r>
-      <w:r>
-        <w:rPr>
-          <w:rFonts w:ascii="Times New Roman" w:hAnsi="Times New Roman" w:cs="Times New Roman"/>
-          <w:sz w:val="28"/>
-          <w:szCs w:val="28"/>
-        </w:rPr>
-        <w:t xml:space="preserve"> </w:t>
-      </w:r>
-      <w:r>
-        <w:rPr>
-          <w:rFonts w:ascii="Times New Roman" w:hAnsi="Times New Roman" w:cs="Times New Roman"/>
-          <w:sz w:val="28"/>
-          <w:szCs w:val="28"/>
-        </w:rPr>
-        <w:t xml:space="preserve">закрытыми. Так, если сделать закрытыми переменные класса </w:t>
-      </w:r>
-      <w:proofErr w:type="spellStart"/>
-      <w:r>
-        <w:rPr>
-          <w:rFonts w:ascii="Times New Roman" w:hAnsi="Times New Roman" w:cs="Times New Roman"/>
-          <w:sz w:val="28"/>
-          <w:szCs w:val="28"/>
-        </w:rPr>
-        <w:t>TwoDShape</w:t>
-      </w:r>
-      <w:proofErr w:type="spellEnd"/>
-      <w:r>
-        <w:rPr>
-          <w:rFonts w:ascii="Times New Roman" w:hAnsi="Times New Roman" w:cs="Times New Roman"/>
-          <w:sz w:val="28"/>
-          <w:szCs w:val="28"/>
-        </w:rPr>
-        <w:t>, они</w:t>
-      </w:r>
-      <w:r>
-        <w:rPr>
-          <w:rFonts w:ascii="Times New Roman" w:hAnsi="Times New Roman" w:cs="Times New Roman"/>
-          <w:sz w:val="28"/>
-          <w:szCs w:val="28"/>
-        </w:rPr>
-        <w:t xml:space="preserve"> </w:t>
-      </w:r>
-      <w:r>
-        <w:rPr>
-          <w:rFonts w:ascii="Times New Roman" w:hAnsi="Times New Roman" w:cs="Times New Roman"/>
-          <w:sz w:val="28"/>
-          <w:szCs w:val="28"/>
-        </w:rPr>
-        <w:t xml:space="preserve">станут недоступными в классе </w:t>
+          <w:rFonts w:ascii="Times New Roman" w:hAnsi="Times New Roman" w:cs="Times New Roman"/>
+          <w:sz w:val="28"/>
+          <w:szCs w:val="28"/>
+        </w:rPr>
+        <w:t xml:space="preserve"> и </w:t>
       </w:r>
       <w:proofErr w:type="spellStart"/>
       <w:r>
@@ -1605,1034 +2737,6 @@
           <w:sz w:val="28"/>
           <w:szCs w:val="28"/>
         </w:rPr>
-        <w:t xml:space="preserve"> (проект 1.2)</w:t>
-      </w:r>
-      <w:r>
-        <w:rPr>
-          <w:rFonts w:ascii="Times New Roman" w:hAnsi="Times New Roman" w:cs="Times New Roman"/>
-          <w:sz w:val="28"/>
-          <w:szCs w:val="28"/>
-        </w:rPr>
-        <w:t>.</w:t>
-      </w:r>
-    </w:p>
-    <w:p>
-      <w:pPr>
-        <w:spacing w:after="0" w:line="360" w:lineRule="auto"/>
-        <w:ind w:firstLine="567"/>
-        <w:jc w:val="both"/>
-        <w:rPr>
-          <w:rFonts w:ascii="Times New Roman" w:hAnsi="Times New Roman" w:cs="Times New Roman"/>
-          <w:sz w:val="28"/>
-          <w:szCs w:val="28"/>
-        </w:rPr>
-      </w:pPr>
-      <w:r>
-        <w:rPr>
-          <w:rFonts w:ascii="Times New Roman" w:hAnsi="Times New Roman" w:cs="Times New Roman"/>
-          <w:sz w:val="28"/>
-          <w:szCs w:val="28"/>
-        </w:rPr>
-        <w:lastRenderedPageBreak/>
-        <w:t>Для преодоления ограничения на доступ к частным членам базового класса</w:t>
-      </w:r>
-      <w:r>
-        <w:rPr>
-          <w:rFonts w:ascii="Times New Roman" w:hAnsi="Times New Roman" w:cs="Times New Roman"/>
-          <w:sz w:val="28"/>
-          <w:szCs w:val="28"/>
-        </w:rPr>
-        <w:t xml:space="preserve"> </w:t>
-      </w:r>
-      <w:r>
-        <w:rPr>
-          <w:rFonts w:ascii="Times New Roman" w:hAnsi="Times New Roman" w:cs="Times New Roman"/>
-          <w:sz w:val="28"/>
-          <w:szCs w:val="28"/>
-        </w:rPr>
-        <w:t>из производного класса в C# предусмотрены разные способы. Один из них состоит в использовании защищенных (</w:t>
-      </w:r>
-      <w:proofErr w:type="spellStart"/>
-      <w:r>
-        <w:rPr>
-          <w:rFonts w:ascii="Times New Roman" w:hAnsi="Times New Roman" w:cs="Times New Roman"/>
-          <w:sz w:val="28"/>
-          <w:szCs w:val="28"/>
-        </w:rPr>
-        <w:t>protected</w:t>
-      </w:r>
-      <w:proofErr w:type="spellEnd"/>
-      <w:r>
-        <w:rPr>
-          <w:rFonts w:ascii="Times New Roman" w:hAnsi="Times New Roman" w:cs="Times New Roman"/>
-          <w:sz w:val="28"/>
-          <w:szCs w:val="28"/>
-        </w:rPr>
-        <w:t>) членов класса, а второй — в применении открытых свойств для доступа к закрытым данным.</w:t>
-      </w:r>
-    </w:p>
-    <w:p>
-      <w:pPr>
-        <w:spacing w:after="0" w:line="360" w:lineRule="auto"/>
-        <w:ind w:firstLine="567"/>
-        <w:jc w:val="both"/>
-        <w:rPr>
-          <w:rFonts w:ascii="Times New Roman" w:hAnsi="Times New Roman" w:cs="Times New Roman"/>
-          <w:sz w:val="28"/>
-          <w:szCs w:val="28"/>
-        </w:rPr>
-      </w:pPr>
-      <w:r>
-        <w:rPr>
-          <w:rFonts w:ascii="Times New Roman" w:hAnsi="Times New Roman" w:cs="Times New Roman"/>
-          <w:sz w:val="28"/>
-          <w:szCs w:val="28"/>
-        </w:rPr>
-        <w:t>Как пояснялось на предыдущих практических занятиях, свойство позволяет</w:t>
-      </w:r>
-      <w:r>
-        <w:rPr>
-          <w:rFonts w:ascii="Times New Roman" w:hAnsi="Times New Roman" w:cs="Times New Roman"/>
-          <w:sz w:val="28"/>
-          <w:szCs w:val="28"/>
-        </w:rPr>
-        <w:t xml:space="preserve"> </w:t>
-      </w:r>
-      <w:r>
-        <w:rPr>
-          <w:rFonts w:ascii="Times New Roman" w:hAnsi="Times New Roman" w:cs="Times New Roman"/>
-          <w:sz w:val="28"/>
-          <w:szCs w:val="28"/>
-        </w:rPr>
-        <w:t xml:space="preserve">управлять доступом </w:t>
-      </w:r>
-      <w:proofErr w:type="gramStart"/>
-      <w:r>
-        <w:rPr>
-          <w:rFonts w:ascii="Times New Roman" w:hAnsi="Times New Roman" w:cs="Times New Roman"/>
-          <w:sz w:val="28"/>
-          <w:szCs w:val="28"/>
-        </w:rPr>
-        <w:t>к переменной экземпляра</w:t>
-      </w:r>
-      <w:proofErr w:type="gramEnd"/>
-      <w:r>
-        <w:rPr>
-          <w:rFonts w:ascii="Times New Roman" w:hAnsi="Times New Roman" w:cs="Times New Roman"/>
-          <w:sz w:val="28"/>
-          <w:szCs w:val="28"/>
-        </w:rPr>
-        <w:t>. Например, с помощью свойства</w:t>
-      </w:r>
-      <w:r>
-        <w:rPr>
-          <w:rFonts w:ascii="Times New Roman" w:hAnsi="Times New Roman" w:cs="Times New Roman"/>
-          <w:sz w:val="28"/>
-          <w:szCs w:val="28"/>
-        </w:rPr>
-        <w:t xml:space="preserve"> </w:t>
-      </w:r>
-      <w:r>
-        <w:rPr>
-          <w:rFonts w:ascii="Times New Roman" w:hAnsi="Times New Roman" w:cs="Times New Roman"/>
-          <w:sz w:val="28"/>
-          <w:szCs w:val="28"/>
-        </w:rPr>
-        <w:t>можно ввести ограничения на доступ к значению переменной или же сделать ее</w:t>
-      </w:r>
-      <w:r>
-        <w:rPr>
-          <w:rFonts w:ascii="Times New Roman" w:hAnsi="Times New Roman" w:cs="Times New Roman"/>
-          <w:sz w:val="28"/>
-          <w:szCs w:val="28"/>
-        </w:rPr>
-        <w:t xml:space="preserve"> </w:t>
-      </w:r>
-      <w:r>
-        <w:rPr>
-          <w:rFonts w:ascii="Times New Roman" w:hAnsi="Times New Roman" w:cs="Times New Roman"/>
-          <w:sz w:val="28"/>
-          <w:szCs w:val="28"/>
-        </w:rPr>
-        <w:t>доступной только для чтения. Так, если сделать свойство открытым, но объявить</w:t>
-      </w:r>
-      <w:r>
-        <w:rPr>
-          <w:rFonts w:ascii="Times New Roman" w:hAnsi="Times New Roman" w:cs="Times New Roman"/>
-          <w:sz w:val="28"/>
-          <w:szCs w:val="28"/>
-        </w:rPr>
-        <w:t xml:space="preserve"> </w:t>
-      </w:r>
-      <w:r>
-        <w:rPr>
-          <w:rFonts w:ascii="Times New Roman" w:hAnsi="Times New Roman" w:cs="Times New Roman"/>
-          <w:sz w:val="28"/>
-          <w:szCs w:val="28"/>
-        </w:rPr>
-        <w:t>его базовую переменную закрытой, то этим свойством можно будет воспользоваться в производном классе, но нельзя будет получить непосредственный доступ</w:t>
-      </w:r>
-      <w:r>
-        <w:rPr>
-          <w:rFonts w:ascii="Times New Roman" w:hAnsi="Times New Roman" w:cs="Times New Roman"/>
-          <w:sz w:val="28"/>
-          <w:szCs w:val="28"/>
-        </w:rPr>
-        <w:t xml:space="preserve"> </w:t>
-      </w:r>
-      <w:r>
-        <w:rPr>
-          <w:rFonts w:ascii="Times New Roman" w:hAnsi="Times New Roman" w:cs="Times New Roman"/>
-          <w:sz w:val="28"/>
-          <w:szCs w:val="28"/>
-        </w:rPr>
-        <w:t>к его базовой закрытой переменной.</w:t>
-      </w:r>
-      <w:r>
-        <w:rPr>
-          <w:rFonts w:ascii="Times New Roman" w:hAnsi="Times New Roman" w:cs="Times New Roman"/>
-          <w:sz w:val="28"/>
-          <w:szCs w:val="28"/>
-        </w:rPr>
-        <w:t xml:space="preserve"> (проект 1.3)</w:t>
-      </w:r>
-    </w:p>
-    <w:p>
-      <w:pPr>
-        <w:spacing w:after="0" w:line="360" w:lineRule="auto"/>
-        <w:ind w:firstLine="567"/>
-        <w:jc w:val="both"/>
-        <w:rPr>
-          <w:rFonts w:ascii="Times New Roman" w:hAnsi="Times New Roman" w:cs="Times New Roman"/>
-          <w:b/>
-          <w:sz w:val="28"/>
-          <w:szCs w:val="28"/>
-        </w:rPr>
-      </w:pPr>
-      <w:r>
-        <w:rPr>
-          <w:rFonts w:ascii="Times New Roman" w:hAnsi="Times New Roman" w:cs="Times New Roman"/>
-          <w:b/>
-          <w:sz w:val="28"/>
-          <w:szCs w:val="28"/>
-        </w:rPr>
-        <w:t>Организация защищенного доступа</w:t>
-      </w:r>
-    </w:p>
-    <w:p>
-      <w:pPr>
-        <w:spacing w:after="0" w:line="360" w:lineRule="auto"/>
-        <w:ind w:firstLine="567"/>
-        <w:jc w:val="both"/>
-        <w:rPr>
-          <w:rFonts w:ascii="Times New Roman" w:hAnsi="Times New Roman" w:cs="Times New Roman"/>
-          <w:sz w:val="28"/>
-          <w:szCs w:val="28"/>
-        </w:rPr>
-      </w:pPr>
-      <w:r>
-        <w:rPr>
-          <w:rFonts w:ascii="Times New Roman" w:hAnsi="Times New Roman" w:cs="Times New Roman"/>
-          <w:sz w:val="28"/>
-          <w:szCs w:val="28"/>
-        </w:rPr>
-        <w:t xml:space="preserve">Защищенный член класса создается с помощью модификатора доступа </w:t>
-      </w:r>
-      <w:proofErr w:type="spellStart"/>
-      <w:r>
-        <w:rPr>
-          <w:rFonts w:ascii="Times New Roman" w:hAnsi="Times New Roman" w:cs="Times New Roman"/>
-          <w:sz w:val="28"/>
-          <w:szCs w:val="28"/>
-        </w:rPr>
-        <w:t>protected</w:t>
-      </w:r>
-      <w:proofErr w:type="spellEnd"/>
-      <w:r>
-        <w:rPr>
-          <w:rFonts w:ascii="Times New Roman" w:hAnsi="Times New Roman" w:cs="Times New Roman"/>
-          <w:sz w:val="28"/>
-          <w:szCs w:val="28"/>
-        </w:rPr>
-        <w:t xml:space="preserve">. Если член класса объявляется как </w:t>
-      </w:r>
-      <w:proofErr w:type="spellStart"/>
-      <w:r>
-        <w:rPr>
-          <w:rFonts w:ascii="Times New Roman" w:hAnsi="Times New Roman" w:cs="Times New Roman"/>
-          <w:sz w:val="28"/>
-          <w:szCs w:val="28"/>
-        </w:rPr>
-        <w:t>protected</w:t>
-      </w:r>
-      <w:proofErr w:type="spellEnd"/>
-      <w:r>
-        <w:rPr>
-          <w:rFonts w:ascii="Times New Roman" w:hAnsi="Times New Roman" w:cs="Times New Roman"/>
-          <w:sz w:val="28"/>
-          <w:szCs w:val="28"/>
-        </w:rPr>
-        <w:t>, он становится закрытым, но за</w:t>
-      </w:r>
-      <w:r>
-        <w:rPr>
-          <w:rFonts w:ascii="Times New Roman" w:hAnsi="Times New Roman" w:cs="Times New Roman"/>
-          <w:sz w:val="28"/>
-          <w:szCs w:val="28"/>
-        </w:rPr>
-        <w:t xml:space="preserve"> </w:t>
-      </w:r>
-      <w:r>
-        <w:rPr>
-          <w:rFonts w:ascii="Times New Roman" w:hAnsi="Times New Roman" w:cs="Times New Roman"/>
-          <w:sz w:val="28"/>
-          <w:szCs w:val="28"/>
-        </w:rPr>
-        <w:t>исключением одного случая, когда защищенный член наследуется. В этом случае</w:t>
-      </w:r>
-      <w:r>
-        <w:rPr>
-          <w:rFonts w:ascii="Times New Roman" w:hAnsi="Times New Roman" w:cs="Times New Roman"/>
-          <w:sz w:val="28"/>
-          <w:szCs w:val="28"/>
-        </w:rPr>
-        <w:t xml:space="preserve"> </w:t>
-      </w:r>
-      <w:r>
-        <w:rPr>
-          <w:rFonts w:ascii="Times New Roman" w:hAnsi="Times New Roman" w:cs="Times New Roman"/>
-          <w:sz w:val="28"/>
-          <w:szCs w:val="28"/>
-        </w:rPr>
-        <w:t>защищенный член базового класса становится защищенным членом производного</w:t>
-      </w:r>
-      <w:r>
-        <w:rPr>
-          <w:rFonts w:ascii="Times New Roman" w:hAnsi="Times New Roman" w:cs="Times New Roman"/>
-          <w:sz w:val="28"/>
-          <w:szCs w:val="28"/>
-        </w:rPr>
-        <w:t xml:space="preserve"> </w:t>
-      </w:r>
-      <w:r>
-        <w:rPr>
-          <w:rFonts w:ascii="Times New Roman" w:hAnsi="Times New Roman" w:cs="Times New Roman"/>
-          <w:sz w:val="28"/>
-          <w:szCs w:val="28"/>
-        </w:rPr>
-        <w:t>класса, а значит, доступным для производного класса. Таким образом, используя</w:t>
-      </w:r>
-      <w:r>
-        <w:rPr>
-          <w:rFonts w:ascii="Times New Roman" w:hAnsi="Times New Roman" w:cs="Times New Roman"/>
-          <w:sz w:val="28"/>
-          <w:szCs w:val="28"/>
-        </w:rPr>
-        <w:t xml:space="preserve"> </w:t>
-      </w:r>
-      <w:r>
-        <w:rPr>
-          <w:rFonts w:ascii="Times New Roman" w:hAnsi="Times New Roman" w:cs="Times New Roman"/>
-          <w:sz w:val="28"/>
-          <w:szCs w:val="28"/>
-        </w:rPr>
-        <w:t xml:space="preserve">модификатор доступа </w:t>
-      </w:r>
-      <w:proofErr w:type="spellStart"/>
-      <w:r>
-        <w:rPr>
-          <w:rFonts w:ascii="Times New Roman" w:hAnsi="Times New Roman" w:cs="Times New Roman"/>
-          <w:sz w:val="28"/>
-          <w:szCs w:val="28"/>
-        </w:rPr>
-        <w:t>protected</w:t>
-      </w:r>
-      <w:proofErr w:type="spellEnd"/>
-      <w:r>
-        <w:rPr>
-          <w:rFonts w:ascii="Times New Roman" w:hAnsi="Times New Roman" w:cs="Times New Roman"/>
-          <w:sz w:val="28"/>
-          <w:szCs w:val="28"/>
-        </w:rPr>
-        <w:t>, можно создать члены класса, являющиеся закрытыми для своего класса, но все же наследуемыми и доступными для производного</w:t>
-      </w:r>
-      <w:r>
-        <w:rPr>
-          <w:rFonts w:ascii="Times New Roman" w:hAnsi="Times New Roman" w:cs="Times New Roman"/>
-          <w:sz w:val="28"/>
-          <w:szCs w:val="28"/>
-        </w:rPr>
-        <w:t xml:space="preserve"> </w:t>
-      </w:r>
-      <w:r>
-        <w:rPr>
-          <w:rFonts w:ascii="Times New Roman" w:hAnsi="Times New Roman" w:cs="Times New Roman"/>
-          <w:sz w:val="28"/>
-          <w:szCs w:val="28"/>
-        </w:rPr>
-        <w:t xml:space="preserve">класса. </w:t>
-      </w:r>
-      <w:r>
-        <w:rPr>
-          <w:rFonts w:ascii="Times New Roman" w:hAnsi="Times New Roman" w:cs="Times New Roman"/>
-          <w:sz w:val="28"/>
-          <w:szCs w:val="28"/>
-        </w:rPr>
-        <w:t>(проект 1.4.)</w:t>
-      </w:r>
-    </w:p>
-    <w:p>
-      <w:pPr>
-        <w:spacing w:after="0" w:line="360" w:lineRule="auto"/>
-        <w:ind w:firstLine="567"/>
-        <w:jc w:val="both"/>
-        <w:rPr>
-          <w:rFonts w:ascii="Times New Roman" w:hAnsi="Times New Roman" w:cs="Times New Roman"/>
-          <w:sz w:val="28"/>
-          <w:szCs w:val="28"/>
-        </w:rPr>
-      </w:pPr>
-      <w:r>
-        <w:rPr>
-          <w:rFonts w:ascii="Times New Roman" w:hAnsi="Times New Roman" w:cs="Times New Roman"/>
-          <w:sz w:val="28"/>
-          <w:szCs w:val="28"/>
-        </w:rPr>
-        <w:t>М</w:t>
-      </w:r>
-      <w:r>
-        <w:rPr>
-          <w:rFonts w:ascii="Times New Roman" w:hAnsi="Times New Roman" w:cs="Times New Roman"/>
-          <w:sz w:val="28"/>
-          <w:szCs w:val="28"/>
-        </w:rPr>
-        <w:t xml:space="preserve">одификатор доступа </w:t>
-      </w:r>
-      <w:proofErr w:type="spellStart"/>
-      <w:r>
-        <w:rPr>
-          <w:rFonts w:ascii="Times New Roman" w:hAnsi="Times New Roman" w:cs="Times New Roman"/>
-          <w:sz w:val="28"/>
-          <w:szCs w:val="28"/>
-        </w:rPr>
-        <w:t>protected</w:t>
-      </w:r>
-      <w:proofErr w:type="spellEnd"/>
-      <w:r>
-        <w:rPr>
-          <w:rFonts w:ascii="Times New Roman" w:hAnsi="Times New Roman" w:cs="Times New Roman"/>
-          <w:sz w:val="28"/>
-          <w:szCs w:val="28"/>
-        </w:rPr>
-        <w:t xml:space="preserve"> следует применять в том</w:t>
-      </w:r>
-      <w:r>
-        <w:rPr>
-          <w:rFonts w:ascii="Times New Roman" w:hAnsi="Times New Roman" w:cs="Times New Roman"/>
-          <w:sz w:val="28"/>
-          <w:szCs w:val="28"/>
-        </w:rPr>
-        <w:t xml:space="preserve"> </w:t>
-      </w:r>
-      <w:r>
-        <w:rPr>
-          <w:rFonts w:ascii="Times New Roman" w:hAnsi="Times New Roman" w:cs="Times New Roman"/>
-          <w:sz w:val="28"/>
-          <w:szCs w:val="28"/>
-        </w:rPr>
-        <w:t>случае, если требуется создать член класса, доступный для всей иерархии классов,</w:t>
-      </w:r>
-      <w:r>
-        <w:rPr>
-          <w:rFonts w:ascii="Times New Roman" w:hAnsi="Times New Roman" w:cs="Times New Roman"/>
-          <w:sz w:val="28"/>
-          <w:szCs w:val="28"/>
-        </w:rPr>
-        <w:t xml:space="preserve"> </w:t>
-      </w:r>
-      <w:r>
-        <w:rPr>
-          <w:rFonts w:ascii="Times New Roman" w:hAnsi="Times New Roman" w:cs="Times New Roman"/>
-          <w:sz w:val="28"/>
-          <w:szCs w:val="28"/>
-        </w:rPr>
-        <w:t>но для остального кода он должен быть закрытым. А для управления доступом к</w:t>
-      </w:r>
-      <w:r>
-        <w:rPr>
-          <w:rFonts w:ascii="Times New Roman" w:hAnsi="Times New Roman" w:cs="Times New Roman"/>
-          <w:sz w:val="28"/>
-          <w:szCs w:val="28"/>
-        </w:rPr>
-        <w:t xml:space="preserve"> </w:t>
-      </w:r>
-      <w:r>
-        <w:rPr>
-          <w:rFonts w:ascii="Times New Roman" w:hAnsi="Times New Roman" w:cs="Times New Roman"/>
-          <w:sz w:val="28"/>
-          <w:szCs w:val="28"/>
-        </w:rPr>
-        <w:t>значению члена класса лучше воспользоваться свойством.</w:t>
-      </w:r>
-    </w:p>
-    <w:p>
-      <w:pPr>
-        <w:spacing w:after="0" w:line="360" w:lineRule="auto"/>
-        <w:ind w:firstLine="567"/>
-        <w:jc w:val="both"/>
-        <w:rPr>
-          <w:rFonts w:ascii="Times New Roman" w:hAnsi="Times New Roman" w:cs="Times New Roman"/>
-          <w:sz w:val="28"/>
-          <w:szCs w:val="28"/>
-        </w:rPr>
-      </w:pPr>
-      <w:r>
-        <w:rPr>
-          <w:rFonts w:ascii="Times New Roman" w:hAnsi="Times New Roman" w:cs="Times New Roman"/>
-          <w:sz w:val="28"/>
-          <w:szCs w:val="28"/>
-        </w:rPr>
-        <w:t>Итак, подведем итоги рассмотрения первого вопроса. Основными ошибками к сожалению, по-прежнему является невнимательность, пренебрежение к общепринятым подходам форматирования кода.</w:t>
-      </w:r>
-    </w:p>
-    <w:p>
-      <w:pPr>
-        <w:spacing w:after="0" w:line="360" w:lineRule="auto"/>
-        <w:ind w:firstLine="567"/>
-        <w:jc w:val="both"/>
-        <w:rPr>
-          <w:rFonts w:ascii="Times New Roman" w:hAnsi="Times New Roman" w:cs="Times New Roman"/>
-          <w:b/>
-          <w:color w:val="1A1A1A"/>
-          <w:sz w:val="28"/>
-          <w:szCs w:val="28"/>
-          <w:shd w:val="clear" w:color="auto" w:fill="FFFFFF"/>
-        </w:rPr>
-      </w:pPr>
-      <w:r>
-        <w:rPr>
-          <w:rFonts w:ascii="Times New Roman" w:hAnsi="Times New Roman" w:cs="Times New Roman"/>
-          <w:b/>
-          <w:sz w:val="28"/>
-          <w:szCs w:val="28"/>
-        </w:rPr>
-        <w:t xml:space="preserve">Вопрос № 2. </w:t>
-      </w:r>
-      <w:r>
-        <w:rPr>
-          <w:rFonts w:ascii="Times New Roman" w:hAnsi="Times New Roman" w:cs="Times New Roman"/>
-          <w:b/>
-          <w:color w:val="1A1A1A"/>
-          <w:sz w:val="28"/>
-          <w:szCs w:val="28"/>
-          <w:shd w:val="clear" w:color="auto" w:fill="FFFFFF"/>
-        </w:rPr>
-        <w:t>Конструкторы и наследование</w:t>
-      </w:r>
-    </w:p>
-    <w:p>
-      <w:pPr>
-        <w:spacing w:after="0" w:line="360" w:lineRule="auto"/>
-        <w:ind w:firstLine="567"/>
-        <w:jc w:val="both"/>
-        <w:rPr>
-          <w:rFonts w:ascii="Times New Roman" w:hAnsi="Times New Roman" w:cs="Times New Roman"/>
-          <w:b/>
-          <w:color w:val="1A1A1A"/>
-          <w:sz w:val="28"/>
-          <w:szCs w:val="28"/>
-          <w:shd w:val="clear" w:color="auto" w:fill="FFFFFF"/>
-        </w:rPr>
-      </w:pPr>
-    </w:p>
-    <w:p>
-      <w:pPr>
-        <w:spacing w:after="0" w:line="360" w:lineRule="auto"/>
-        <w:ind w:firstLine="567"/>
-        <w:jc w:val="both"/>
-        <w:rPr>
-          <w:rFonts w:ascii="Times New Roman" w:hAnsi="Times New Roman" w:cs="Times New Roman"/>
-          <w:sz w:val="28"/>
-          <w:szCs w:val="28"/>
-        </w:rPr>
-      </w:pPr>
-      <w:r>
-        <w:rPr>
-          <w:rFonts w:ascii="Times New Roman" w:hAnsi="Times New Roman" w:cs="Times New Roman"/>
-          <w:sz w:val="28"/>
-          <w:szCs w:val="28"/>
-        </w:rPr>
-        <w:lastRenderedPageBreak/>
-        <w:t>В иерархии классов допускается, чтобы у базовых и производных классов</w:t>
-      </w:r>
-      <w:r>
-        <w:rPr>
-          <w:rFonts w:ascii="Times New Roman" w:hAnsi="Times New Roman" w:cs="Times New Roman"/>
-          <w:sz w:val="28"/>
-          <w:szCs w:val="28"/>
-        </w:rPr>
-        <w:t xml:space="preserve"> </w:t>
-      </w:r>
-      <w:r>
-        <w:rPr>
-          <w:rFonts w:ascii="Times New Roman" w:hAnsi="Times New Roman" w:cs="Times New Roman"/>
-          <w:sz w:val="28"/>
-          <w:szCs w:val="28"/>
-        </w:rPr>
-        <w:t>были свои собственные конструкторы. В связи с этим конструктор базового класса конструирует базовую часть объекта, а конструктор производного класса —производную часть этого объекта. И в этом есть своя логика, поскольку базовому</w:t>
-      </w:r>
-      <w:r>
-        <w:rPr>
-          <w:rFonts w:ascii="Times New Roman" w:hAnsi="Times New Roman" w:cs="Times New Roman"/>
-          <w:sz w:val="28"/>
-          <w:szCs w:val="28"/>
-        </w:rPr>
-        <w:t xml:space="preserve"> </w:t>
-      </w:r>
-      <w:r>
-        <w:rPr>
-          <w:rFonts w:ascii="Times New Roman" w:hAnsi="Times New Roman" w:cs="Times New Roman"/>
-          <w:sz w:val="28"/>
-          <w:szCs w:val="28"/>
-        </w:rPr>
-        <w:t>классу неизвестны и недоступны любые элементы производного класса, а значит,</w:t>
-      </w:r>
-      <w:r>
-        <w:rPr>
-          <w:rFonts w:ascii="Times New Roman" w:hAnsi="Times New Roman" w:cs="Times New Roman"/>
-          <w:sz w:val="28"/>
-          <w:szCs w:val="28"/>
-        </w:rPr>
-        <w:t xml:space="preserve"> </w:t>
-      </w:r>
-      <w:r>
-        <w:rPr>
-          <w:rFonts w:ascii="Times New Roman" w:hAnsi="Times New Roman" w:cs="Times New Roman"/>
-          <w:sz w:val="28"/>
-          <w:szCs w:val="28"/>
-        </w:rPr>
-        <w:t>их конструирование должно происходить раздельно. В приведенных выше примерах данный вопрос не возникал, поскольку они опирались на автоматическое</w:t>
-      </w:r>
-      <w:r>
-        <w:rPr>
-          <w:rFonts w:ascii="Times New Roman" w:hAnsi="Times New Roman" w:cs="Times New Roman"/>
-          <w:sz w:val="28"/>
-          <w:szCs w:val="28"/>
-        </w:rPr>
-        <w:t xml:space="preserve"> </w:t>
-      </w:r>
-      <w:r>
-        <w:rPr>
-          <w:rFonts w:ascii="Times New Roman" w:hAnsi="Times New Roman" w:cs="Times New Roman"/>
-          <w:sz w:val="28"/>
-          <w:szCs w:val="28"/>
-        </w:rPr>
-        <w:t>создание конструкторов, используемых в C# по умолчанию. Но на практике конструкторы определяются в большинстве классов.</w:t>
-      </w:r>
-    </w:p>
-    <w:p>
-      <w:pPr>
-        <w:spacing w:after="0" w:line="360" w:lineRule="auto"/>
-        <w:ind w:firstLine="567"/>
-        <w:jc w:val="both"/>
-        <w:rPr>
-          <w:rFonts w:ascii="Times New Roman" w:hAnsi="Times New Roman" w:cs="Times New Roman"/>
-          <w:sz w:val="28"/>
-          <w:szCs w:val="28"/>
-        </w:rPr>
-      </w:pPr>
-      <w:r>
-        <w:rPr>
-          <w:rFonts w:ascii="Times New Roman" w:hAnsi="Times New Roman" w:cs="Times New Roman"/>
-          <w:sz w:val="28"/>
-          <w:szCs w:val="28"/>
-        </w:rPr>
-        <w:t>Если конструктор определен только в производном классе, то все происходит очень просто: конструируется объект производного класса, а базовая часть</w:t>
-      </w:r>
-      <w:r>
-        <w:rPr>
-          <w:rFonts w:ascii="Times New Roman" w:hAnsi="Times New Roman" w:cs="Times New Roman"/>
-          <w:sz w:val="28"/>
-          <w:szCs w:val="28"/>
-        </w:rPr>
-        <w:t xml:space="preserve"> </w:t>
-      </w:r>
-      <w:r>
-        <w:rPr>
-          <w:rFonts w:ascii="Times New Roman" w:hAnsi="Times New Roman" w:cs="Times New Roman"/>
-          <w:sz w:val="28"/>
-          <w:szCs w:val="28"/>
-        </w:rPr>
-        <w:t>объекта автоматически конструируется его конструктором, используемым по</w:t>
-      </w:r>
-      <w:r>
-        <w:rPr>
-          <w:rFonts w:ascii="Times New Roman" w:hAnsi="Times New Roman" w:cs="Times New Roman"/>
-          <w:sz w:val="28"/>
-          <w:szCs w:val="28"/>
-        </w:rPr>
-        <w:t xml:space="preserve"> </w:t>
-      </w:r>
-      <w:r>
-        <w:rPr>
-          <w:rFonts w:ascii="Times New Roman" w:hAnsi="Times New Roman" w:cs="Times New Roman"/>
-          <w:sz w:val="28"/>
-          <w:szCs w:val="28"/>
-        </w:rPr>
-        <w:t>умолчанию (проект 2.1)</w:t>
-      </w:r>
-      <w:r>
-        <w:rPr>
-          <w:rFonts w:ascii="Times New Roman" w:hAnsi="Times New Roman" w:cs="Times New Roman"/>
-          <w:sz w:val="28"/>
-          <w:szCs w:val="28"/>
-        </w:rPr>
-        <w:t>.</w:t>
-      </w:r>
-    </w:p>
-    <w:p>
-      <w:pPr>
-        <w:spacing w:after="0" w:line="360" w:lineRule="auto"/>
-        <w:ind w:firstLine="567"/>
-        <w:jc w:val="both"/>
-        <w:rPr>
-          <w:rFonts w:ascii="Times New Roman" w:hAnsi="Times New Roman" w:cs="Times New Roman"/>
-          <w:sz w:val="28"/>
-          <w:szCs w:val="28"/>
-        </w:rPr>
-      </w:pPr>
-      <w:r>
-        <w:rPr>
-          <w:rFonts w:ascii="Times New Roman" w:hAnsi="Times New Roman" w:cs="Times New Roman"/>
-          <w:sz w:val="28"/>
-          <w:szCs w:val="28"/>
-        </w:rPr>
-        <w:t>Когда конструкторы определяются как в базовом, так и в производном</w:t>
-      </w:r>
-      <w:r>
-        <w:rPr>
-          <w:rFonts w:ascii="Times New Roman" w:hAnsi="Times New Roman" w:cs="Times New Roman"/>
-          <w:sz w:val="28"/>
-          <w:szCs w:val="28"/>
-        </w:rPr>
-        <w:t xml:space="preserve"> </w:t>
-      </w:r>
-      <w:r>
-        <w:rPr>
-          <w:rFonts w:ascii="Times New Roman" w:hAnsi="Times New Roman" w:cs="Times New Roman"/>
-          <w:sz w:val="28"/>
-          <w:szCs w:val="28"/>
-        </w:rPr>
-        <w:t>классе, процесс построения объекта несколько усложняется, поскольку должны</w:t>
-      </w:r>
-      <w:r>
-        <w:rPr>
-          <w:rFonts w:ascii="Times New Roman" w:hAnsi="Times New Roman" w:cs="Times New Roman"/>
-          <w:sz w:val="28"/>
-          <w:szCs w:val="28"/>
-        </w:rPr>
-        <w:t xml:space="preserve"> </w:t>
-      </w:r>
-      <w:r>
-        <w:rPr>
-          <w:rFonts w:ascii="Times New Roman" w:hAnsi="Times New Roman" w:cs="Times New Roman"/>
-          <w:sz w:val="28"/>
-          <w:szCs w:val="28"/>
-        </w:rPr>
-        <w:t>выполняться конструкторы обоих классов. В данном случае приходится обращаться к еще одному ключевому слову языка С</w:t>
-      </w:r>
-      <w:proofErr w:type="gramStart"/>
-      <w:r>
-        <w:rPr>
-          <w:rFonts w:ascii="Times New Roman" w:hAnsi="Times New Roman" w:cs="Times New Roman"/>
-          <w:sz w:val="28"/>
-          <w:szCs w:val="28"/>
-        </w:rPr>
-        <w:t># :</w:t>
-      </w:r>
-      <w:proofErr w:type="gramEnd"/>
-      <w:r>
-        <w:rPr>
-          <w:rFonts w:ascii="Times New Roman" w:hAnsi="Times New Roman" w:cs="Times New Roman"/>
-          <w:sz w:val="28"/>
-          <w:szCs w:val="28"/>
-        </w:rPr>
-        <w:t xml:space="preserve"> </w:t>
-      </w:r>
-      <w:proofErr w:type="spellStart"/>
-      <w:r>
-        <w:rPr>
-          <w:rFonts w:ascii="Times New Roman" w:hAnsi="Times New Roman" w:cs="Times New Roman"/>
-          <w:sz w:val="28"/>
-          <w:szCs w:val="28"/>
-        </w:rPr>
-        <w:t>base</w:t>
-      </w:r>
-      <w:proofErr w:type="spellEnd"/>
-      <w:r>
-        <w:rPr>
-          <w:rFonts w:ascii="Times New Roman" w:hAnsi="Times New Roman" w:cs="Times New Roman"/>
-          <w:sz w:val="28"/>
-          <w:szCs w:val="28"/>
-        </w:rPr>
-        <w:t>, которое находит двоякое</w:t>
-      </w:r>
-      <w:r>
-        <w:rPr>
-          <w:rFonts w:ascii="Times New Roman" w:hAnsi="Times New Roman" w:cs="Times New Roman"/>
-          <w:sz w:val="28"/>
-          <w:szCs w:val="28"/>
-        </w:rPr>
-        <w:t xml:space="preserve"> </w:t>
-      </w:r>
-      <w:r>
-        <w:rPr>
-          <w:rFonts w:ascii="Times New Roman" w:hAnsi="Times New Roman" w:cs="Times New Roman"/>
-          <w:sz w:val="28"/>
-          <w:szCs w:val="28"/>
-        </w:rPr>
-        <w:t>применение: во-первых, для вызова конструктора базового класса; и во-вторых,</w:t>
-      </w:r>
-      <w:r>
-        <w:rPr>
-          <w:rFonts w:ascii="Times New Roman" w:hAnsi="Times New Roman" w:cs="Times New Roman"/>
-          <w:sz w:val="28"/>
-          <w:szCs w:val="28"/>
-        </w:rPr>
-        <w:t xml:space="preserve"> </w:t>
-      </w:r>
-      <w:r>
-        <w:rPr>
-          <w:rFonts w:ascii="Times New Roman" w:hAnsi="Times New Roman" w:cs="Times New Roman"/>
-          <w:sz w:val="28"/>
-          <w:szCs w:val="28"/>
-        </w:rPr>
-        <w:t>для доступа к члену базового класса, скрывающегося за членом производного</w:t>
-      </w:r>
-      <w:r>
-        <w:rPr>
-          <w:rFonts w:ascii="Times New Roman" w:hAnsi="Times New Roman" w:cs="Times New Roman"/>
-          <w:sz w:val="28"/>
-          <w:szCs w:val="28"/>
-        </w:rPr>
-        <w:t xml:space="preserve"> </w:t>
-      </w:r>
-      <w:r>
-        <w:rPr>
-          <w:rFonts w:ascii="Times New Roman" w:hAnsi="Times New Roman" w:cs="Times New Roman"/>
-          <w:sz w:val="28"/>
-          <w:szCs w:val="28"/>
-        </w:rPr>
-        <w:t>класса.</w:t>
-      </w:r>
-    </w:p>
-    <w:p>
-      <w:pPr>
-        <w:spacing w:after="0" w:line="360" w:lineRule="auto"/>
-        <w:ind w:firstLine="567"/>
-        <w:jc w:val="both"/>
-        <w:rPr>
-          <w:rFonts w:ascii="Times New Roman" w:hAnsi="Times New Roman" w:cs="Times New Roman"/>
-          <w:sz w:val="28"/>
-          <w:szCs w:val="28"/>
-        </w:rPr>
-      </w:pPr>
-      <w:r>
-        <w:rPr>
-          <w:rFonts w:ascii="Times New Roman" w:hAnsi="Times New Roman" w:cs="Times New Roman"/>
-          <w:sz w:val="28"/>
-          <w:szCs w:val="28"/>
-        </w:rPr>
-        <w:t xml:space="preserve">Для того чтобы продемонстрировать применение ключевого слова </w:t>
-      </w:r>
-      <w:proofErr w:type="spellStart"/>
-      <w:r>
-        <w:rPr>
-          <w:rFonts w:ascii="Times New Roman" w:hAnsi="Times New Roman" w:cs="Times New Roman"/>
-          <w:sz w:val="28"/>
-          <w:szCs w:val="28"/>
-        </w:rPr>
-        <w:t>base</w:t>
-      </w:r>
-      <w:proofErr w:type="spellEnd"/>
-      <w:r>
-        <w:rPr>
-          <w:rFonts w:ascii="Times New Roman" w:hAnsi="Times New Roman" w:cs="Times New Roman"/>
-          <w:sz w:val="28"/>
-          <w:szCs w:val="28"/>
-        </w:rPr>
-        <w:t xml:space="preserve"> на</w:t>
-      </w:r>
-      <w:r>
-        <w:rPr>
-          <w:rFonts w:ascii="Times New Roman" w:hAnsi="Times New Roman" w:cs="Times New Roman"/>
-          <w:sz w:val="28"/>
-          <w:szCs w:val="28"/>
-        </w:rPr>
-        <w:t xml:space="preserve"> </w:t>
-      </w:r>
-      <w:r>
-        <w:rPr>
-          <w:rFonts w:ascii="Times New Roman" w:hAnsi="Times New Roman" w:cs="Times New Roman"/>
-          <w:sz w:val="28"/>
-          <w:szCs w:val="28"/>
-        </w:rPr>
-        <w:t xml:space="preserve">конкретном примере, рассмотрим еще один вариант класса </w:t>
-      </w:r>
-      <w:proofErr w:type="spellStart"/>
-      <w:r>
-        <w:rPr>
-          <w:rFonts w:ascii="Times New Roman" w:hAnsi="Times New Roman" w:cs="Times New Roman"/>
-          <w:sz w:val="28"/>
-          <w:szCs w:val="28"/>
-        </w:rPr>
-        <w:t>TwoDShape</w:t>
-      </w:r>
-      <w:proofErr w:type="spellEnd"/>
-      <w:r>
-        <w:rPr>
-          <w:rFonts w:ascii="Times New Roman" w:hAnsi="Times New Roman" w:cs="Times New Roman"/>
-          <w:sz w:val="28"/>
-          <w:szCs w:val="28"/>
-        </w:rPr>
-        <w:t xml:space="preserve"> (проект 2.2). </w:t>
-      </w:r>
-    </w:p>
-    <w:p>
-      <w:pPr>
-        <w:spacing w:after="0" w:line="360" w:lineRule="auto"/>
-        <w:ind w:firstLine="567"/>
-        <w:jc w:val="both"/>
-        <w:rPr>
-          <w:rFonts w:ascii="Times New Roman" w:hAnsi="Times New Roman" w:cs="Times New Roman"/>
-          <w:sz w:val="28"/>
-          <w:szCs w:val="28"/>
-        </w:rPr>
-      </w:pPr>
-      <w:r>
-        <w:rPr>
-          <w:rFonts w:ascii="Times New Roman" w:hAnsi="Times New Roman" w:cs="Times New Roman"/>
-          <w:sz w:val="28"/>
-          <w:szCs w:val="28"/>
-        </w:rPr>
-        <w:t xml:space="preserve">С помощью ключевого слова </w:t>
-      </w:r>
-      <w:proofErr w:type="spellStart"/>
-      <w:r>
-        <w:rPr>
-          <w:rFonts w:ascii="Times New Roman" w:hAnsi="Times New Roman" w:cs="Times New Roman"/>
-          <w:sz w:val="28"/>
-          <w:szCs w:val="28"/>
-        </w:rPr>
-        <w:t>base</w:t>
-      </w:r>
-      <w:proofErr w:type="spellEnd"/>
-      <w:r>
-        <w:rPr>
-          <w:rFonts w:ascii="Times New Roman" w:hAnsi="Times New Roman" w:cs="Times New Roman"/>
-          <w:sz w:val="28"/>
-          <w:szCs w:val="28"/>
-        </w:rPr>
-        <w:t xml:space="preserve"> можн</w:t>
-      </w:r>
-      <w:r>
-        <w:rPr>
-          <w:rFonts w:ascii="Times New Roman" w:hAnsi="Times New Roman" w:cs="Times New Roman"/>
-          <w:sz w:val="28"/>
-          <w:szCs w:val="28"/>
-        </w:rPr>
-        <w:t>о вызвать конструктор любой фор</w:t>
-      </w:r>
-      <w:r>
-        <w:rPr>
-          <w:rFonts w:ascii="Times New Roman" w:hAnsi="Times New Roman" w:cs="Times New Roman"/>
-          <w:sz w:val="28"/>
-          <w:szCs w:val="28"/>
-        </w:rPr>
-        <w:t>мы, определяемой в базовом классе, причем выполняться будет лишь тот конструктор, параметры которого соответствуют переданным аргументам</w:t>
-      </w:r>
-      <w:r>
-        <w:rPr>
-          <w:rFonts w:ascii="Times New Roman" w:hAnsi="Times New Roman" w:cs="Times New Roman"/>
-          <w:sz w:val="28"/>
-          <w:szCs w:val="28"/>
-        </w:rPr>
-        <w:t>.</w:t>
-      </w:r>
-      <w:r>
-        <w:rPr>
-          <w:rFonts w:ascii="Times New Roman" w:hAnsi="Times New Roman" w:cs="Times New Roman"/>
-          <w:sz w:val="28"/>
-          <w:szCs w:val="28"/>
-        </w:rPr>
-        <w:t xml:space="preserve"> В качестве</w:t>
-      </w:r>
-      <w:r>
-        <w:rPr>
-          <w:rFonts w:ascii="Times New Roman" w:hAnsi="Times New Roman" w:cs="Times New Roman"/>
-          <w:sz w:val="28"/>
-          <w:szCs w:val="28"/>
-        </w:rPr>
-        <w:t xml:space="preserve"> </w:t>
-      </w:r>
-      <w:r>
-        <w:rPr>
-          <w:rFonts w:ascii="Times New Roman" w:hAnsi="Times New Roman" w:cs="Times New Roman"/>
-          <w:sz w:val="28"/>
-          <w:szCs w:val="28"/>
-        </w:rPr>
-        <w:t xml:space="preserve">примера </w:t>
-      </w:r>
-      <w:r>
-        <w:rPr>
-          <w:rFonts w:ascii="Times New Roman" w:hAnsi="Times New Roman" w:cs="Times New Roman"/>
-          <w:sz w:val="28"/>
-          <w:szCs w:val="28"/>
-        </w:rPr>
-        <w:t xml:space="preserve">в проекте 2.3 </w:t>
-      </w:r>
-      <w:r>
-        <w:rPr>
-          <w:rFonts w:ascii="Times New Roman" w:hAnsi="Times New Roman" w:cs="Times New Roman"/>
-          <w:sz w:val="28"/>
-          <w:szCs w:val="28"/>
-        </w:rPr>
-        <w:t xml:space="preserve">приведены расширенные варианты классов </w:t>
-      </w:r>
-      <w:proofErr w:type="spellStart"/>
-      <w:r>
-        <w:rPr>
-          <w:rFonts w:ascii="Times New Roman" w:hAnsi="Times New Roman" w:cs="Times New Roman"/>
-          <w:sz w:val="28"/>
-          <w:szCs w:val="28"/>
-        </w:rPr>
-        <w:t>TwoDShape</w:t>
-      </w:r>
-      <w:proofErr w:type="spellEnd"/>
-      <w:r>
-        <w:rPr>
-          <w:rFonts w:ascii="Times New Roman" w:hAnsi="Times New Roman" w:cs="Times New Roman"/>
-          <w:sz w:val="28"/>
-          <w:szCs w:val="28"/>
-        </w:rPr>
-        <w:t xml:space="preserve"> и </w:t>
-      </w:r>
-      <w:proofErr w:type="spellStart"/>
-      <w:r>
-        <w:rPr>
-          <w:rFonts w:ascii="Times New Roman" w:hAnsi="Times New Roman" w:cs="Times New Roman"/>
-          <w:sz w:val="28"/>
-          <w:szCs w:val="28"/>
-        </w:rPr>
-        <w:t>Triangle</w:t>
-      </w:r>
-      <w:proofErr w:type="spellEnd"/>
-      <w:r>
-        <w:rPr>
-          <w:rFonts w:ascii="Times New Roman" w:hAnsi="Times New Roman" w:cs="Times New Roman"/>
-          <w:sz w:val="28"/>
-          <w:szCs w:val="28"/>
-        </w:rPr>
         <w:t>,</w:t>
       </w:r>
       <w:r>
@@ -2669,7 +2773,6 @@
           <w:sz w:val="28"/>
           <w:szCs w:val="28"/>
         </w:rPr>
-        <w:lastRenderedPageBreak/>
         <w:t xml:space="preserve">А теперь рассмотрим вкратце основные принципы действия ключевого слова </w:t>
       </w:r>
       <w:proofErr w:type="spellStart"/>
@@ -3350,6 +3453,7 @@
           <w:szCs w:val="28"/>
           <w:lang w:eastAsia="ru-RU"/>
         </w:rPr>
+        <w:lastRenderedPageBreak/>
         <w:t xml:space="preserve">С помощью ключевого слова </w:t>
       </w:r>
       <w:proofErr w:type="spellStart"/>
@@ -3438,96 +3542,522 @@
           <w:szCs w:val="28"/>
           <w:shd w:val="clear" w:color="auto" w:fill="FFFFFF"/>
         </w:rPr>
+        <w:t>Порядок вызова конструкторов многоуровневой реализации</w:t>
+      </w:r>
+    </w:p>
+    <w:p>
+      <w:pPr>
+        <w:spacing w:after="0" w:line="360" w:lineRule="auto"/>
+        <w:ind w:firstLine="567"/>
+        <w:jc w:val="both"/>
+        <w:rPr>
+          <w:rFonts w:ascii="Times New Roman" w:eastAsia="Times New Roman" w:hAnsi="Times New Roman" w:cs="Times New Roman"/>
+          <w:color w:val="1A1A1A"/>
+          <w:sz w:val="28"/>
+          <w:szCs w:val="28"/>
+          <w:lang w:eastAsia="ru-RU"/>
+        </w:rPr>
+      </w:pPr>
+      <w:r>
+        <w:rPr>
+          <w:rFonts w:ascii="Times New Roman" w:eastAsia="Times New Roman" w:hAnsi="Times New Roman" w:cs="Times New Roman"/>
+          <w:color w:val="1A1A1A"/>
+          <w:sz w:val="28"/>
+          <w:szCs w:val="28"/>
+          <w:lang w:eastAsia="ru-RU"/>
+        </w:rPr>
+        <w:t xml:space="preserve">В иерархии классов конструкторы вызываются по порядку выведения классов: от базового к производному. Более того, этот порядок остается неизменным независимо от использования ключевого слова </w:t>
+      </w:r>
+      <w:proofErr w:type="spellStart"/>
+      <w:r>
+        <w:rPr>
+          <w:rFonts w:ascii="Times New Roman" w:eastAsia="Times New Roman" w:hAnsi="Times New Roman" w:cs="Times New Roman"/>
+          <w:color w:val="1A1A1A"/>
+          <w:sz w:val="28"/>
+          <w:szCs w:val="28"/>
+          <w:lang w:eastAsia="ru-RU"/>
+        </w:rPr>
+        <w:t>base</w:t>
+      </w:r>
+      <w:proofErr w:type="spellEnd"/>
+      <w:r>
+        <w:rPr>
+          <w:rFonts w:ascii="Times New Roman" w:eastAsia="Times New Roman" w:hAnsi="Times New Roman" w:cs="Times New Roman"/>
+          <w:color w:val="1A1A1A"/>
+          <w:sz w:val="28"/>
+          <w:szCs w:val="28"/>
+          <w:lang w:eastAsia="ru-RU"/>
+        </w:rPr>
+        <w:t xml:space="preserve">. Так, если ключевое слово </w:t>
+      </w:r>
+      <w:proofErr w:type="spellStart"/>
+      <w:r>
+        <w:rPr>
+          <w:rFonts w:ascii="Times New Roman" w:eastAsia="Times New Roman" w:hAnsi="Times New Roman" w:cs="Times New Roman"/>
+          <w:color w:val="1A1A1A"/>
+          <w:sz w:val="28"/>
+          <w:szCs w:val="28"/>
+          <w:lang w:eastAsia="ru-RU"/>
+        </w:rPr>
+        <w:t>base</w:t>
+      </w:r>
+      <w:proofErr w:type="spellEnd"/>
+      <w:r>
+        <w:rPr>
+          <w:rFonts w:ascii="Times New Roman" w:eastAsia="Times New Roman" w:hAnsi="Times New Roman" w:cs="Times New Roman"/>
+          <w:color w:val="1A1A1A"/>
+          <w:sz w:val="28"/>
+          <w:szCs w:val="28"/>
+          <w:lang w:eastAsia="ru-RU"/>
+        </w:rPr>
+        <w:t xml:space="preserve"> не используется, то выполняется конструктор по умолчанию, т.е. конструк</w:t>
+      </w:r>
+      <w:r>
+        <w:rPr>
+          <w:rFonts w:ascii="Times New Roman" w:eastAsia="Times New Roman" w:hAnsi="Times New Roman" w:cs="Times New Roman"/>
+          <w:color w:val="1A1A1A"/>
+          <w:sz w:val="28"/>
+          <w:szCs w:val="28"/>
+          <w:lang w:eastAsia="ru-RU"/>
+        </w:rPr>
+        <w:t>тор без параметров (проект 3.</w:t>
+      </w:r>
+      <w:r>
+        <w:rPr>
+          <w:rFonts w:ascii="Times New Roman" w:eastAsia="Times New Roman" w:hAnsi="Times New Roman" w:cs="Times New Roman"/>
+          <w:color w:val="1A1A1A"/>
+          <w:sz w:val="28"/>
+          <w:szCs w:val="28"/>
+          <w:lang w:eastAsia="ru-RU"/>
+        </w:rPr>
+        <w:t>4</w:t>
+      </w:r>
+      <w:r>
+        <w:rPr>
+          <w:rFonts w:ascii="Times New Roman" w:eastAsia="Times New Roman" w:hAnsi="Times New Roman" w:cs="Times New Roman"/>
+          <w:color w:val="1A1A1A"/>
+          <w:sz w:val="28"/>
+          <w:szCs w:val="28"/>
+          <w:lang w:eastAsia="ru-RU"/>
+        </w:rPr>
+        <w:t>)</w:t>
+      </w:r>
+      <w:r>
+        <w:rPr>
+          <w:rFonts w:ascii="Times New Roman" w:eastAsia="Times New Roman" w:hAnsi="Times New Roman" w:cs="Times New Roman"/>
+          <w:color w:val="1A1A1A"/>
+          <w:sz w:val="28"/>
+          <w:szCs w:val="28"/>
+          <w:lang w:eastAsia="ru-RU"/>
+        </w:rPr>
+        <w:t>.</w:t>
+      </w:r>
+    </w:p>
+    <w:p>
+      <w:pPr>
+        <w:spacing w:after="0" w:line="360" w:lineRule="auto"/>
+        <w:ind w:firstLine="567"/>
+        <w:jc w:val="both"/>
+        <w:rPr>
+          <w:rFonts w:ascii="Times New Roman" w:hAnsi="Times New Roman" w:cs="Times New Roman"/>
+          <w:b/>
+          <w:color w:val="1A1A1A"/>
+          <w:sz w:val="28"/>
+          <w:szCs w:val="28"/>
+          <w:shd w:val="clear" w:color="auto" w:fill="FFFFFF"/>
+        </w:rPr>
+      </w:pPr>
+      <w:r>
+        <w:rPr>
+          <w:rFonts w:ascii="Times New Roman" w:hAnsi="Times New Roman" w:cs="Times New Roman"/>
+          <w:b/>
+          <w:color w:val="1A1A1A"/>
+          <w:sz w:val="28"/>
+          <w:szCs w:val="28"/>
+          <w:shd w:val="clear" w:color="auto" w:fill="FFFFFF"/>
+        </w:rPr>
+        <w:t>Подходы к реализации абстрактных классов на основе виртуальных методов</w:t>
+      </w:r>
+    </w:p>
+    <w:p>
+      <w:pPr>
+        <w:spacing w:after="0" w:line="360" w:lineRule="auto"/>
+        <w:ind w:firstLine="567"/>
+        <w:jc w:val="both"/>
+        <w:rPr>
+          <w:rFonts w:ascii="Times New Roman" w:eastAsia="Times New Roman" w:hAnsi="Times New Roman" w:cs="Times New Roman"/>
+          <w:color w:val="1A1A1A"/>
+          <w:sz w:val="28"/>
+          <w:szCs w:val="28"/>
+          <w:lang w:eastAsia="ru-RU"/>
+        </w:rPr>
+      </w:pPr>
+      <w:r>
+        <w:rPr>
+          <w:rFonts w:ascii="Times New Roman" w:eastAsia="Times New Roman" w:hAnsi="Times New Roman" w:cs="Times New Roman"/>
+          <w:color w:val="1A1A1A"/>
+          <w:sz w:val="28"/>
+          <w:szCs w:val="28"/>
+          <w:lang w:eastAsia="ru-RU"/>
+        </w:rPr>
+        <w:t xml:space="preserve">Давайте напомним себе немного теории. </w:t>
+      </w:r>
+      <w:r>
+        <w:rPr>
+          <w:rFonts w:ascii="Times New Roman" w:eastAsia="Times New Roman" w:hAnsi="Times New Roman" w:cs="Times New Roman"/>
+          <w:color w:val="1A1A1A"/>
+          <w:sz w:val="28"/>
+          <w:szCs w:val="28"/>
+          <w:lang w:eastAsia="ru-RU"/>
+        </w:rPr>
+        <w:t xml:space="preserve">Виртуальным называется такой метод, который объявляется как </w:t>
+      </w:r>
+      <w:proofErr w:type="spellStart"/>
+      <w:r>
+        <w:rPr>
+          <w:rFonts w:ascii="Times New Roman" w:eastAsia="Times New Roman" w:hAnsi="Times New Roman" w:cs="Times New Roman"/>
+          <w:color w:val="1A1A1A"/>
+          <w:sz w:val="28"/>
+          <w:szCs w:val="28"/>
+          <w:lang w:eastAsia="ru-RU"/>
+        </w:rPr>
+        <w:t>virtual</w:t>
+      </w:r>
+      <w:proofErr w:type="spellEnd"/>
+      <w:r>
+        <w:rPr>
+          <w:rFonts w:ascii="Times New Roman" w:eastAsia="Times New Roman" w:hAnsi="Times New Roman" w:cs="Times New Roman"/>
+          <w:color w:val="1A1A1A"/>
+          <w:sz w:val="28"/>
+          <w:szCs w:val="28"/>
+          <w:lang w:eastAsia="ru-RU"/>
+        </w:rPr>
+        <w:t xml:space="preserve"> в базовом классе. Виртуальный метод отличается тем, что он может быть переопределен в одном или нескольких производных классах. Следовательно, у каждого производного класса может быть свой вариант виртуального метода. Кроме того, виртуальные методы интересны тем, что именно происходит при их вызове по ссылке на базовый класс. В этом случае средствами языка C# определяется именно тот вариант виртуального метода, который следует вызывать, исходя из типа объекта, к которому происходит обращение по ссылке, причем это делается во время выполнения.</w:t>
+      </w:r>
+    </w:p>
+    <w:p>
+      <w:pPr>
+        <w:spacing w:after="0" w:line="360" w:lineRule="auto"/>
+        <w:ind w:firstLine="567"/>
+        <w:jc w:val="both"/>
+        <w:rPr>
+          <w:rFonts w:ascii="Times New Roman" w:eastAsia="Times New Roman" w:hAnsi="Times New Roman" w:cs="Times New Roman"/>
+          <w:color w:val="1A1A1A"/>
+          <w:sz w:val="28"/>
+          <w:szCs w:val="28"/>
+          <w:lang w:eastAsia="ru-RU"/>
+        </w:rPr>
+      </w:pPr>
+      <w:r>
+        <w:rPr>
+          <w:rFonts w:ascii="Times New Roman" w:eastAsia="Times New Roman" w:hAnsi="Times New Roman" w:cs="Times New Roman"/>
+          <w:color w:val="1A1A1A"/>
+          <w:sz w:val="28"/>
+          <w:szCs w:val="28"/>
+          <w:lang w:eastAsia="ru-RU"/>
+        </w:rPr>
+        <w:t>Поэтому при ссылке на разные типы объектов выполняются разные варианты виртуального метода. Иными словами, вариант выполняемого виртуального метода выбирается по типу объекта, а не по типу ссылки на этот объект. Так, если</w:t>
+      </w:r>
+      <w:r>
+        <w:rPr>
+          <w:rFonts w:ascii="Times New Roman" w:eastAsia="Times New Roman" w:hAnsi="Times New Roman" w:cs="Times New Roman"/>
+          <w:color w:val="1A1A1A"/>
+          <w:sz w:val="28"/>
+          <w:szCs w:val="28"/>
+          <w:lang w:eastAsia="ru-RU"/>
+        </w:rPr>
+        <w:t xml:space="preserve"> </w:t>
+      </w:r>
+      <w:r>
+        <w:rPr>
+          <w:rFonts w:ascii="Times New Roman" w:eastAsia="Times New Roman" w:hAnsi="Times New Roman" w:cs="Times New Roman"/>
+          <w:color w:val="1A1A1A"/>
+          <w:sz w:val="28"/>
+          <w:szCs w:val="28"/>
+          <w:lang w:eastAsia="ru-RU"/>
+        </w:rPr>
+        <w:t>базовый класс содержит виртуальный метод и от него получены производные</w:t>
+      </w:r>
+      <w:r>
+        <w:rPr>
+          <w:rFonts w:ascii="Times New Roman" w:eastAsia="Times New Roman" w:hAnsi="Times New Roman" w:cs="Times New Roman"/>
+          <w:color w:val="1A1A1A"/>
+          <w:sz w:val="28"/>
+          <w:szCs w:val="28"/>
+          <w:lang w:eastAsia="ru-RU"/>
+        </w:rPr>
+        <w:t xml:space="preserve"> </w:t>
+      </w:r>
+      <w:r>
+        <w:rPr>
+          <w:rFonts w:ascii="Times New Roman" w:eastAsia="Times New Roman" w:hAnsi="Times New Roman" w:cs="Times New Roman"/>
+          <w:color w:val="1A1A1A"/>
+          <w:sz w:val="28"/>
+          <w:szCs w:val="28"/>
+          <w:lang w:eastAsia="ru-RU"/>
+        </w:rPr>
+        <w:t>классы, то при обращении к разным типам объектов по ссылке на базовый класс</w:t>
+      </w:r>
+      <w:r>
+        <w:rPr>
+          <w:rFonts w:ascii="Times New Roman" w:eastAsia="Times New Roman" w:hAnsi="Times New Roman" w:cs="Times New Roman"/>
+          <w:color w:val="1A1A1A"/>
+          <w:sz w:val="28"/>
+          <w:szCs w:val="28"/>
+          <w:lang w:eastAsia="ru-RU"/>
+        </w:rPr>
+        <w:t xml:space="preserve"> </w:t>
+      </w:r>
+      <w:r>
+        <w:rPr>
+          <w:rFonts w:ascii="Times New Roman" w:eastAsia="Times New Roman" w:hAnsi="Times New Roman" w:cs="Times New Roman"/>
+          <w:color w:val="1A1A1A"/>
+          <w:sz w:val="28"/>
+          <w:szCs w:val="28"/>
+          <w:lang w:eastAsia="ru-RU"/>
+        </w:rPr>
+        <w:t>выполняются разные варианты этого виртуального метода.</w:t>
+      </w:r>
+    </w:p>
+    <w:p>
+      <w:pPr>
+        <w:spacing w:after="0" w:line="360" w:lineRule="auto"/>
+        <w:ind w:firstLine="567"/>
+        <w:jc w:val="both"/>
+        <w:rPr>
+          <w:rFonts w:ascii="Times New Roman" w:eastAsia="Times New Roman" w:hAnsi="Times New Roman" w:cs="Times New Roman"/>
+          <w:color w:val="1A1A1A"/>
+          <w:sz w:val="28"/>
+          <w:szCs w:val="28"/>
+          <w:lang w:eastAsia="ru-RU"/>
+        </w:rPr>
+      </w:pPr>
+      <w:r>
+        <w:rPr>
+          <w:rFonts w:ascii="Times New Roman" w:eastAsia="Times New Roman" w:hAnsi="Times New Roman" w:cs="Times New Roman"/>
+          <w:color w:val="1A1A1A"/>
+          <w:sz w:val="28"/>
+          <w:szCs w:val="28"/>
+          <w:lang w:eastAsia="ru-RU"/>
+        </w:rPr>
+        <w:t xml:space="preserve">Метод объявляется как виртуальный в базовом классе с помощью ключевого слова </w:t>
+      </w:r>
+      <w:proofErr w:type="spellStart"/>
+      <w:r>
+        <w:rPr>
+          <w:rFonts w:ascii="Times New Roman" w:eastAsia="Times New Roman" w:hAnsi="Times New Roman" w:cs="Times New Roman"/>
+          <w:color w:val="1A1A1A"/>
+          <w:sz w:val="28"/>
+          <w:szCs w:val="28"/>
+          <w:lang w:eastAsia="ru-RU"/>
+        </w:rPr>
+        <w:t>virtual</w:t>
+      </w:r>
+      <w:proofErr w:type="spellEnd"/>
+      <w:r>
+        <w:rPr>
+          <w:rFonts w:ascii="Times New Roman" w:eastAsia="Times New Roman" w:hAnsi="Times New Roman" w:cs="Times New Roman"/>
+          <w:color w:val="1A1A1A"/>
+          <w:sz w:val="28"/>
+          <w:szCs w:val="28"/>
+          <w:lang w:eastAsia="ru-RU"/>
+        </w:rPr>
+        <w:t xml:space="preserve">, указываемого перед его именем. Когда же виртуальный метод переопределяется в производном классе, то для этого </w:t>
+      </w:r>
+      <w:r>
+        <w:rPr>
+          <w:rFonts w:ascii="Times New Roman" w:eastAsia="Times New Roman" w:hAnsi="Times New Roman" w:cs="Times New Roman"/>
+          <w:color w:val="1A1A1A"/>
+          <w:sz w:val="28"/>
+          <w:szCs w:val="28"/>
+          <w:lang w:eastAsia="ru-RU"/>
+        </w:rPr>
         <w:lastRenderedPageBreak/>
-        <w:t>Порядок вызова конструкторов многоуровневой реализации</w:t>
-      </w:r>
-    </w:p>
-    <w:p>
-      <w:pPr>
-        <w:spacing w:after="0" w:line="360" w:lineRule="auto"/>
-        <w:ind w:firstLine="567"/>
-        <w:jc w:val="both"/>
-        <w:rPr>
-          <w:rFonts w:ascii="Times New Roman" w:eastAsia="Times New Roman" w:hAnsi="Times New Roman" w:cs="Times New Roman"/>
-          <w:color w:val="1A1A1A"/>
-          <w:sz w:val="28"/>
-          <w:szCs w:val="28"/>
-          <w:lang w:eastAsia="ru-RU"/>
-        </w:rPr>
-      </w:pPr>
-      <w:r>
-        <w:rPr>
-          <w:rFonts w:ascii="Times New Roman" w:eastAsia="Times New Roman" w:hAnsi="Times New Roman" w:cs="Times New Roman"/>
-          <w:color w:val="1A1A1A"/>
-          <w:sz w:val="28"/>
-          <w:szCs w:val="28"/>
-          <w:lang w:eastAsia="ru-RU"/>
-        </w:rPr>
-        <w:t xml:space="preserve">В иерархии классов конструкторы вызываются по порядку выведения классов: от базового к производному. Более того, этот порядок остается неизменным независимо от использования ключевого слова </w:t>
-      </w:r>
-      <w:proofErr w:type="spellStart"/>
-      <w:r>
-        <w:rPr>
-          <w:rFonts w:ascii="Times New Roman" w:eastAsia="Times New Roman" w:hAnsi="Times New Roman" w:cs="Times New Roman"/>
-          <w:color w:val="1A1A1A"/>
-          <w:sz w:val="28"/>
-          <w:szCs w:val="28"/>
-          <w:lang w:eastAsia="ru-RU"/>
-        </w:rPr>
-        <w:t>base</w:t>
-      </w:r>
-      <w:proofErr w:type="spellEnd"/>
-      <w:r>
-        <w:rPr>
-          <w:rFonts w:ascii="Times New Roman" w:eastAsia="Times New Roman" w:hAnsi="Times New Roman" w:cs="Times New Roman"/>
-          <w:color w:val="1A1A1A"/>
-          <w:sz w:val="28"/>
-          <w:szCs w:val="28"/>
-          <w:lang w:eastAsia="ru-RU"/>
-        </w:rPr>
-        <w:t xml:space="preserve">. Так, если ключевое слово </w:t>
-      </w:r>
-      <w:proofErr w:type="spellStart"/>
-      <w:r>
-        <w:rPr>
-          <w:rFonts w:ascii="Times New Roman" w:eastAsia="Times New Roman" w:hAnsi="Times New Roman" w:cs="Times New Roman"/>
-          <w:color w:val="1A1A1A"/>
-          <w:sz w:val="28"/>
-          <w:szCs w:val="28"/>
-          <w:lang w:eastAsia="ru-RU"/>
-        </w:rPr>
-        <w:t>base</w:t>
-      </w:r>
-      <w:proofErr w:type="spellEnd"/>
-      <w:r>
-        <w:rPr>
-          <w:rFonts w:ascii="Times New Roman" w:eastAsia="Times New Roman" w:hAnsi="Times New Roman" w:cs="Times New Roman"/>
-          <w:color w:val="1A1A1A"/>
-          <w:sz w:val="28"/>
-          <w:szCs w:val="28"/>
-          <w:lang w:eastAsia="ru-RU"/>
-        </w:rPr>
-        <w:t xml:space="preserve"> не используется, то выполняется конструктор по умолчанию, т.е. конструк</w:t>
-      </w:r>
-      <w:r>
-        <w:rPr>
-          <w:rFonts w:ascii="Times New Roman" w:eastAsia="Times New Roman" w:hAnsi="Times New Roman" w:cs="Times New Roman"/>
-          <w:color w:val="1A1A1A"/>
-          <w:sz w:val="28"/>
-          <w:szCs w:val="28"/>
-          <w:lang w:eastAsia="ru-RU"/>
-        </w:rPr>
-        <w:t>тор без параметров (проект 3.</w:t>
-      </w:r>
-      <w:r>
-        <w:rPr>
-          <w:rFonts w:ascii="Times New Roman" w:eastAsia="Times New Roman" w:hAnsi="Times New Roman" w:cs="Times New Roman"/>
-          <w:color w:val="1A1A1A"/>
-          <w:sz w:val="28"/>
-          <w:szCs w:val="28"/>
-          <w:lang w:eastAsia="ru-RU"/>
-        </w:rPr>
-        <w:t>4</w:t>
+        <w:t xml:space="preserve">используется модификатор </w:t>
+      </w:r>
+      <w:proofErr w:type="spellStart"/>
+      <w:r>
+        <w:rPr>
+          <w:rFonts w:ascii="Times New Roman" w:eastAsia="Times New Roman" w:hAnsi="Times New Roman" w:cs="Times New Roman"/>
+          <w:color w:val="1A1A1A"/>
+          <w:sz w:val="28"/>
+          <w:szCs w:val="28"/>
+          <w:lang w:eastAsia="ru-RU"/>
+        </w:rPr>
+        <w:t>override</w:t>
+      </w:r>
+      <w:proofErr w:type="spellEnd"/>
+      <w:r>
+        <w:rPr>
+          <w:rFonts w:ascii="Times New Roman" w:eastAsia="Times New Roman" w:hAnsi="Times New Roman" w:cs="Times New Roman"/>
+          <w:color w:val="1A1A1A"/>
+          <w:sz w:val="28"/>
+          <w:szCs w:val="28"/>
+          <w:lang w:eastAsia="ru-RU"/>
+        </w:rPr>
+        <w:t>. А сам процесс повторного определения виртуального метода в производном классе называется переопределением метода.</w:t>
+      </w:r>
+    </w:p>
+    <w:p>
+      <w:pPr>
+        <w:spacing w:after="0" w:line="360" w:lineRule="auto"/>
+        <w:ind w:firstLine="567"/>
+        <w:jc w:val="both"/>
+        <w:rPr>
+          <w:rFonts w:ascii="Times New Roman" w:eastAsia="Times New Roman" w:hAnsi="Times New Roman" w:cs="Times New Roman"/>
+          <w:color w:val="1A1A1A"/>
+          <w:sz w:val="28"/>
+          <w:szCs w:val="28"/>
+          <w:lang w:eastAsia="ru-RU"/>
+        </w:rPr>
+      </w:pPr>
+      <w:r>
+        <w:rPr>
+          <w:rFonts w:ascii="Times New Roman" w:eastAsia="Times New Roman" w:hAnsi="Times New Roman" w:cs="Times New Roman"/>
+          <w:color w:val="1A1A1A"/>
+          <w:sz w:val="28"/>
+          <w:szCs w:val="28"/>
+          <w:lang w:eastAsia="ru-RU"/>
+        </w:rPr>
+        <w:t>При переопределении имя, возвращаемый тип и сигнатура переопределяющего метода должны быть точно такими же, как и у того виртуального метода,</w:t>
+      </w:r>
+      <w:r>
+        <w:rPr>
+          <w:rFonts w:ascii="Times New Roman" w:eastAsia="Times New Roman" w:hAnsi="Times New Roman" w:cs="Times New Roman"/>
+          <w:color w:val="1A1A1A"/>
+          <w:sz w:val="28"/>
+          <w:szCs w:val="28"/>
+          <w:lang w:eastAsia="ru-RU"/>
+        </w:rPr>
+        <w:t xml:space="preserve"> </w:t>
+      </w:r>
+      <w:r>
+        <w:rPr>
+          <w:rFonts w:ascii="Times New Roman" w:eastAsia="Times New Roman" w:hAnsi="Times New Roman" w:cs="Times New Roman"/>
+          <w:color w:val="1A1A1A"/>
+          <w:sz w:val="28"/>
+          <w:szCs w:val="28"/>
+          <w:lang w:eastAsia="ru-RU"/>
+        </w:rPr>
+        <w:t xml:space="preserve">который переопределяется. Кроме того, виртуальный метод не может быть объявлен как </w:t>
+      </w:r>
+      <w:proofErr w:type="spellStart"/>
+      <w:r>
+        <w:rPr>
+          <w:rFonts w:ascii="Times New Roman" w:eastAsia="Times New Roman" w:hAnsi="Times New Roman" w:cs="Times New Roman"/>
+          <w:color w:val="1A1A1A"/>
+          <w:sz w:val="28"/>
+          <w:szCs w:val="28"/>
+          <w:lang w:eastAsia="ru-RU"/>
+        </w:rPr>
+        <w:t>static</w:t>
+      </w:r>
+      <w:proofErr w:type="spellEnd"/>
+      <w:r>
+        <w:rPr>
+          <w:rFonts w:ascii="Times New Roman" w:eastAsia="Times New Roman" w:hAnsi="Times New Roman" w:cs="Times New Roman"/>
+          <w:color w:val="1A1A1A"/>
+          <w:sz w:val="28"/>
+          <w:szCs w:val="28"/>
+          <w:lang w:eastAsia="ru-RU"/>
+        </w:rPr>
+        <w:t xml:space="preserve"> или </w:t>
+      </w:r>
+      <w:proofErr w:type="spellStart"/>
+      <w:r>
+        <w:rPr>
+          <w:rFonts w:ascii="Times New Roman" w:eastAsia="Times New Roman" w:hAnsi="Times New Roman" w:cs="Times New Roman"/>
+          <w:color w:val="1A1A1A"/>
+          <w:sz w:val="28"/>
+          <w:szCs w:val="28"/>
+          <w:lang w:eastAsia="ru-RU"/>
+        </w:rPr>
+        <w:t>abstract</w:t>
+      </w:r>
+      <w:proofErr w:type="spellEnd"/>
+      <w:r>
+        <w:rPr>
+          <w:rFonts w:ascii="Times New Roman" w:eastAsia="Times New Roman" w:hAnsi="Times New Roman" w:cs="Times New Roman"/>
+          <w:color w:val="1A1A1A"/>
+          <w:sz w:val="28"/>
+          <w:szCs w:val="28"/>
+          <w:lang w:eastAsia="ru-RU"/>
+        </w:rPr>
+        <w:t>.</w:t>
+      </w:r>
+    </w:p>
+    <w:p>
+      <w:pPr>
+        <w:spacing w:after="0" w:line="360" w:lineRule="auto"/>
+        <w:ind w:firstLine="567"/>
+        <w:jc w:val="both"/>
+        <w:rPr>
+          <w:rFonts w:ascii="Times New Roman" w:eastAsia="Times New Roman" w:hAnsi="Times New Roman" w:cs="Times New Roman"/>
+          <w:color w:val="1A1A1A"/>
+          <w:sz w:val="28"/>
+          <w:szCs w:val="28"/>
+          <w:lang w:eastAsia="ru-RU"/>
+        </w:rPr>
+      </w:pPr>
+      <w:r>
+        <w:rPr>
+          <w:rFonts w:ascii="Times New Roman" w:eastAsia="Times New Roman" w:hAnsi="Times New Roman" w:cs="Times New Roman"/>
+          <w:color w:val="1A1A1A"/>
+          <w:sz w:val="28"/>
+          <w:szCs w:val="28"/>
+          <w:lang w:eastAsia="ru-RU"/>
+        </w:rPr>
+        <w:t>Кажется, сложным? Давайте разбираться!</w:t>
+      </w:r>
+      <w:r>
+        <w:rPr>
+          <w:rFonts w:ascii="Times New Roman" w:eastAsia="Times New Roman" w:hAnsi="Times New Roman" w:cs="Times New Roman"/>
+          <w:color w:val="1A1A1A"/>
+          <w:sz w:val="28"/>
+          <w:szCs w:val="28"/>
+          <w:lang w:eastAsia="ru-RU"/>
+        </w:rPr>
+        <w:t xml:space="preserve"> Для более эффективной работы давайте разобьёмся на пары, что бы Вы могли подсказывать и </w:t>
+      </w:r>
+      <w:r>
+        <w:rPr>
+          <w:rFonts w:ascii="Times New Roman" w:eastAsia="Times New Roman" w:hAnsi="Times New Roman" w:cs="Times New Roman"/>
+          <w:color w:val="1A1A1A"/>
+          <w:sz w:val="28"/>
+          <w:szCs w:val="28"/>
+          <w:lang w:eastAsia="ru-RU"/>
+        </w:rPr>
+        <w:t>перепроверять друг</w:t>
+      </w:r>
+      <w:r>
+        <w:rPr>
+          <w:rFonts w:ascii="Times New Roman" w:eastAsia="Times New Roman" w:hAnsi="Times New Roman" w:cs="Times New Roman"/>
+          <w:color w:val="1A1A1A"/>
+          <w:sz w:val="28"/>
+          <w:szCs w:val="28"/>
+          <w:lang w:eastAsia="ru-RU"/>
+        </w:rPr>
+        <w:t xml:space="preserve"> </w:t>
+      </w:r>
+      <w:r>
+        <w:rPr>
+          <w:rFonts w:ascii="Times New Roman" w:eastAsia="Times New Roman" w:hAnsi="Times New Roman" w:cs="Times New Roman"/>
+          <w:color w:val="1A1A1A"/>
+          <w:sz w:val="28"/>
+          <w:szCs w:val="28"/>
+          <w:lang w:eastAsia="ru-RU"/>
+        </w:rPr>
+        <w:t>(проект 3.</w:t>
+      </w:r>
+      <w:r>
+        <w:rPr>
+          <w:rFonts w:ascii="Times New Roman" w:eastAsia="Times New Roman" w:hAnsi="Times New Roman" w:cs="Times New Roman"/>
+          <w:color w:val="1A1A1A"/>
+          <w:sz w:val="28"/>
+          <w:szCs w:val="28"/>
+          <w:lang w:eastAsia="ru-RU"/>
+        </w:rPr>
+        <w:t>5</w:t>
       </w:r>
       <w:r>
         <w:rPr>
@@ -3539,16 +4069,6 @@
         </w:rPr>
         <w:t>)</w:t>
       </w:r>
-      <w:r>
-        <w:rPr>
-          <w:rFonts w:ascii="Times New Roman" w:eastAsia="Times New Roman" w:hAnsi="Times New Roman" w:cs="Times New Roman"/>
-          <w:color w:val="1A1A1A"/>
-          <w:sz w:val="28"/>
-          <w:szCs w:val="28"/>
-          <w:lang w:eastAsia="ru-RU"/>
-        </w:rPr>
-        <w:t>.</w:t>
-      </w:r>
     </w:p>
     <w:p>
       <w:pPr>
@@ -3573,215 +4093,375 @@
           <w:szCs w:val="28"/>
           <w:shd w:val="clear" w:color="auto" w:fill="FFFFFF"/>
         </w:rPr>
-        <w:t>Подходы к реализации абстрактных классов на основе виртуальных методов</w:t>
-      </w:r>
-    </w:p>
-    <w:p>
-      <w:pPr>
-        <w:spacing w:after="0" w:line="360" w:lineRule="auto"/>
-        <w:ind w:firstLine="567"/>
-        <w:jc w:val="both"/>
-        <w:rPr>
-          <w:rFonts w:ascii="Times New Roman" w:eastAsia="Times New Roman" w:hAnsi="Times New Roman" w:cs="Times New Roman"/>
-          <w:color w:val="1A1A1A"/>
-          <w:sz w:val="28"/>
-          <w:szCs w:val="28"/>
-          <w:lang w:eastAsia="ru-RU"/>
-        </w:rPr>
-      </w:pPr>
-      <w:r>
-        <w:rPr>
-          <w:rFonts w:ascii="Times New Roman" w:eastAsia="Times New Roman" w:hAnsi="Times New Roman" w:cs="Times New Roman"/>
-          <w:color w:val="1A1A1A"/>
-          <w:sz w:val="28"/>
-          <w:szCs w:val="28"/>
-          <w:lang w:eastAsia="ru-RU"/>
-        </w:rPr>
-        <w:t xml:space="preserve">Давайте напомним себе немного теории. </w:t>
-      </w:r>
-      <w:r>
-        <w:rPr>
-          <w:rFonts w:ascii="Times New Roman" w:eastAsia="Times New Roman" w:hAnsi="Times New Roman" w:cs="Times New Roman"/>
-          <w:color w:val="1A1A1A"/>
-          <w:sz w:val="28"/>
-          <w:szCs w:val="28"/>
-          <w:lang w:eastAsia="ru-RU"/>
-        </w:rPr>
-        <w:t xml:space="preserve">Виртуальным называется такой метод, который объявляется как </w:t>
-      </w:r>
-      <w:proofErr w:type="spellStart"/>
-      <w:r>
-        <w:rPr>
-          <w:rFonts w:ascii="Times New Roman" w:eastAsia="Times New Roman" w:hAnsi="Times New Roman" w:cs="Times New Roman"/>
-          <w:color w:val="1A1A1A"/>
-          <w:sz w:val="28"/>
-          <w:szCs w:val="28"/>
-          <w:lang w:eastAsia="ru-RU"/>
-        </w:rPr>
-        <w:t>virtual</w:t>
-      </w:r>
-      <w:proofErr w:type="spellEnd"/>
-      <w:r>
-        <w:rPr>
-          <w:rFonts w:ascii="Times New Roman" w:eastAsia="Times New Roman" w:hAnsi="Times New Roman" w:cs="Times New Roman"/>
-          <w:color w:val="1A1A1A"/>
-          <w:sz w:val="28"/>
-          <w:szCs w:val="28"/>
-          <w:lang w:eastAsia="ru-RU"/>
-        </w:rPr>
-        <w:t xml:space="preserve"> в базовом классе. Виртуальный метод отличается тем, что он может быть переопределен в одном или нескольких производных классах. Следовательно, у каждого производного класса может быть свой вариант виртуального метода. Кроме того, виртуальные методы интересны тем, что именно происходит при их вызове по ссылке на базовый класс. В этом случае средствами языка C# определяется именно тот вариант виртуального метода, который следует вызывать, исходя из типа объекта, к которому происходит обращение по ссылке, причем это делается во время выполнения.</w:t>
-      </w:r>
-    </w:p>
-    <w:p>
-      <w:pPr>
-        <w:spacing w:after="0" w:line="360" w:lineRule="auto"/>
-        <w:ind w:firstLine="567"/>
-        <w:jc w:val="both"/>
-        <w:rPr>
-          <w:rFonts w:ascii="Times New Roman" w:eastAsia="Times New Roman" w:hAnsi="Times New Roman" w:cs="Times New Roman"/>
-          <w:color w:val="1A1A1A"/>
-          <w:sz w:val="28"/>
-          <w:szCs w:val="28"/>
-          <w:lang w:eastAsia="ru-RU"/>
-        </w:rPr>
-      </w:pPr>
-      <w:r>
-        <w:rPr>
-          <w:rFonts w:ascii="Times New Roman" w:eastAsia="Times New Roman" w:hAnsi="Times New Roman" w:cs="Times New Roman"/>
-          <w:color w:val="1A1A1A"/>
-          <w:sz w:val="28"/>
-          <w:szCs w:val="28"/>
-          <w:lang w:eastAsia="ru-RU"/>
-        </w:rPr>
-        <w:t>Поэтому при ссылке на разные типы объектов выполняются разные варианты виртуального метода. Иными словами, вариант выполняемого виртуального метода выбирается по типу объекта, а не по типу ссылки на этот объект. Так, если</w:t>
-      </w:r>
-      <w:r>
-        <w:rPr>
-          <w:rFonts w:ascii="Times New Roman" w:eastAsia="Times New Roman" w:hAnsi="Times New Roman" w:cs="Times New Roman"/>
-          <w:color w:val="1A1A1A"/>
-          <w:sz w:val="28"/>
-          <w:szCs w:val="28"/>
-          <w:lang w:eastAsia="ru-RU"/>
-        </w:rPr>
-        <w:t xml:space="preserve"> </w:t>
-      </w:r>
-      <w:r>
-        <w:rPr>
-          <w:rFonts w:ascii="Times New Roman" w:eastAsia="Times New Roman" w:hAnsi="Times New Roman" w:cs="Times New Roman"/>
-          <w:color w:val="1A1A1A"/>
-          <w:sz w:val="28"/>
-          <w:szCs w:val="28"/>
-          <w:lang w:eastAsia="ru-RU"/>
-        </w:rPr>
-        <w:t>базовый класс содержит виртуальный метод и от него получены производные</w:t>
-      </w:r>
-      <w:r>
-        <w:rPr>
-          <w:rFonts w:ascii="Times New Roman" w:eastAsia="Times New Roman" w:hAnsi="Times New Roman" w:cs="Times New Roman"/>
-          <w:color w:val="1A1A1A"/>
-          <w:sz w:val="28"/>
-          <w:szCs w:val="28"/>
-          <w:lang w:eastAsia="ru-RU"/>
-        </w:rPr>
-        <w:t xml:space="preserve"> </w:t>
-      </w:r>
-      <w:r>
-        <w:rPr>
-          <w:rFonts w:ascii="Times New Roman" w:eastAsia="Times New Roman" w:hAnsi="Times New Roman" w:cs="Times New Roman"/>
-          <w:color w:val="1A1A1A"/>
-          <w:sz w:val="28"/>
-          <w:szCs w:val="28"/>
-          <w:lang w:eastAsia="ru-RU"/>
-        </w:rPr>
-        <w:t>классы, то при обращении к разным типам объектов по ссылке на базовый класс</w:t>
-      </w:r>
-      <w:r>
-        <w:rPr>
-          <w:rFonts w:ascii="Times New Roman" w:eastAsia="Times New Roman" w:hAnsi="Times New Roman" w:cs="Times New Roman"/>
-          <w:color w:val="1A1A1A"/>
-          <w:sz w:val="28"/>
-          <w:szCs w:val="28"/>
-          <w:lang w:eastAsia="ru-RU"/>
-        </w:rPr>
-        <w:t xml:space="preserve"> </w:t>
-      </w:r>
-      <w:r>
-        <w:rPr>
-          <w:rFonts w:ascii="Times New Roman" w:eastAsia="Times New Roman" w:hAnsi="Times New Roman" w:cs="Times New Roman"/>
-          <w:color w:val="1A1A1A"/>
-          <w:sz w:val="28"/>
-          <w:szCs w:val="28"/>
-          <w:lang w:eastAsia="ru-RU"/>
-        </w:rPr>
-        <w:t>выполняются разные варианты этого виртуального метода.</w:t>
-      </w:r>
-    </w:p>
-    <w:p>
-      <w:pPr>
-        <w:spacing w:after="0" w:line="360" w:lineRule="auto"/>
-        <w:ind w:firstLine="567"/>
-        <w:jc w:val="both"/>
-        <w:rPr>
-          <w:rFonts w:ascii="Times New Roman" w:eastAsia="Times New Roman" w:hAnsi="Times New Roman" w:cs="Times New Roman"/>
-          <w:color w:val="1A1A1A"/>
-          <w:sz w:val="28"/>
-          <w:szCs w:val="28"/>
-          <w:lang w:eastAsia="ru-RU"/>
-        </w:rPr>
-      </w:pPr>
-      <w:r>
-        <w:rPr>
-          <w:rFonts w:ascii="Times New Roman" w:eastAsia="Times New Roman" w:hAnsi="Times New Roman" w:cs="Times New Roman"/>
-          <w:color w:val="1A1A1A"/>
-          <w:sz w:val="28"/>
-          <w:szCs w:val="28"/>
-          <w:lang w:eastAsia="ru-RU"/>
-        </w:rPr>
-        <w:t xml:space="preserve">Метод объявляется как виртуальный в базовом классе с помощью ключевого слова </w:t>
-      </w:r>
-      <w:proofErr w:type="spellStart"/>
-      <w:r>
-        <w:rPr>
-          <w:rFonts w:ascii="Times New Roman" w:eastAsia="Times New Roman" w:hAnsi="Times New Roman" w:cs="Times New Roman"/>
-          <w:color w:val="1A1A1A"/>
-          <w:sz w:val="28"/>
-          <w:szCs w:val="28"/>
-          <w:lang w:eastAsia="ru-RU"/>
-        </w:rPr>
-        <w:t>virtual</w:t>
-      </w:r>
-      <w:proofErr w:type="spellEnd"/>
-      <w:r>
-        <w:rPr>
-          <w:rFonts w:ascii="Times New Roman" w:eastAsia="Times New Roman" w:hAnsi="Times New Roman" w:cs="Times New Roman"/>
-          <w:color w:val="1A1A1A"/>
-          <w:sz w:val="28"/>
-          <w:szCs w:val="28"/>
-          <w:lang w:eastAsia="ru-RU"/>
-        </w:rPr>
-        <w:t xml:space="preserve">, указываемого перед его именем. Когда же виртуальный метод переопределяется в производном классе, то для этого используется модификатор </w:t>
-      </w:r>
-      <w:proofErr w:type="spellStart"/>
-      <w:r>
-        <w:rPr>
-          <w:rFonts w:ascii="Times New Roman" w:eastAsia="Times New Roman" w:hAnsi="Times New Roman" w:cs="Times New Roman"/>
-          <w:color w:val="1A1A1A"/>
-          <w:sz w:val="28"/>
-          <w:szCs w:val="28"/>
-          <w:lang w:eastAsia="ru-RU"/>
-        </w:rPr>
-        <w:t>override</w:t>
-      </w:r>
-      <w:proofErr w:type="spellEnd"/>
-      <w:r>
-        <w:rPr>
-          <w:rFonts w:ascii="Times New Roman" w:eastAsia="Times New Roman" w:hAnsi="Times New Roman" w:cs="Times New Roman"/>
-          <w:color w:val="1A1A1A"/>
-          <w:sz w:val="28"/>
-          <w:szCs w:val="28"/>
-          <w:lang w:eastAsia="ru-RU"/>
-        </w:rPr>
-        <w:t xml:space="preserve">. А сам процесс повторного определения </w:t>
+        <w:t>Применение виртуальных методов</w:t>
+      </w:r>
+    </w:p>
+    <w:p>
+      <w:pPr>
+        <w:spacing w:after="0" w:line="360" w:lineRule="auto"/>
+        <w:ind w:firstLine="567"/>
+        <w:jc w:val="both"/>
+        <w:rPr>
+          <w:rFonts w:ascii="Times New Roman" w:eastAsia="Times New Roman" w:hAnsi="Times New Roman" w:cs="Times New Roman"/>
+          <w:color w:val="1A1A1A"/>
+          <w:sz w:val="28"/>
+          <w:szCs w:val="28"/>
+          <w:lang w:eastAsia="ru-RU"/>
+        </w:rPr>
+      </w:pPr>
+      <w:r>
+        <w:rPr>
+          <w:rFonts w:ascii="Times New Roman" w:eastAsia="Times New Roman" w:hAnsi="Times New Roman" w:cs="Times New Roman"/>
+          <w:color w:val="1A1A1A"/>
+          <w:sz w:val="28"/>
+          <w:szCs w:val="28"/>
+          <w:lang w:eastAsia="ru-RU"/>
+        </w:rPr>
+        <w:t xml:space="preserve">Для того чтобы стали понятнее преимущества виртуальных методов, применим их в классе </w:t>
+      </w:r>
+      <w:proofErr w:type="spellStart"/>
+      <w:r>
+        <w:rPr>
+          <w:rFonts w:ascii="Times New Roman" w:eastAsia="Times New Roman" w:hAnsi="Times New Roman" w:cs="Times New Roman"/>
+          <w:color w:val="1A1A1A"/>
+          <w:sz w:val="28"/>
+          <w:szCs w:val="28"/>
+          <w:lang w:eastAsia="ru-RU"/>
+        </w:rPr>
+        <w:t>TwoDShape</w:t>
+      </w:r>
+      <w:proofErr w:type="spellEnd"/>
+      <w:r>
+        <w:rPr>
+          <w:rFonts w:ascii="Times New Roman" w:eastAsia="Times New Roman" w:hAnsi="Times New Roman" w:cs="Times New Roman"/>
+          <w:color w:val="1A1A1A"/>
+          <w:sz w:val="28"/>
+          <w:szCs w:val="28"/>
+          <w:lang w:eastAsia="ru-RU"/>
+        </w:rPr>
+        <w:t xml:space="preserve">. В предыдущих примерах в каждом классе, производном от класса </w:t>
+      </w:r>
+      <w:proofErr w:type="spellStart"/>
+      <w:r>
+        <w:rPr>
+          <w:rFonts w:ascii="Times New Roman" w:eastAsia="Times New Roman" w:hAnsi="Times New Roman" w:cs="Times New Roman"/>
+          <w:color w:val="1A1A1A"/>
+          <w:sz w:val="28"/>
+          <w:szCs w:val="28"/>
+          <w:lang w:eastAsia="ru-RU"/>
+        </w:rPr>
+        <w:t>TwoDShape</w:t>
+      </w:r>
+      <w:proofErr w:type="spellEnd"/>
+      <w:r>
+        <w:rPr>
+          <w:rFonts w:ascii="Times New Roman" w:eastAsia="Times New Roman" w:hAnsi="Times New Roman" w:cs="Times New Roman"/>
+          <w:color w:val="1A1A1A"/>
+          <w:sz w:val="28"/>
+          <w:szCs w:val="28"/>
+          <w:lang w:eastAsia="ru-RU"/>
+        </w:rPr>
+        <w:t xml:space="preserve">, определялся метод </w:t>
+      </w:r>
+      <w:proofErr w:type="spellStart"/>
+      <w:proofErr w:type="gramStart"/>
+      <w:r>
+        <w:rPr>
+          <w:rFonts w:ascii="Times New Roman" w:eastAsia="Times New Roman" w:hAnsi="Times New Roman" w:cs="Times New Roman"/>
+          <w:color w:val="1A1A1A"/>
+          <w:sz w:val="28"/>
+          <w:szCs w:val="28"/>
+          <w:lang w:eastAsia="ru-RU"/>
+        </w:rPr>
+        <w:t>Area</w:t>
+      </w:r>
+      <w:proofErr w:type="spellEnd"/>
+      <w:r>
+        <w:rPr>
+          <w:rFonts w:ascii="Times New Roman" w:eastAsia="Times New Roman" w:hAnsi="Times New Roman" w:cs="Times New Roman"/>
+          <w:color w:val="1A1A1A"/>
+          <w:sz w:val="28"/>
+          <w:szCs w:val="28"/>
+          <w:lang w:eastAsia="ru-RU"/>
+        </w:rPr>
+        <w:t>(</w:t>
+      </w:r>
+      <w:proofErr w:type="gramEnd"/>
+      <w:r>
+        <w:rPr>
+          <w:rFonts w:ascii="Times New Roman" w:eastAsia="Times New Roman" w:hAnsi="Times New Roman" w:cs="Times New Roman"/>
+          <w:color w:val="1A1A1A"/>
+          <w:sz w:val="28"/>
+          <w:szCs w:val="28"/>
+          <w:lang w:eastAsia="ru-RU"/>
+        </w:rPr>
+        <w:t>). Но, по-видимому, метод</w:t>
+      </w:r>
+      <w:r>
+        <w:rPr>
+          <w:rFonts w:ascii="Times New Roman" w:eastAsia="Times New Roman" w:hAnsi="Times New Roman" w:cs="Times New Roman"/>
+          <w:color w:val="1A1A1A"/>
+          <w:sz w:val="28"/>
+          <w:szCs w:val="28"/>
+          <w:lang w:eastAsia="ru-RU"/>
+        </w:rPr>
+        <w:t xml:space="preserve"> </w:t>
+      </w:r>
+      <w:proofErr w:type="spellStart"/>
+      <w:proofErr w:type="gramStart"/>
+      <w:r>
+        <w:rPr>
+          <w:rFonts w:ascii="Times New Roman" w:eastAsia="Times New Roman" w:hAnsi="Times New Roman" w:cs="Times New Roman"/>
+          <w:color w:val="1A1A1A"/>
+          <w:sz w:val="28"/>
+          <w:szCs w:val="28"/>
+          <w:lang w:eastAsia="ru-RU"/>
+        </w:rPr>
+        <w:t>Area</w:t>
+      </w:r>
+      <w:proofErr w:type="spellEnd"/>
+      <w:r>
+        <w:rPr>
+          <w:rFonts w:ascii="Times New Roman" w:eastAsia="Times New Roman" w:hAnsi="Times New Roman" w:cs="Times New Roman"/>
+          <w:color w:val="1A1A1A"/>
+          <w:sz w:val="28"/>
+          <w:szCs w:val="28"/>
+          <w:lang w:eastAsia="ru-RU"/>
+        </w:rPr>
+        <w:t>(</w:t>
+      </w:r>
+      <w:proofErr w:type="gramEnd"/>
+      <w:r>
+        <w:rPr>
+          <w:rFonts w:ascii="Times New Roman" w:eastAsia="Times New Roman" w:hAnsi="Times New Roman" w:cs="Times New Roman"/>
+          <w:color w:val="1A1A1A"/>
+          <w:sz w:val="28"/>
+          <w:szCs w:val="28"/>
+          <w:lang w:eastAsia="ru-RU"/>
+        </w:rPr>
+        <w:t xml:space="preserve">) лучше было бы сделать виртуальным в классе </w:t>
+      </w:r>
+      <w:proofErr w:type="spellStart"/>
+      <w:r>
+        <w:rPr>
+          <w:rFonts w:ascii="Times New Roman" w:eastAsia="Times New Roman" w:hAnsi="Times New Roman" w:cs="Times New Roman"/>
+          <w:color w:val="1A1A1A"/>
+          <w:sz w:val="28"/>
+          <w:szCs w:val="28"/>
+          <w:lang w:eastAsia="ru-RU"/>
+        </w:rPr>
+        <w:t>TwoDShape</w:t>
+      </w:r>
+      <w:proofErr w:type="spellEnd"/>
+      <w:r>
+        <w:rPr>
+          <w:rFonts w:ascii="Times New Roman" w:eastAsia="Times New Roman" w:hAnsi="Times New Roman" w:cs="Times New Roman"/>
+          <w:color w:val="1A1A1A"/>
+          <w:sz w:val="28"/>
+          <w:szCs w:val="28"/>
+          <w:lang w:eastAsia="ru-RU"/>
+        </w:rPr>
+        <w:t xml:space="preserve"> и тем самым</w:t>
+      </w:r>
+      <w:r>
+        <w:rPr>
+          <w:rFonts w:ascii="Times New Roman" w:eastAsia="Times New Roman" w:hAnsi="Times New Roman" w:cs="Times New Roman"/>
+          <w:color w:val="1A1A1A"/>
+          <w:sz w:val="28"/>
+          <w:szCs w:val="28"/>
+          <w:lang w:eastAsia="ru-RU"/>
+        </w:rPr>
+        <w:t xml:space="preserve"> </w:t>
+      </w:r>
+      <w:r>
+        <w:rPr>
+          <w:rFonts w:ascii="Times New Roman" w:eastAsia="Times New Roman" w:hAnsi="Times New Roman" w:cs="Times New Roman"/>
+          <w:color w:val="1A1A1A"/>
+          <w:sz w:val="28"/>
+          <w:szCs w:val="28"/>
+          <w:lang w:eastAsia="ru-RU"/>
+        </w:rPr>
+        <w:t>предоставить возможность переопределить его в каждом производном классе с</w:t>
+      </w:r>
+      <w:r>
+        <w:rPr>
+          <w:rFonts w:ascii="Times New Roman" w:eastAsia="Times New Roman" w:hAnsi="Times New Roman" w:cs="Times New Roman"/>
+          <w:color w:val="1A1A1A"/>
+          <w:sz w:val="28"/>
+          <w:szCs w:val="28"/>
+          <w:lang w:eastAsia="ru-RU"/>
+        </w:rPr>
+        <w:t xml:space="preserve"> </w:t>
+      </w:r>
+      <w:r>
+        <w:rPr>
+          <w:rFonts w:ascii="Times New Roman" w:eastAsia="Times New Roman" w:hAnsi="Times New Roman" w:cs="Times New Roman"/>
+          <w:color w:val="1A1A1A"/>
+          <w:sz w:val="28"/>
+          <w:szCs w:val="28"/>
+          <w:lang w:eastAsia="ru-RU"/>
+        </w:rPr>
+        <w:t>учетом особенностей расчета площади той двумерной формы, которую инкапсулирует этот класс. Именно это и сделано в приведенном ниже примере программы. Ради удобства демонстрации классов в этой программе введено также свой</w:t>
+      </w:r>
+      <w:r>
+        <w:rPr>
+          <w:rFonts w:ascii="Times New Roman" w:eastAsia="Times New Roman" w:hAnsi="Times New Roman" w:cs="Times New Roman"/>
+          <w:color w:val="1A1A1A"/>
+          <w:sz w:val="28"/>
+          <w:szCs w:val="28"/>
+          <w:lang w:eastAsia="ru-RU"/>
+        </w:rPr>
+        <w:t xml:space="preserve">ство </w:t>
+      </w:r>
+      <w:r>
+        <w:rPr>
+          <w:rFonts w:ascii="Times New Roman" w:eastAsia="Times New Roman" w:hAnsi="Times New Roman" w:cs="Times New Roman"/>
+          <w:color w:val="1A1A1A"/>
+          <w:sz w:val="28"/>
+          <w:szCs w:val="28"/>
+          <w:lang w:val="en-US" w:eastAsia="ru-RU"/>
+        </w:rPr>
+        <w:t>N</w:t>
+      </w:r>
+      <w:proofErr w:type="spellStart"/>
+      <w:r>
+        <w:rPr>
+          <w:rFonts w:ascii="Times New Roman" w:eastAsia="Times New Roman" w:hAnsi="Times New Roman" w:cs="Times New Roman"/>
+          <w:color w:val="1A1A1A"/>
+          <w:sz w:val="28"/>
+          <w:szCs w:val="28"/>
+          <w:lang w:eastAsia="ru-RU"/>
+        </w:rPr>
+        <w:t>ame</w:t>
+      </w:r>
+      <w:proofErr w:type="spellEnd"/>
+      <w:r>
+        <w:rPr>
+          <w:rFonts w:ascii="Times New Roman" w:eastAsia="Times New Roman" w:hAnsi="Times New Roman" w:cs="Times New Roman"/>
+          <w:color w:val="1A1A1A"/>
+          <w:sz w:val="28"/>
+          <w:szCs w:val="28"/>
+          <w:lang w:eastAsia="ru-RU"/>
+        </w:rPr>
+        <w:t xml:space="preserve"> в классе </w:t>
+      </w:r>
+      <w:proofErr w:type="spellStart"/>
+      <w:r>
+        <w:rPr>
+          <w:rFonts w:ascii="Times New Roman" w:eastAsia="Times New Roman" w:hAnsi="Times New Roman" w:cs="Times New Roman"/>
+          <w:color w:val="1A1A1A"/>
+          <w:sz w:val="28"/>
+          <w:szCs w:val="28"/>
+          <w:lang w:eastAsia="ru-RU"/>
+        </w:rPr>
+        <w:t>TwoDShape</w:t>
+      </w:r>
+      <w:proofErr w:type="spellEnd"/>
+      <w:r>
+        <w:rPr>
+          <w:rFonts w:ascii="Times New Roman" w:eastAsia="Times New Roman" w:hAnsi="Times New Roman" w:cs="Times New Roman"/>
+          <w:color w:val="1A1A1A"/>
+          <w:sz w:val="28"/>
+          <w:szCs w:val="28"/>
+          <w:lang w:eastAsia="ru-RU"/>
+        </w:rPr>
+        <w:t xml:space="preserve"> </w:t>
+      </w:r>
+      <w:r>
+        <w:rPr>
+          <w:rFonts w:ascii="Times New Roman" w:eastAsia="Times New Roman" w:hAnsi="Times New Roman" w:cs="Times New Roman"/>
+          <w:color w:val="1A1A1A"/>
+          <w:sz w:val="28"/>
+          <w:szCs w:val="28"/>
+          <w:lang w:eastAsia="ru-RU"/>
+        </w:rPr>
+        <w:t>(проект 3.</w:t>
+      </w:r>
+      <w:r>
+        <w:rPr>
+          <w:rFonts w:ascii="Times New Roman" w:eastAsia="Times New Roman" w:hAnsi="Times New Roman" w:cs="Times New Roman"/>
+          <w:color w:val="1A1A1A"/>
+          <w:sz w:val="28"/>
+          <w:szCs w:val="28"/>
+          <w:lang w:eastAsia="ru-RU"/>
+        </w:rPr>
+        <w:t>6</w:t>
+      </w:r>
+      <w:r>
+        <w:rPr>
+          <w:rFonts w:ascii="Times New Roman" w:eastAsia="Times New Roman" w:hAnsi="Times New Roman" w:cs="Times New Roman"/>
+          <w:color w:val="1A1A1A"/>
+          <w:sz w:val="28"/>
+          <w:szCs w:val="28"/>
+          <w:lang w:eastAsia="ru-RU"/>
+        </w:rPr>
+        <w:t>)</w:t>
+      </w:r>
+    </w:p>
+    <w:p>
+      <w:pPr>
+        <w:spacing w:after="0" w:line="360" w:lineRule="auto"/>
+        <w:ind w:firstLine="567"/>
+        <w:jc w:val="both"/>
+        <w:rPr>
+          <w:rFonts w:ascii="Times New Roman" w:eastAsia="Times New Roman" w:hAnsi="Times New Roman" w:cs="Times New Roman"/>
+          <w:color w:val="1A1A1A"/>
+          <w:sz w:val="28"/>
+          <w:szCs w:val="28"/>
+          <w:lang w:eastAsia="ru-RU"/>
+        </w:rPr>
+      </w:pPr>
+      <w:r>
+        <w:rPr>
+          <w:rFonts w:ascii="Times New Roman" w:eastAsia="Times New Roman" w:hAnsi="Times New Roman" w:cs="Times New Roman"/>
+          <w:color w:val="1A1A1A"/>
+          <w:sz w:val="28"/>
+          <w:szCs w:val="28"/>
+          <w:lang w:eastAsia="ru-RU"/>
+        </w:rPr>
+        <w:t>Создавая собственные библиотеки классов, вы можете сами убедиться в том, что у метода зачастую отсутствует содержательное определение в контексте его базового класса. Подобная ситуация разрешается двумя способами. Один из них, как показано в предыдущем примере, состоит в том, чтобы просто выдать предупреждающее сообщение. Такой способ может пригодиться в определенных ситуациях, например</w:t>
+      </w:r>
+      <w:r>
+        <w:rPr>
+          <w:rFonts w:ascii="Times New Roman" w:eastAsia="Times New Roman" w:hAnsi="Times New Roman" w:cs="Times New Roman"/>
+          <w:color w:val="1A1A1A"/>
+          <w:sz w:val="28"/>
+          <w:szCs w:val="28"/>
+          <w:lang w:eastAsia="ru-RU"/>
+        </w:rPr>
+        <w:t>,</w:t>
+      </w:r>
+      <w:r>
+        <w:rPr>
+          <w:rFonts w:ascii="Times New Roman" w:eastAsia="Times New Roman" w:hAnsi="Times New Roman" w:cs="Times New Roman"/>
+          <w:color w:val="1A1A1A"/>
+          <w:sz w:val="28"/>
+          <w:szCs w:val="28"/>
+          <w:lang w:eastAsia="ru-RU"/>
+        </w:rPr>
+        <w:t xml:space="preserve"> при отладке, но в практике программирования он обычно не применяется. Абстрактный метод создается с помощью указываемого модификатора типа </w:t>
+      </w:r>
+      <w:proofErr w:type="spellStart"/>
+      <w:r>
+        <w:rPr>
+          <w:rFonts w:ascii="Times New Roman" w:eastAsia="Times New Roman" w:hAnsi="Times New Roman" w:cs="Times New Roman"/>
+          <w:color w:val="1A1A1A"/>
+          <w:sz w:val="28"/>
+          <w:szCs w:val="28"/>
+          <w:lang w:eastAsia="ru-RU"/>
+        </w:rPr>
+        <w:t>abstract</w:t>
+      </w:r>
+      <w:proofErr w:type="spellEnd"/>
+      <w:r>
+        <w:rPr>
+          <w:rFonts w:ascii="Times New Roman" w:eastAsia="Times New Roman" w:hAnsi="Times New Roman" w:cs="Times New Roman"/>
+          <w:color w:val="1A1A1A"/>
+          <w:sz w:val="28"/>
+          <w:szCs w:val="28"/>
+          <w:lang w:eastAsia="ru-RU"/>
+        </w:rPr>
+        <w:t xml:space="preserve">. У абстрактного метода отсутствует тело, и поэтому он не реализуется в базовом классе. Это означает, </w:t>
       </w:r>
       <w:r>
         <w:rPr>
@@ -3792,584 +4472,7 @@
           <w:lang w:eastAsia="ru-RU"/>
         </w:rPr>
         <w:lastRenderedPageBreak/>
-        <w:t>виртуального метода в производном классе называется переопределением метода.</w:t>
-      </w:r>
-    </w:p>
-    <w:p>
-      <w:pPr>
-        <w:spacing w:after="0" w:line="360" w:lineRule="auto"/>
-        <w:ind w:firstLine="567"/>
-        <w:jc w:val="both"/>
-        <w:rPr>
-          <w:rFonts w:ascii="Times New Roman" w:eastAsia="Times New Roman" w:hAnsi="Times New Roman" w:cs="Times New Roman"/>
-          <w:color w:val="1A1A1A"/>
-          <w:sz w:val="28"/>
-          <w:szCs w:val="28"/>
-          <w:lang w:eastAsia="ru-RU"/>
-        </w:rPr>
-      </w:pPr>
-      <w:r>
-        <w:rPr>
-          <w:rFonts w:ascii="Times New Roman" w:eastAsia="Times New Roman" w:hAnsi="Times New Roman" w:cs="Times New Roman"/>
-          <w:color w:val="1A1A1A"/>
-          <w:sz w:val="28"/>
-          <w:szCs w:val="28"/>
-          <w:lang w:eastAsia="ru-RU"/>
-        </w:rPr>
-        <w:t>При переопределении имя, возвращаемый тип и сигнатура переопределяющего метода должны быть точно такими же, как и у того виртуального метода,</w:t>
-      </w:r>
-      <w:r>
-        <w:rPr>
-          <w:rFonts w:ascii="Times New Roman" w:eastAsia="Times New Roman" w:hAnsi="Times New Roman" w:cs="Times New Roman"/>
-          <w:color w:val="1A1A1A"/>
-          <w:sz w:val="28"/>
-          <w:szCs w:val="28"/>
-          <w:lang w:eastAsia="ru-RU"/>
-        </w:rPr>
-        <w:t xml:space="preserve"> </w:t>
-      </w:r>
-      <w:r>
-        <w:rPr>
-          <w:rFonts w:ascii="Times New Roman" w:eastAsia="Times New Roman" w:hAnsi="Times New Roman" w:cs="Times New Roman"/>
-          <w:color w:val="1A1A1A"/>
-          <w:sz w:val="28"/>
-          <w:szCs w:val="28"/>
-          <w:lang w:eastAsia="ru-RU"/>
-        </w:rPr>
-        <w:t xml:space="preserve">который переопределяется. Кроме того, виртуальный метод не может быть объявлен как </w:t>
-      </w:r>
-      <w:proofErr w:type="spellStart"/>
-      <w:r>
-        <w:rPr>
-          <w:rFonts w:ascii="Times New Roman" w:eastAsia="Times New Roman" w:hAnsi="Times New Roman" w:cs="Times New Roman"/>
-          <w:color w:val="1A1A1A"/>
-          <w:sz w:val="28"/>
-          <w:szCs w:val="28"/>
-          <w:lang w:eastAsia="ru-RU"/>
-        </w:rPr>
-        <w:t>static</w:t>
-      </w:r>
-      <w:proofErr w:type="spellEnd"/>
-      <w:r>
-        <w:rPr>
-          <w:rFonts w:ascii="Times New Roman" w:eastAsia="Times New Roman" w:hAnsi="Times New Roman" w:cs="Times New Roman"/>
-          <w:color w:val="1A1A1A"/>
-          <w:sz w:val="28"/>
-          <w:szCs w:val="28"/>
-          <w:lang w:eastAsia="ru-RU"/>
-        </w:rPr>
-        <w:t xml:space="preserve"> или </w:t>
-      </w:r>
-      <w:proofErr w:type="spellStart"/>
-      <w:r>
-        <w:rPr>
-          <w:rFonts w:ascii="Times New Roman" w:eastAsia="Times New Roman" w:hAnsi="Times New Roman" w:cs="Times New Roman"/>
-          <w:color w:val="1A1A1A"/>
-          <w:sz w:val="28"/>
-          <w:szCs w:val="28"/>
-          <w:lang w:eastAsia="ru-RU"/>
-        </w:rPr>
-        <w:t>abstract</w:t>
-      </w:r>
-      <w:proofErr w:type="spellEnd"/>
-      <w:r>
-        <w:rPr>
-          <w:rFonts w:ascii="Times New Roman" w:eastAsia="Times New Roman" w:hAnsi="Times New Roman" w:cs="Times New Roman"/>
-          <w:color w:val="1A1A1A"/>
-          <w:sz w:val="28"/>
-          <w:szCs w:val="28"/>
-          <w:lang w:eastAsia="ru-RU"/>
-        </w:rPr>
-        <w:t>.</w:t>
-      </w:r>
-    </w:p>
-    <w:p>
-      <w:pPr>
-        <w:spacing w:after="0" w:line="360" w:lineRule="auto"/>
-        <w:ind w:firstLine="567"/>
-        <w:jc w:val="both"/>
-        <w:rPr>
-          <w:rFonts w:ascii="Times New Roman" w:eastAsia="Times New Roman" w:hAnsi="Times New Roman" w:cs="Times New Roman"/>
-          <w:color w:val="1A1A1A"/>
-          <w:sz w:val="28"/>
-          <w:szCs w:val="28"/>
-          <w:lang w:eastAsia="ru-RU"/>
-        </w:rPr>
-      </w:pPr>
-      <w:r>
-        <w:rPr>
-          <w:rFonts w:ascii="Times New Roman" w:eastAsia="Times New Roman" w:hAnsi="Times New Roman" w:cs="Times New Roman"/>
-          <w:color w:val="1A1A1A"/>
-          <w:sz w:val="28"/>
-          <w:szCs w:val="28"/>
-          <w:lang w:eastAsia="ru-RU"/>
-        </w:rPr>
-        <w:t>Кажется, сложным? Давайте разбираться!</w:t>
-      </w:r>
-      <w:r>
-        <w:rPr>
-          <w:rFonts w:ascii="Times New Roman" w:eastAsia="Times New Roman" w:hAnsi="Times New Roman" w:cs="Times New Roman"/>
-          <w:color w:val="1A1A1A"/>
-          <w:sz w:val="28"/>
-          <w:szCs w:val="28"/>
-          <w:lang w:eastAsia="ru-RU"/>
-        </w:rPr>
-        <w:t xml:space="preserve"> Для более эффективной работы давайте разобьёмся на пары, что бы Вы могли подсказывать и </w:t>
-      </w:r>
-      <w:r>
-        <w:rPr>
-          <w:rFonts w:ascii="Times New Roman" w:eastAsia="Times New Roman" w:hAnsi="Times New Roman" w:cs="Times New Roman"/>
-          <w:color w:val="1A1A1A"/>
-          <w:sz w:val="28"/>
-          <w:szCs w:val="28"/>
-          <w:lang w:eastAsia="ru-RU"/>
-        </w:rPr>
-        <w:t>перепроверять друг</w:t>
-      </w:r>
-      <w:r>
-        <w:rPr>
-          <w:rFonts w:ascii="Times New Roman" w:eastAsia="Times New Roman" w:hAnsi="Times New Roman" w:cs="Times New Roman"/>
-          <w:color w:val="1A1A1A"/>
-          <w:sz w:val="28"/>
-          <w:szCs w:val="28"/>
-          <w:lang w:eastAsia="ru-RU"/>
-        </w:rPr>
-        <w:t xml:space="preserve"> </w:t>
-      </w:r>
-      <w:r>
-        <w:rPr>
-          <w:rFonts w:ascii="Times New Roman" w:eastAsia="Times New Roman" w:hAnsi="Times New Roman" w:cs="Times New Roman"/>
-          <w:color w:val="1A1A1A"/>
-          <w:sz w:val="28"/>
-          <w:szCs w:val="28"/>
-          <w:lang w:eastAsia="ru-RU"/>
-        </w:rPr>
-        <w:t>(проект 3.</w:t>
-      </w:r>
-      <w:r>
-        <w:rPr>
-          <w:rFonts w:ascii="Times New Roman" w:eastAsia="Times New Roman" w:hAnsi="Times New Roman" w:cs="Times New Roman"/>
-          <w:color w:val="1A1A1A"/>
-          <w:sz w:val="28"/>
-          <w:szCs w:val="28"/>
-          <w:lang w:eastAsia="ru-RU"/>
-        </w:rPr>
-        <w:t>5</w:t>
-      </w:r>
-      <w:r>
-        <w:rPr>
-          <w:rFonts w:ascii="Times New Roman" w:eastAsia="Times New Roman" w:hAnsi="Times New Roman" w:cs="Times New Roman"/>
-          <w:color w:val="1A1A1A"/>
-          <w:sz w:val="28"/>
-          <w:szCs w:val="28"/>
-          <w:lang w:eastAsia="ru-RU"/>
-        </w:rPr>
-        <w:t>)</w:t>
-      </w:r>
-    </w:p>
-    <w:p>
-      <w:pPr>
-        <w:spacing w:after="0" w:line="360" w:lineRule="auto"/>
-        <w:ind w:firstLine="567"/>
-        <w:jc w:val="both"/>
-        <w:rPr>
-          <w:rFonts w:ascii="Times New Roman" w:hAnsi="Times New Roman" w:cs="Times New Roman"/>
-          <w:b/>
-          <w:color w:val="1A1A1A"/>
-          <w:sz w:val="28"/>
-          <w:szCs w:val="28"/>
-          <w:shd w:val="clear" w:color="auto" w:fill="FFFFFF"/>
-        </w:rPr>
-      </w:pPr>
-      <w:r>
-        <w:rPr>
-          <w:rFonts w:ascii="Times New Roman" w:hAnsi="Times New Roman" w:cs="Times New Roman"/>
-          <w:b/>
-          <w:color w:val="1A1A1A"/>
-          <w:sz w:val="28"/>
-          <w:szCs w:val="28"/>
-          <w:shd w:val="clear" w:color="auto" w:fill="FFFFFF"/>
-        </w:rPr>
-        <w:t>Применение виртуальных методов</w:t>
-      </w:r>
-    </w:p>
-    <w:p>
-      <w:pPr>
-        <w:spacing w:after="0" w:line="360" w:lineRule="auto"/>
-        <w:ind w:firstLine="567"/>
-        <w:jc w:val="both"/>
-        <w:rPr>
-          <w:rFonts w:ascii="Times New Roman" w:eastAsia="Times New Roman" w:hAnsi="Times New Roman" w:cs="Times New Roman"/>
-          <w:color w:val="1A1A1A"/>
-          <w:sz w:val="28"/>
-          <w:szCs w:val="28"/>
-          <w:lang w:eastAsia="ru-RU"/>
-        </w:rPr>
-      </w:pPr>
-      <w:r>
-        <w:rPr>
-          <w:rFonts w:ascii="Times New Roman" w:eastAsia="Times New Roman" w:hAnsi="Times New Roman" w:cs="Times New Roman"/>
-          <w:color w:val="1A1A1A"/>
-          <w:sz w:val="28"/>
-          <w:szCs w:val="28"/>
-          <w:lang w:eastAsia="ru-RU"/>
-        </w:rPr>
-        <w:t xml:space="preserve">Для того чтобы стали понятнее преимущества виртуальных методов, применим их в классе </w:t>
-      </w:r>
-      <w:proofErr w:type="spellStart"/>
-      <w:r>
-        <w:rPr>
-          <w:rFonts w:ascii="Times New Roman" w:eastAsia="Times New Roman" w:hAnsi="Times New Roman" w:cs="Times New Roman"/>
-          <w:color w:val="1A1A1A"/>
-          <w:sz w:val="28"/>
-          <w:szCs w:val="28"/>
-          <w:lang w:eastAsia="ru-RU"/>
-        </w:rPr>
-        <w:t>TwoDShape</w:t>
-      </w:r>
-      <w:proofErr w:type="spellEnd"/>
-      <w:r>
-        <w:rPr>
-          <w:rFonts w:ascii="Times New Roman" w:eastAsia="Times New Roman" w:hAnsi="Times New Roman" w:cs="Times New Roman"/>
-          <w:color w:val="1A1A1A"/>
-          <w:sz w:val="28"/>
-          <w:szCs w:val="28"/>
-          <w:lang w:eastAsia="ru-RU"/>
-        </w:rPr>
-        <w:t xml:space="preserve">. В предыдущих примерах в каждом классе, производном от класса </w:t>
-      </w:r>
-      <w:proofErr w:type="spellStart"/>
-      <w:r>
-        <w:rPr>
-          <w:rFonts w:ascii="Times New Roman" w:eastAsia="Times New Roman" w:hAnsi="Times New Roman" w:cs="Times New Roman"/>
-          <w:color w:val="1A1A1A"/>
-          <w:sz w:val="28"/>
-          <w:szCs w:val="28"/>
-          <w:lang w:eastAsia="ru-RU"/>
-        </w:rPr>
-        <w:t>TwoDShape</w:t>
-      </w:r>
-      <w:proofErr w:type="spellEnd"/>
-      <w:r>
-        <w:rPr>
-          <w:rFonts w:ascii="Times New Roman" w:eastAsia="Times New Roman" w:hAnsi="Times New Roman" w:cs="Times New Roman"/>
-          <w:color w:val="1A1A1A"/>
-          <w:sz w:val="28"/>
-          <w:szCs w:val="28"/>
-          <w:lang w:eastAsia="ru-RU"/>
-        </w:rPr>
-        <w:t xml:space="preserve">, определялся метод </w:t>
-      </w:r>
-      <w:proofErr w:type="spellStart"/>
-      <w:proofErr w:type="gramStart"/>
-      <w:r>
-        <w:rPr>
-          <w:rFonts w:ascii="Times New Roman" w:eastAsia="Times New Roman" w:hAnsi="Times New Roman" w:cs="Times New Roman"/>
-          <w:color w:val="1A1A1A"/>
-          <w:sz w:val="28"/>
-          <w:szCs w:val="28"/>
-          <w:lang w:eastAsia="ru-RU"/>
-        </w:rPr>
-        <w:t>Area</w:t>
-      </w:r>
-      <w:proofErr w:type="spellEnd"/>
-      <w:r>
-        <w:rPr>
-          <w:rFonts w:ascii="Times New Roman" w:eastAsia="Times New Roman" w:hAnsi="Times New Roman" w:cs="Times New Roman"/>
-          <w:color w:val="1A1A1A"/>
-          <w:sz w:val="28"/>
-          <w:szCs w:val="28"/>
-          <w:lang w:eastAsia="ru-RU"/>
-        </w:rPr>
-        <w:t>(</w:t>
-      </w:r>
-      <w:proofErr w:type="gramEnd"/>
-      <w:r>
-        <w:rPr>
-          <w:rFonts w:ascii="Times New Roman" w:eastAsia="Times New Roman" w:hAnsi="Times New Roman" w:cs="Times New Roman"/>
-          <w:color w:val="1A1A1A"/>
-          <w:sz w:val="28"/>
-          <w:szCs w:val="28"/>
-          <w:lang w:eastAsia="ru-RU"/>
-        </w:rPr>
-        <w:t>). Но, по-видимому, метод</w:t>
-      </w:r>
-      <w:r>
-        <w:rPr>
-          <w:rFonts w:ascii="Times New Roman" w:eastAsia="Times New Roman" w:hAnsi="Times New Roman" w:cs="Times New Roman"/>
-          <w:color w:val="1A1A1A"/>
-          <w:sz w:val="28"/>
-          <w:szCs w:val="28"/>
-          <w:lang w:eastAsia="ru-RU"/>
-        </w:rPr>
-        <w:t xml:space="preserve"> </w:t>
-      </w:r>
-      <w:proofErr w:type="spellStart"/>
-      <w:proofErr w:type="gramStart"/>
-      <w:r>
-        <w:rPr>
-          <w:rFonts w:ascii="Times New Roman" w:eastAsia="Times New Roman" w:hAnsi="Times New Roman" w:cs="Times New Roman"/>
-          <w:color w:val="1A1A1A"/>
-          <w:sz w:val="28"/>
-          <w:szCs w:val="28"/>
-          <w:lang w:eastAsia="ru-RU"/>
-        </w:rPr>
-        <w:t>Area</w:t>
-      </w:r>
-      <w:proofErr w:type="spellEnd"/>
-      <w:r>
-        <w:rPr>
-          <w:rFonts w:ascii="Times New Roman" w:eastAsia="Times New Roman" w:hAnsi="Times New Roman" w:cs="Times New Roman"/>
-          <w:color w:val="1A1A1A"/>
-          <w:sz w:val="28"/>
-          <w:szCs w:val="28"/>
-          <w:lang w:eastAsia="ru-RU"/>
-        </w:rPr>
-        <w:t>(</w:t>
-      </w:r>
-      <w:proofErr w:type="gramEnd"/>
-      <w:r>
-        <w:rPr>
-          <w:rFonts w:ascii="Times New Roman" w:eastAsia="Times New Roman" w:hAnsi="Times New Roman" w:cs="Times New Roman"/>
-          <w:color w:val="1A1A1A"/>
-          <w:sz w:val="28"/>
-          <w:szCs w:val="28"/>
-          <w:lang w:eastAsia="ru-RU"/>
-        </w:rPr>
-        <w:t xml:space="preserve">) лучше было бы сделать виртуальным в классе </w:t>
-      </w:r>
-      <w:proofErr w:type="spellStart"/>
-      <w:r>
-        <w:rPr>
-          <w:rFonts w:ascii="Times New Roman" w:eastAsia="Times New Roman" w:hAnsi="Times New Roman" w:cs="Times New Roman"/>
-          <w:color w:val="1A1A1A"/>
-          <w:sz w:val="28"/>
-          <w:szCs w:val="28"/>
-          <w:lang w:eastAsia="ru-RU"/>
-        </w:rPr>
-        <w:t>TwoDShape</w:t>
-      </w:r>
-      <w:proofErr w:type="spellEnd"/>
-      <w:r>
-        <w:rPr>
-          <w:rFonts w:ascii="Times New Roman" w:eastAsia="Times New Roman" w:hAnsi="Times New Roman" w:cs="Times New Roman"/>
-          <w:color w:val="1A1A1A"/>
-          <w:sz w:val="28"/>
-          <w:szCs w:val="28"/>
-          <w:lang w:eastAsia="ru-RU"/>
-        </w:rPr>
-        <w:t xml:space="preserve"> и тем самым</w:t>
-      </w:r>
-      <w:r>
-        <w:rPr>
-          <w:rFonts w:ascii="Times New Roman" w:eastAsia="Times New Roman" w:hAnsi="Times New Roman" w:cs="Times New Roman"/>
-          <w:color w:val="1A1A1A"/>
-          <w:sz w:val="28"/>
-          <w:szCs w:val="28"/>
-          <w:lang w:eastAsia="ru-RU"/>
-        </w:rPr>
-        <w:t xml:space="preserve"> </w:t>
-      </w:r>
-      <w:r>
-        <w:rPr>
-          <w:rFonts w:ascii="Times New Roman" w:eastAsia="Times New Roman" w:hAnsi="Times New Roman" w:cs="Times New Roman"/>
-          <w:color w:val="1A1A1A"/>
-          <w:sz w:val="28"/>
-          <w:szCs w:val="28"/>
-          <w:lang w:eastAsia="ru-RU"/>
-        </w:rPr>
-        <w:t>предоставить возможность переопределить его в каждом производном классе с</w:t>
-      </w:r>
-      <w:r>
-        <w:rPr>
-          <w:rFonts w:ascii="Times New Roman" w:eastAsia="Times New Roman" w:hAnsi="Times New Roman" w:cs="Times New Roman"/>
-          <w:color w:val="1A1A1A"/>
-          <w:sz w:val="28"/>
-          <w:szCs w:val="28"/>
-          <w:lang w:eastAsia="ru-RU"/>
-        </w:rPr>
-        <w:t xml:space="preserve"> </w:t>
-      </w:r>
-      <w:r>
-        <w:rPr>
-          <w:rFonts w:ascii="Times New Roman" w:eastAsia="Times New Roman" w:hAnsi="Times New Roman" w:cs="Times New Roman"/>
-          <w:color w:val="1A1A1A"/>
-          <w:sz w:val="28"/>
-          <w:szCs w:val="28"/>
-          <w:lang w:eastAsia="ru-RU"/>
-        </w:rPr>
-        <w:t>учетом особенностей расчета площади той двумерной формы, которую инкапсулирует этот класс. Именно это и сделано в приведенном ниже примере программы. Ради удобства демонстрации классов в этой программе введено также свой</w:t>
-      </w:r>
-      <w:r>
-        <w:rPr>
-          <w:rFonts w:ascii="Times New Roman" w:eastAsia="Times New Roman" w:hAnsi="Times New Roman" w:cs="Times New Roman"/>
-          <w:color w:val="1A1A1A"/>
-          <w:sz w:val="28"/>
-          <w:szCs w:val="28"/>
-          <w:lang w:eastAsia="ru-RU"/>
-        </w:rPr>
-        <w:t xml:space="preserve">ство </w:t>
-      </w:r>
-      <w:r>
-        <w:rPr>
-          <w:rFonts w:ascii="Times New Roman" w:eastAsia="Times New Roman" w:hAnsi="Times New Roman" w:cs="Times New Roman"/>
-          <w:color w:val="1A1A1A"/>
-          <w:sz w:val="28"/>
-          <w:szCs w:val="28"/>
-          <w:lang w:val="en-US" w:eastAsia="ru-RU"/>
-        </w:rPr>
-        <w:t>N</w:t>
-      </w:r>
-      <w:proofErr w:type="spellStart"/>
-      <w:r>
-        <w:rPr>
-          <w:rFonts w:ascii="Times New Roman" w:eastAsia="Times New Roman" w:hAnsi="Times New Roman" w:cs="Times New Roman"/>
-          <w:color w:val="1A1A1A"/>
-          <w:sz w:val="28"/>
-          <w:szCs w:val="28"/>
-          <w:lang w:eastAsia="ru-RU"/>
-        </w:rPr>
-        <w:t>ame</w:t>
-      </w:r>
-      <w:proofErr w:type="spellEnd"/>
-      <w:r>
-        <w:rPr>
-          <w:rFonts w:ascii="Times New Roman" w:eastAsia="Times New Roman" w:hAnsi="Times New Roman" w:cs="Times New Roman"/>
-          <w:color w:val="1A1A1A"/>
-          <w:sz w:val="28"/>
-          <w:szCs w:val="28"/>
-          <w:lang w:eastAsia="ru-RU"/>
-        </w:rPr>
-        <w:t xml:space="preserve"> в классе </w:t>
-      </w:r>
-      <w:proofErr w:type="spellStart"/>
-      <w:r>
-        <w:rPr>
-          <w:rFonts w:ascii="Times New Roman" w:eastAsia="Times New Roman" w:hAnsi="Times New Roman" w:cs="Times New Roman"/>
-          <w:color w:val="1A1A1A"/>
-          <w:sz w:val="28"/>
-          <w:szCs w:val="28"/>
-          <w:lang w:eastAsia="ru-RU"/>
-        </w:rPr>
-        <w:t>TwoDShape</w:t>
-      </w:r>
-      <w:proofErr w:type="spellEnd"/>
-      <w:r>
-        <w:rPr>
-          <w:rFonts w:ascii="Times New Roman" w:eastAsia="Times New Roman" w:hAnsi="Times New Roman" w:cs="Times New Roman"/>
-          <w:color w:val="1A1A1A"/>
-          <w:sz w:val="28"/>
-          <w:szCs w:val="28"/>
-          <w:lang w:eastAsia="ru-RU"/>
-        </w:rPr>
-        <w:t xml:space="preserve"> </w:t>
-      </w:r>
-      <w:r>
-        <w:rPr>
-          <w:rFonts w:ascii="Times New Roman" w:eastAsia="Times New Roman" w:hAnsi="Times New Roman" w:cs="Times New Roman"/>
-          <w:color w:val="1A1A1A"/>
-          <w:sz w:val="28"/>
-          <w:szCs w:val="28"/>
-          <w:lang w:eastAsia="ru-RU"/>
-        </w:rPr>
-        <w:t>(проект 3.</w:t>
-      </w:r>
-      <w:r>
-        <w:rPr>
-          <w:rFonts w:ascii="Times New Roman" w:eastAsia="Times New Roman" w:hAnsi="Times New Roman" w:cs="Times New Roman"/>
-          <w:color w:val="1A1A1A"/>
-          <w:sz w:val="28"/>
-          <w:szCs w:val="28"/>
-          <w:lang w:eastAsia="ru-RU"/>
-        </w:rPr>
-        <w:t>6</w:t>
-      </w:r>
-      <w:r>
-        <w:rPr>
-          <w:rFonts w:ascii="Times New Roman" w:eastAsia="Times New Roman" w:hAnsi="Times New Roman" w:cs="Times New Roman"/>
-          <w:color w:val="1A1A1A"/>
-          <w:sz w:val="28"/>
-          <w:szCs w:val="28"/>
-          <w:lang w:eastAsia="ru-RU"/>
-        </w:rPr>
-        <w:t>)</w:t>
-      </w:r>
-    </w:p>
-    <w:p>
-      <w:pPr>
-        <w:spacing w:after="0" w:line="360" w:lineRule="auto"/>
-        <w:ind w:firstLine="567"/>
-        <w:jc w:val="both"/>
-        <w:rPr>
-          <w:rFonts w:ascii="Times New Roman" w:eastAsia="Times New Roman" w:hAnsi="Times New Roman" w:cs="Times New Roman"/>
-          <w:color w:val="1A1A1A"/>
-          <w:sz w:val="28"/>
-          <w:szCs w:val="28"/>
-          <w:lang w:eastAsia="ru-RU"/>
-        </w:rPr>
-      </w:pPr>
-      <w:r>
-        <w:rPr>
-          <w:rFonts w:ascii="Times New Roman" w:eastAsia="Times New Roman" w:hAnsi="Times New Roman" w:cs="Times New Roman"/>
-          <w:color w:val="1A1A1A"/>
-          <w:sz w:val="28"/>
-          <w:szCs w:val="28"/>
-          <w:lang w:eastAsia="ru-RU"/>
-        </w:rPr>
-        <w:t>Создавая собственные библиотеки классов, вы можете сами убедиться в том, что у метода зачастую отсутствует содержательное определение в контексте его базового класса. Подобная ситуация разрешается двумя способами. Один из них, как показано в предыдущем примере, состоит в том, чтобы просто выдать предупреждающее сообщение. Такой способ может пригодиться в определенных ситуациях, например</w:t>
-      </w:r>
-      <w:r>
-        <w:rPr>
-          <w:rFonts w:ascii="Times New Roman" w:eastAsia="Times New Roman" w:hAnsi="Times New Roman" w:cs="Times New Roman"/>
-          <w:color w:val="1A1A1A"/>
-          <w:sz w:val="28"/>
-          <w:szCs w:val="28"/>
-          <w:lang w:eastAsia="ru-RU"/>
-        </w:rPr>
-        <w:t>,</w:t>
-      </w:r>
-      <w:r>
-        <w:rPr>
-          <w:rFonts w:ascii="Times New Roman" w:eastAsia="Times New Roman" w:hAnsi="Times New Roman" w:cs="Times New Roman"/>
-          <w:color w:val="1A1A1A"/>
-          <w:sz w:val="28"/>
-          <w:szCs w:val="28"/>
-          <w:lang w:eastAsia="ru-RU"/>
-        </w:rPr>
-        <w:t xml:space="preserve"> при отладке, но в практике программирования он обычно не применяется. Абстрактный метод создается с помощью указываемого модификатора типа </w:t>
-      </w:r>
-      <w:proofErr w:type="spellStart"/>
-      <w:r>
-        <w:rPr>
-          <w:rFonts w:ascii="Times New Roman" w:eastAsia="Times New Roman" w:hAnsi="Times New Roman" w:cs="Times New Roman"/>
-          <w:color w:val="1A1A1A"/>
-          <w:sz w:val="28"/>
-          <w:szCs w:val="28"/>
-          <w:lang w:eastAsia="ru-RU"/>
-        </w:rPr>
-        <w:t>abstract</w:t>
-      </w:r>
-      <w:proofErr w:type="spellEnd"/>
-      <w:r>
-        <w:rPr>
-          <w:rFonts w:ascii="Times New Roman" w:eastAsia="Times New Roman" w:hAnsi="Times New Roman" w:cs="Times New Roman"/>
-          <w:color w:val="1A1A1A"/>
-          <w:sz w:val="28"/>
-          <w:szCs w:val="28"/>
-          <w:lang w:eastAsia="ru-RU"/>
-        </w:rPr>
-        <w:t xml:space="preserve">. У абстрактного метода отсутствует тело, и поэтому он не реализуется в базовом классе. Это означает, что он должен быть переопределен в производном классе, поскольку его </w:t>
-      </w:r>
-      <w:r>
-        <w:rPr>
-          <w:rFonts w:ascii="Times New Roman" w:eastAsia="Times New Roman" w:hAnsi="Times New Roman" w:cs="Times New Roman"/>
-          <w:color w:val="1A1A1A"/>
-          <w:sz w:val="28"/>
-          <w:szCs w:val="28"/>
-          <w:lang w:eastAsia="ru-RU"/>
-        </w:rPr>
-        <w:lastRenderedPageBreak/>
-        <w:t xml:space="preserve">вариант из базового класса просто непригоден для использования. Нетрудно догадаться, что абстрактный метод автоматически становится виртуальным и не требует указания модификатора </w:t>
+        <w:t xml:space="preserve">что он должен быть переопределен в производном классе, поскольку его вариант из базового класса просто непригоден для использования. Нетрудно догадаться, что абстрактный метод автоматически становится виртуальным и не требует указания модификатора </w:t>
       </w:r>
       <w:proofErr w:type="spellStart"/>
       <w:r>
@@ -5062,8 +5165,6 @@
         </w:rPr>
         <w:t>к и</w:t>
       </w:r>
-      <w:bookmarkStart w:id="0" w:name="_GoBack"/>
-      <w:bookmarkEnd w:id="0"/>
       <w:r>
         <w:rPr>
           <w:rFonts w:ascii="Times New Roman" w:eastAsia="Times New Roman" w:hAnsi="Times New Roman" w:cs="Times New Roman"/>
